--- a/MetaheuristicOptimization/Assignment2/Bhattacharjee_Rajbir_R00195734_MH2.docx
+++ b/MetaheuristicOptimization/Assignment2/Bhattacharjee_Rajbir_R00195734_MH2.docx
@@ -564,16 +564,7 @@
                 <w:rStyle w:val="Hyperlink"/>
                 <w:noProof/>
               </w:rPr>
-              <w:t>Comparing the effects of caching on the different variant</w:t>
-            </w:r>
-            <w:bookmarkStart w:id="0" w:name="_GoBack"/>
-            <w:bookmarkEnd w:id="0"/>
-            <w:r>
-              <w:rPr>
-                <w:rStyle w:val="Hyperlink"/>
-                <w:noProof/>
-              </w:rPr>
-              <w:t>s</w:t>
+              <w:t>Comparing the effects of caching on the different variants</w:t>
             </w:r>
             <w:r>
               <w:rPr>
@@ -2215,88 +2206,37 @@
       <w:pPr>
         <w:pStyle w:val="Heading1"/>
       </w:pPr>
-      <w:bookmarkStart w:id="1" w:name="_Toc59321068"/>
-      <w:bookmarkStart w:id="2" w:name="_Toc59375799"/>
+      <w:bookmarkStart w:id="0" w:name="_Toc59321068"/>
+      <w:bookmarkStart w:id="1" w:name="_Toc59375799"/>
       <w:r>
         <w:t>Introduction</w:t>
       </w:r>
+      <w:bookmarkEnd w:id="0"/>
       <w:bookmarkEnd w:id="1"/>
-      <w:bookmarkEnd w:id="2"/>
     </w:p>
     <w:p>
       <w:r>
         <w:t xml:space="preserve">In this assignment, two problems were considered. A traveling salesman problem was implemented using local search and 2-opt. The supplied program for N-Queens was modified slightly and run-time diagrams plotted for N=54. To measure the time taken, calls to the python API </w:t>
       </w:r>
-      <w:proofErr w:type="spellStart"/>
-      <w:proofErr w:type="gramStart"/>
-      <w:r>
-        <w:rPr>
-          <w:i/>
-          <w:iCs/>
-        </w:rPr>
-        <w:t>time.process</w:t>
-      </w:r>
-      <w:proofErr w:type="gramEnd"/>
-      <w:r>
-        <w:rPr>
-          <w:i/>
-          <w:iCs/>
-        </w:rPr>
-        <w:t>_time</w:t>
-      </w:r>
-      <w:proofErr w:type="spellEnd"/>
-      <w:r>
-        <w:rPr>
-          <w:i/>
-          <w:iCs/>
-        </w:rPr>
-        <w:t>()</w:t>
+      <w:r>
+        <w:rPr>
+          <w:i/>
+          <w:iCs/>
+        </w:rPr>
+        <w:t>time.process_time()</w:t>
       </w:r>
       <w:r>
         <w:t xml:space="preserve"> was inserted into the code. </w:t>
       </w:r>
-      <w:proofErr w:type="spellStart"/>
-      <w:r>
-        <w:rPr>
-          <w:i/>
-          <w:iCs/>
-        </w:rPr>
-        <w:t>process_</w:t>
-      </w:r>
-      <w:proofErr w:type="gramStart"/>
-      <w:r>
-        <w:rPr>
-          <w:i/>
-          <w:iCs/>
-        </w:rPr>
-        <w:t>time</w:t>
-      </w:r>
-      <w:proofErr w:type="spellEnd"/>
-      <w:r>
-        <w:rPr>
-          <w:i/>
-          <w:iCs/>
-        </w:rPr>
-        <w:t>(</w:t>
-      </w:r>
-      <w:proofErr w:type="gramEnd"/>
-      <w:r>
-        <w:rPr>
-          <w:i/>
-          <w:iCs/>
-        </w:rPr>
-        <w:t>)</w:t>
-      </w:r>
-      <w:r>
-        <w:t xml:space="preserve"> reports the combination of </w:t>
-      </w:r>
-      <w:proofErr w:type="spellStart"/>
-      <w:r>
-        <w:t>User+Sys</w:t>
-      </w:r>
-      <w:proofErr w:type="spellEnd"/>
-      <w:r>
-        <w:t xml:space="preserve"> time, and not the wall time</w:t>
+      <w:r>
+        <w:rPr>
+          <w:i/>
+          <w:iCs/>
+        </w:rPr>
+        <w:t>process_time()</w:t>
+      </w:r>
+      <w:r>
+        <w:t xml:space="preserve"> reports the combination of User+Sys time, and not the wall time</w:t>
       </w:r>
       <w:r>
         <w:t>.</w:t>
@@ -2347,29 +2287,13 @@
         <w:t xml:space="preserve"> with </w:t>
       </w:r>
       <w:r>
-        <w:t>i7-6820</w:t>
-      </w:r>
-      <w:proofErr w:type="gramStart"/>
-      <w:r>
-        <w:t xml:space="preserve">HQ </w:t>
-      </w:r>
-      <w:r>
-        <w:t xml:space="preserve"> having</w:t>
-      </w:r>
-      <w:proofErr w:type="gramEnd"/>
-      <w:r>
-        <w:t xml:space="preserve"> </w:t>
-      </w:r>
-      <w:r>
-        <w:t xml:space="preserve">4 cores and 2 </w:t>
-      </w:r>
-      <w:proofErr w:type="spellStart"/>
-      <w:r>
-        <w:t>HyperThreads</w:t>
-      </w:r>
-      <w:proofErr w:type="spellEnd"/>
-      <w:r>
-        <w:t xml:space="preserve"> at 2.7GHZ</w:t>
+        <w:t xml:space="preserve">i7-6820HQ </w:t>
+      </w:r>
+      <w:r>
+        <w:t xml:space="preserve"> having </w:t>
+      </w:r>
+      <w:r>
+        <w:t>4 cores and 2 HyperThreads at 2.7GHZ</w:t>
       </w:r>
       <w:r>
         <w:t>, and 64 GB of RAM.</w:t>
@@ -2377,130 +2301,72 @@
     </w:p>
     <w:p>
       <w:r>
-        <w:t xml:space="preserve">We first discuss the implementation and results of local search on TSP, and then we discuss the results on </w:t>
-      </w:r>
-      <w:proofErr w:type="spellStart"/>
-      <w:r>
-        <w:t>NQueens</w:t>
-      </w:r>
-      <w:proofErr w:type="spellEnd"/>
-      <w:r>
-        <w:t>. Finally, we discuss the key take-aways and general patterns we noticed after the experiments.</w:t>
+        <w:t>We first discuss the implementation and results of local search on TSP, and then we discuss the results on NQueens. Finally, we discuss the key take-aways and general patterns we noticed after the experiments.</w:t>
       </w:r>
     </w:p>
     <w:p>
       <w:pPr>
         <w:pStyle w:val="Heading1"/>
       </w:pPr>
-      <w:bookmarkStart w:id="3" w:name="_Toc59321069"/>
-      <w:bookmarkStart w:id="4" w:name="_Toc59375800"/>
+      <w:bookmarkStart w:id="2" w:name="_Toc59321069"/>
+      <w:bookmarkStart w:id="3" w:name="_Toc59375800"/>
       <w:r>
         <w:t>TSP</w:t>
       </w:r>
+      <w:bookmarkEnd w:id="2"/>
       <w:bookmarkEnd w:id="3"/>
+    </w:p>
+    <w:p>
+      <w:r>
+        <w:t>3 variants of a local search to TSP were implemented. The first is a basic 2-opt version; throughout this report this version is referred to as the base version. The second variant is one where we choose an edge at random, and compare this with all other edges as candidates for replacement; through out the code this is referred to as variant1. The second variant is one where we choose an edge at random, and then iterate through all other edges, and perform the swap at the first combination we find that improves the current cost; this is referred to as variant 2.</w:t>
+      </w:r>
+    </w:p>
+    <w:p>
+      <w:r>
+        <w:t>For all of the above, 5 runs were executed, each run had 10 restarts and 10000 iterations.</w:t>
+      </w:r>
+    </w:p>
+    <w:p>
+      <w:pPr>
+        <w:pStyle w:val="Heading4"/>
+      </w:pPr>
+    </w:p>
+    <w:p>
+      <w:pPr>
+        <w:pStyle w:val="Heading2"/>
+        <w:rPr>
+          <w:i/>
+          <w:iCs/>
+        </w:rPr>
+      </w:pPr>
+      <w:bookmarkStart w:id="4" w:name="_Toc59321070"/>
+      <w:bookmarkStart w:id="5" w:name="_Toc59375801"/>
+      <w:r>
+        <w:t>Implementation Efficiency</w:t>
+      </w:r>
       <w:bookmarkEnd w:id="4"/>
-    </w:p>
-    <w:p>
-      <w:r>
-        <w:t xml:space="preserve">3 variants of a local search to TSP were implemented. The first is a basic 2-opt version; throughout this report this version is referred to as the base version. The second variant is one where we choose an edge at </w:t>
-      </w:r>
-      <w:proofErr w:type="gramStart"/>
-      <w:r>
-        <w:t>random, and</w:t>
-      </w:r>
-      <w:proofErr w:type="gramEnd"/>
-      <w:r>
-        <w:t xml:space="preserve"> compare this with all other edges as candidates for replacement; through out the code this is referred to as variant1. The second variant is one where we choose an edge at random, and then iterate through all other edges, and perform the swap at the first combination we find that improves the current cost; this is referred to as variant 2.</w:t>
-      </w:r>
-    </w:p>
-    <w:p>
-      <w:r>
-        <w:t xml:space="preserve">For </w:t>
-      </w:r>
-      <w:proofErr w:type="gramStart"/>
-      <w:r>
-        <w:t>all of</w:t>
-      </w:r>
-      <w:proofErr w:type="gramEnd"/>
-      <w:r>
-        <w:t xml:space="preserve"> the above, 5 runs were executed, each run had 10 restarts and 10000 iterations.</w:t>
-      </w:r>
-    </w:p>
-    <w:p>
-      <w:pPr>
-        <w:pStyle w:val="Heading4"/>
-      </w:pPr>
-    </w:p>
-    <w:p>
-      <w:pPr>
-        <w:pStyle w:val="Heading2"/>
-        <w:rPr>
-          <w:i/>
-          <w:iCs/>
-        </w:rPr>
-      </w:pPr>
-      <w:bookmarkStart w:id="5" w:name="_Toc59321070"/>
-      <w:bookmarkStart w:id="6" w:name="_Toc59375801"/>
-      <w:r>
-        <w:t>Implementation Efficiency</w:t>
-      </w:r>
       <w:bookmarkEnd w:id="5"/>
-      <w:bookmarkEnd w:id="6"/>
     </w:p>
     <w:p>
       <w:r>
         <w:t xml:space="preserve">The basic implementation was first profiled, and it was found that the largest amount of time was taken by two functions: </w:t>
       </w:r>
-      <w:proofErr w:type="spellStart"/>
-      <w:r>
-        <w:rPr>
-          <w:i/>
-          <w:iCs/>
-        </w:rPr>
-        <w:t>get_</w:t>
-      </w:r>
-      <w:proofErr w:type="gramStart"/>
-      <w:r>
-        <w:rPr>
-          <w:i/>
-          <w:iCs/>
-        </w:rPr>
-        <w:t>distance</w:t>
-      </w:r>
-      <w:proofErr w:type="spellEnd"/>
-      <w:r>
-        <w:rPr>
-          <w:i/>
-          <w:iCs/>
-        </w:rPr>
-        <w:t>(</w:t>
-      </w:r>
-      <w:proofErr w:type="gramEnd"/>
-      <w:r>
-        <w:rPr>
-          <w:i/>
-          <w:iCs/>
-        </w:rPr>
-        <w:t>)</w:t>
+      <w:r>
+        <w:rPr>
+          <w:i/>
+          <w:iCs/>
+        </w:rPr>
+        <w:t>get_distance()</w:t>
       </w:r>
       <w:r>
         <w:t xml:space="preserve"> and </w:t>
       </w:r>
-      <w:proofErr w:type="spellStart"/>
-      <w:r>
-        <w:rPr>
-          <w:i/>
-          <w:iCs/>
-        </w:rPr>
-        <w:t>is_valid_swap</w:t>
-      </w:r>
-      <w:proofErr w:type="spellEnd"/>
-      <w:r>
-        <w:rPr>
-          <w:i/>
-          <w:iCs/>
-        </w:rPr>
-        <w:t>()</w:t>
+      <w:r>
+        <w:rPr>
+          <w:i/>
+          <w:iCs/>
+        </w:rPr>
+        <w:t>is_valid_swap()</w:t>
       </w:r>
       <w:r>
         <w:t xml:space="preserve">. </w:t>
@@ -2514,25 +2380,7 @@
         <w:t>we tried</w:t>
       </w:r>
       <w:r>
-        <w:t xml:space="preserve"> was to remove the </w:t>
-      </w:r>
-      <w:proofErr w:type="spellStart"/>
-      <w:proofErr w:type="gramStart"/>
-      <w:r>
-        <w:t>math.sqrt</w:t>
-      </w:r>
-      <w:proofErr w:type="spellEnd"/>
-      <w:proofErr w:type="gramEnd"/>
-      <w:r>
-        <w:t xml:space="preserve"> from the distance calculation and use the squared distances itself. This doesn’t make any difference to the actual algorithm since the algorithm just makes decisions based on the best improvement, and whether we take the </w:t>
-      </w:r>
-      <w:proofErr w:type="spellStart"/>
-      <w:r>
-        <w:t>squre</w:t>
-      </w:r>
-      <w:proofErr w:type="spellEnd"/>
-      <w:r>
-        <w:t xml:space="preserve"> or square root, the best improvement would be the same edges.</w:t>
+        <w:t xml:space="preserve"> was to remove the math.sqrt from the distance calculation and use the squared distances itself. This doesn’t make any difference to the actual algorithm since the algorithm just makes decisions based on the best improvement, and whether we take the squre or square root, the best improvement would be the same edges.</w:t>
       </w:r>
       <w:r>
         <w:t xml:space="preserve"> However, while this gave a significant improvement, for reasons cited below, we decided not to use this</w:t>
@@ -2543,25 +2391,12 @@
     </w:p>
     <w:p>
       <w:r>
-        <w:t xml:space="preserve">The second optimization that we performed was to replace the power operator in python (**) with the multiplication operator. We changed the distance calculation </w:t>
-      </w:r>
-      <w:proofErr w:type="gramStart"/>
-      <w:r>
-        <w:t>from :</w:t>
-      </w:r>
-      <w:proofErr w:type="gramEnd"/>
-    </w:p>
-    <w:p>
-      <w:r>
-        <w:t>(c2x - c1x) **</w:t>
-      </w:r>
-      <w:proofErr w:type="gramStart"/>
-      <w:r>
-        <w:t>2  +</w:t>
-      </w:r>
-      <w:proofErr w:type="gramEnd"/>
-      <w:r>
-        <w:t xml:space="preserve"> (c2y - c1y) **2</w:t>
+        <w:t>The second optimization that we performed was to replace the power operator in python (**) with the multiplication operator. We changed the distance calculation from :</w:t>
+      </w:r>
+    </w:p>
+    <w:p>
+      <w:r>
+        <w:t>(c2x - c1x) **2  + (c2y - c1y) **2</w:t>
       </w:r>
     </w:p>
     <w:p>
@@ -2570,14 +2405,12 @@
           <w:lang w:val="es-ES"/>
         </w:rPr>
       </w:pPr>
-      <w:proofErr w:type="spellStart"/>
       <w:r>
         <w:rPr>
           <w:lang w:val="es-ES"/>
         </w:rPr>
         <w:t>to</w:t>
       </w:r>
-      <w:proofErr w:type="spellEnd"/>
     </w:p>
     <w:p>
       <w:pPr>
@@ -2600,15 +2433,7 @@
         <w:t>nd the second version was much faster.</w:t>
       </w:r>
       <w:r>
-        <w:t xml:space="preserve"> This is probably because the operator ** calls into the generic </w:t>
-      </w:r>
-      <w:proofErr w:type="gramStart"/>
-      <w:r>
-        <w:t>pow(</w:t>
-      </w:r>
-      <w:proofErr w:type="gramEnd"/>
-      <w:r>
-        <w:t xml:space="preserve">) routine, </w:t>
+        <w:t xml:space="preserve"> This is probably because the operator ** calls into the generic pow() routine, </w:t>
       </w:r>
       <w:r>
         <w:t xml:space="preserve">which uses the Taylor series </w:t>
@@ -2627,13 +2452,8 @@
       </w:r>
     </w:p>
     <w:p>
-      <w:proofErr w:type="gramStart"/>
-      <w:r>
-        <w:t>A</w:t>
-      </w:r>
-      <w:proofErr w:type="gramEnd"/>
-      <w:r>
-        <w:t xml:space="preserve"> LRU cache was used to cache the results of these functions, and in the case where there were no evictions, there was a significant improvement in the performance of these function, and each iteration became much faster. These are the results which demonstrate the effect of caching. The use of a cache makes each iteration about 60% faster.</w:t>
+      <w:r>
+        <w:t>A LRU cache was used to cache the results of these functions, and in the case where there were no evictions, there was a significant improvement in the performance of these function, and each iteration became much faster. These are the results which demonstrate the effect of caching. The use of a cache makes each iteration about 60% faster.</w:t>
       </w:r>
     </w:p>
     <w:p>
@@ -2693,50 +2513,26 @@
     </w:p>
     <w:p>
       <w:r>
-        <w:t xml:space="preserve">We also compared the effect of using </w:t>
-      </w:r>
-      <w:proofErr w:type="spellStart"/>
-      <w:r>
-        <w:t>math.sqrt</w:t>
-      </w:r>
-      <w:proofErr w:type="spellEnd"/>
-      <w:r>
-        <w:t xml:space="preserve"> along with multiplication instead of the power operator, and we decided to use that</w:t>
-      </w:r>
-      <w:r>
-        <w:t xml:space="preserve"> (use </w:t>
-      </w:r>
-      <w:proofErr w:type="spellStart"/>
-      <w:r>
-        <w:t>math.sqrt</w:t>
-      </w:r>
-      <w:proofErr w:type="spellEnd"/>
-      <w:r>
-        <w:t xml:space="preserve"> along with multiplication)</w:t>
-      </w:r>
-      <w:r>
-        <w:t xml:space="preserve">, the effect of caching overshadowed any other improvements, and using </w:t>
-      </w:r>
-      <w:proofErr w:type="spellStart"/>
-      <w:r>
-        <w:t>math.sqrt</w:t>
-      </w:r>
-      <w:proofErr w:type="spellEnd"/>
-      <w:r>
-        <w:t xml:space="preserve"> meant that all the graphs would be in the correct scale.</w:t>
+        <w:t>We also compared the effect of using math.sqrt along with multiplication instead of the power operator, and we decided to use that</w:t>
+      </w:r>
+      <w:r>
+        <w:t xml:space="preserve"> (use math.sqrt along with multiplication)</w:t>
+      </w:r>
+      <w:r>
+        <w:t>, the effect of caching overshadowed any other improvements, and using math.sqrt meant that all the graphs would be in the correct scale.</w:t>
       </w:r>
     </w:p>
     <w:p>
       <w:pPr>
         <w:pStyle w:val="Heading2"/>
       </w:pPr>
-      <w:bookmarkStart w:id="7" w:name="_Toc59321071"/>
-      <w:bookmarkStart w:id="8" w:name="_Toc59375802"/>
+      <w:bookmarkStart w:id="6" w:name="_Toc59321071"/>
+      <w:bookmarkStart w:id="7" w:name="_Toc59375802"/>
       <w:r>
         <w:t>Peek into the results</w:t>
       </w:r>
+      <w:bookmarkEnd w:id="6"/>
       <w:bookmarkEnd w:id="7"/>
-      <w:bookmarkEnd w:id="8"/>
     </w:p>
     <w:p>
       <w:r>
@@ -2868,15 +2664,7 @@
         </w:numPr>
       </w:pPr>
       <w:r>
-        <w:t xml:space="preserve">Exhaustive search produced better results than the two variants of random methods, in a very few </w:t>
-      </w:r>
-      <w:proofErr w:type="gramStart"/>
-      <w:r>
-        <w:t>number</w:t>
-      </w:r>
-      <w:proofErr w:type="gramEnd"/>
-      <w:r>
-        <w:t xml:space="preserve"> of iterations</w:t>
+        <w:t>Exhaustive search produced better results than the two variants of random methods, in a very few number of iterations</w:t>
       </w:r>
     </w:p>
     <w:p>
@@ -2912,15 +2700,7 @@
         </w:numPr>
       </w:pPr>
       <w:r>
-        <w:t xml:space="preserve">If better results are a necessity, exhaustive search may be the better option, however, for most applications, a </w:t>
-      </w:r>
-      <w:proofErr w:type="gramStart"/>
-      <w:r>
-        <w:t>quick-turn</w:t>
-      </w:r>
-      <w:proofErr w:type="gramEnd"/>
-      <w:r>
-        <w:t xml:space="preserve"> around may be more useful and the two variants can be used there.</w:t>
+        <w:t>If better results are a necessity, exhaustive search may be the better option, however, for most applications, a quick-turn around may be more useful and the two variants can be used there.</w:t>
       </w:r>
     </w:p>
     <w:p>
@@ -3194,48 +2974,35 @@
       <w:pPr>
         <w:pStyle w:val="Heading2"/>
       </w:pPr>
-      <w:bookmarkStart w:id="9" w:name="_Toc59375803"/>
+      <w:bookmarkStart w:id="8" w:name="_Toc59375803"/>
       <w:r>
         <w:t>Results</w:t>
       </w:r>
+      <w:bookmarkEnd w:id="8"/>
+    </w:p>
+    <w:p>
+      <w:pPr>
+        <w:pStyle w:val="Heading3"/>
+      </w:pPr>
+      <w:bookmarkStart w:id="9" w:name="_Toc59375804"/>
+      <w:r>
+        <w:t>Basic Statistics</w:t>
+      </w:r>
       <w:bookmarkEnd w:id="9"/>
     </w:p>
     <w:p>
       <w:pPr>
         <w:pStyle w:val="Heading3"/>
       </w:pPr>
-      <w:bookmarkStart w:id="10" w:name="_Toc59375804"/>
-      <w:r>
-        <w:t>Basic Statistics</w:t>
+      <w:bookmarkStart w:id="10" w:name="_Toc59375805"/>
+      <w:r>
+        <w:t>Comparing the different variants in terms of best-distance</w:t>
       </w:r>
       <w:bookmarkEnd w:id="10"/>
     </w:p>
     <w:p>
-      <w:pPr>
-        <w:pStyle w:val="Heading3"/>
-      </w:pPr>
-      <w:bookmarkStart w:id="11" w:name="_Toc59375805"/>
-      <w:r>
-        <w:t xml:space="preserve">Comparing the different variants in terms of </w:t>
-      </w:r>
-      <w:proofErr w:type="gramStart"/>
-      <w:r>
-        <w:t>best-distance</w:t>
-      </w:r>
-      <w:bookmarkEnd w:id="11"/>
-      <w:proofErr w:type="gramEnd"/>
-    </w:p>
-    <w:p>
-      <w:r>
-        <w:t xml:space="preserve">Here we see that the base variant produced the best results, followed by variant 1 and 2. What we also see is that variants 2 and 3 and more variation in the best distance produced. This is </w:t>
-      </w:r>
-      <w:proofErr w:type="gramStart"/>
-      <w:r>
-        <w:t>due to the fact that</w:t>
-      </w:r>
-      <w:proofErr w:type="gramEnd"/>
-      <w:r>
-        <w:t xml:space="preserve"> there is more randomness in the two other variants.</w:t>
+      <w:r>
+        <w:t>Here we see that the base variant produced the best results, followed by variant 1 and 2. What we also see is that variants 2 and 3 and more variation in the best distance produced. This is due to the fact that there is more randomness in the two other variants.</w:t>
       </w:r>
     </w:p>
     <w:p>
@@ -3319,11 +3086,11 @@
       <w:pPr>
         <w:pStyle w:val="Heading3"/>
       </w:pPr>
-      <w:bookmarkStart w:id="12" w:name="_Toc59375806"/>
+      <w:bookmarkStart w:id="11" w:name="_Toc59375806"/>
       <w:r>
         <w:t>Comparing the effects of caching on the different variants</w:t>
       </w:r>
-      <w:bookmarkEnd w:id="12"/>
+      <w:bookmarkEnd w:id="11"/>
     </w:p>
     <w:p>
       <w:r>
@@ -3412,11 +3179,11 @@
       <w:pPr>
         <w:pStyle w:val="Heading3"/>
       </w:pPr>
-      <w:bookmarkStart w:id="13" w:name="_Toc59375807"/>
+      <w:bookmarkStart w:id="12" w:name="_Toc59375807"/>
       <w:r>
         <w:t>Comparing run times with the different variants</w:t>
       </w:r>
-      <w:bookmarkEnd w:id="13"/>
+      <w:bookmarkEnd w:id="12"/>
     </w:p>
     <w:p>
       <w:r>
@@ -3505,11 +3272,11 @@
       <w:pPr>
         <w:pStyle w:val="Heading3"/>
       </w:pPr>
-      <w:bookmarkStart w:id="14" w:name="_Toc59375808"/>
+      <w:bookmarkStart w:id="13" w:name="_Toc59375808"/>
       <w:r>
         <w:t>Comparing mean run times</w:t>
       </w:r>
-      <w:bookmarkEnd w:id="14"/>
+      <w:bookmarkEnd w:id="13"/>
     </w:p>
     <w:p>
       <w:r>
@@ -3519,15 +3286,7 @@
         <w:t>versions</w:t>
       </w:r>
       <w:r>
-        <w:t xml:space="preserve">. What we see here is that variants 1 and 2 performed significantly better than the base 2-opt implementation. Where we see a difference is in the run times of cached and non-cached versions. Here we can see that for the basic implementation of 2-opt, the cached version was significantly faster than the non-cached version. However, for the two other variants, the cached version </w:t>
-      </w:r>
-      <w:proofErr w:type="gramStart"/>
-      <w:r>
-        <w:t>actually ran</w:t>
-      </w:r>
-      <w:proofErr w:type="gramEnd"/>
-      <w:r>
-        <w:t xml:space="preserve"> slower than the non-cached version. This may be because in these two, the number of operations is significantly reduced, and the costs associated with maintaining the cache do not justify the benefits of the time saved. However, this was still worth a try because implementing caching in python is just a single line of code and is easy to try out. </w:t>
+        <w:t xml:space="preserve">. What we see here is that variants 1 and 2 performed significantly better than the base 2-opt implementation. Where we see a difference is in the run times of cached and non-cached versions. Here we can see that for the basic implementation of 2-opt, the cached version was significantly faster than the non-cached version. However, for the two other variants, the cached version actually ran slower than the non-cached version. This may be because in these two, the number of operations is significantly reduced, and the costs associated with maintaining the cache do not justify the benefits of the time saved. However, this was still worth a try because implementing caching in python is just a single line of code and is easy to try out. </w:t>
       </w:r>
     </w:p>
     <w:p>
@@ -3624,23 +3383,15 @@
       <w:pPr>
         <w:pStyle w:val="Heading3"/>
       </w:pPr>
-      <w:bookmarkStart w:id="15" w:name="_Toc59375809"/>
+      <w:bookmarkStart w:id="14" w:name="_Toc59375809"/>
       <w:r>
         <w:t>Detailed Run Time Plots</w:t>
       </w:r>
-      <w:bookmarkEnd w:id="15"/>
-    </w:p>
-    <w:p>
-      <w:r>
-        <w:t xml:space="preserve">The first thing we observe in the ‘best-distance vs iterations’ plot is that the base algorithm is able to produce better results than variants 1 and 2, and it does so in a lesser number of iterations. However, the fact that in lesser number of iterations is misleading because the total time taken by the base algorithm is more than the two variants. This is </w:t>
-      </w:r>
-      <w:proofErr w:type="gramStart"/>
-      <w:r>
-        <w:t>due to the fact that</w:t>
-      </w:r>
-      <w:proofErr w:type="gramEnd"/>
-      <w:r>
-        <w:t xml:space="preserve"> each iteration of the base implantation takes more time. This becomes clear in the ‘best-distance vs time’ graph, and even clearer in the ‘iterations vs run-time’ graph. Variants 1 and 2 have similar performances.</w:t>
+      <w:bookmarkEnd w:id="14"/>
+    </w:p>
+    <w:p>
+      <w:r>
+        <w:t>The first thing we observe in the ‘best-distance vs iterations’ plot is that the base algorithm is able to produce better results than variants 1 and 2, and it does so in a lesser number of iterations. However, the fact that in lesser number of iterations is misleading because the total time taken by the base algorithm is more than the two variants. This is due to the fact that each iteration of the base implantation takes more time. This becomes clear in the ‘best-distance vs time’ graph, and even clearer in the ‘iterations vs run-time’ graph. Variants 1 and 2 have similar performances.</w:t>
       </w:r>
       <w:r>
         <w:t xml:space="preserve"> The difference in performance becomes more pronounced as the number of cities increases.</w:t>
@@ -3923,136 +3674,103 @@
       <w:pPr>
         <w:pStyle w:val="Heading1"/>
       </w:pPr>
-      <w:bookmarkStart w:id="16" w:name="_Toc59321072"/>
-      <w:bookmarkStart w:id="17" w:name="_Toc59375810"/>
+      <w:bookmarkStart w:id="15" w:name="_Toc59321072"/>
+      <w:bookmarkStart w:id="16" w:name="_Toc59375810"/>
       <w:r>
         <w:t>N-Queens</w:t>
       </w:r>
+      <w:bookmarkEnd w:id="15"/>
       <w:bookmarkEnd w:id="16"/>
+    </w:p>
+    <w:p>
+      <w:pPr>
+        <w:pStyle w:val="Heading2"/>
+      </w:pPr>
+      <w:bookmarkStart w:id="17" w:name="_Toc59321073"/>
+      <w:bookmarkStart w:id="18" w:name="_Toc59375811"/>
+      <w:r>
+        <w:t>General Notes</w:t>
+      </w:r>
       <w:bookmarkEnd w:id="17"/>
+      <w:bookmarkEnd w:id="18"/>
+    </w:p>
+    <w:p>
+      <w:r>
+        <w:t xml:space="preserve">Run-length statistics and diagrams should be done in terms of number of operations where each operation has a fixed cost. For our purpose, we decided to calculate the number of times the function </w:t>
+      </w:r>
+      <w:r>
+        <w:t>getHeuristicCostQueen</w:t>
+      </w:r>
+      <w:r>
+        <w:t xml:space="preserve">() was called. </w:t>
+      </w:r>
+      <w:r>
+        <w:t>getHeuristicCostQueen</w:t>
+      </w:r>
+      <w:r>
+        <w:t>() however is not a constant time function, and varies with the number of queens.</w:t>
+      </w:r>
+      <w:r>
+        <w:t xml:space="preserve"> In our case, the number of queens was fixed at 54, and multiplied the number of calls to this function by 54 to arrive at a constant cost (since this is an O(n) operation and n=54)</w:t>
+      </w:r>
+      <w:r>
+        <w:t>.</w:t>
+      </w:r>
+    </w:p>
+    <w:p>
+      <w:r>
+        <w:t>The Jupyter notebook can be referred to for all data noted in this section. The notebook is cross-referenced.</w:t>
+      </w:r>
+    </w:p>
+    <w:p>
+      <w:r>
+        <w:t>We also implemented a version of getHeuristicCostQueen that involved caching results from previous calls. That gave us a big performance boost. Data has been presented from both the cached and non-cached versions.</w:t>
+      </w:r>
     </w:p>
     <w:p>
       <w:pPr>
         <w:pStyle w:val="Heading2"/>
       </w:pPr>
-      <w:bookmarkStart w:id="18" w:name="_Toc59321073"/>
-      <w:bookmarkStart w:id="19" w:name="_Toc59375811"/>
-      <w:r>
-        <w:t>General Notes</w:t>
-      </w:r>
-      <w:bookmarkEnd w:id="18"/>
+      <w:bookmarkStart w:id="19" w:name="_Toc59321074"/>
+      <w:bookmarkStart w:id="20" w:name="_Toc59375812"/>
+      <w:r>
+        <w:t>Efficiency</w:t>
+      </w:r>
       <w:bookmarkEnd w:id="19"/>
-    </w:p>
-    <w:p>
-      <w:r>
-        <w:t xml:space="preserve">Run-length statistics and diagrams should be done in terms of number of operations where each operation has a fixed cost. For our purpose, we decided to calculate the number of times the function </w:t>
-      </w:r>
-      <w:proofErr w:type="spellStart"/>
-      <w:proofErr w:type="gramStart"/>
-      <w:r>
+      <w:bookmarkEnd w:id="20"/>
+    </w:p>
+    <w:p>
+      <w:pPr>
+        <w:pStyle w:val="Heading3"/>
+      </w:pPr>
+      <w:bookmarkStart w:id="21" w:name="_Toc59321075"/>
+      <w:bookmarkStart w:id="22" w:name="_Toc59375813"/>
+      <w:r>
+        <w:t>Optimizations of cost calculation</w:t>
+      </w:r>
+      <w:bookmarkEnd w:id="21"/>
+      <w:bookmarkEnd w:id="22"/>
+    </w:p>
+    <w:p>
+      <w:r>
+        <w:t xml:space="preserve">With the N-Queens problem, </w:t>
+      </w:r>
+      <w:r>
+        <w:t>the goal was to make the program as efficient as possible.</w:t>
+      </w:r>
+      <w:r>
+        <w:t xml:space="preserve"> The two bottleneck functions were </w:t>
+      </w:r>
+      <w:r>
+        <w:rPr>
+          <w:i/>
+          <w:iCs/>
+        </w:rPr>
         <w:t>getHeuristicCostQueen</w:t>
       </w:r>
-      <w:proofErr w:type="spellEnd"/>
-      <w:r>
-        <w:t>(</w:t>
-      </w:r>
-      <w:proofErr w:type="gramEnd"/>
-      <w:r>
-        <w:t xml:space="preserve">) was called. </w:t>
-      </w:r>
-      <w:proofErr w:type="spellStart"/>
-      <w:proofErr w:type="gramStart"/>
-      <w:r>
-        <w:t>getHeuristicCostQueen</w:t>
-      </w:r>
-      <w:proofErr w:type="spellEnd"/>
-      <w:r>
-        <w:t>(</w:t>
-      </w:r>
-      <w:proofErr w:type="gramEnd"/>
-      <w:r>
-        <w:t>) however is not a constant time function, and varies with the number of queens.</w:t>
-      </w:r>
-      <w:r>
-        <w:t xml:space="preserve"> In our case, the number of queens was fixed at 54, and multiplied the number of calls to this function by 54 to arrive at a constant cost (since this is an O(n) operation and n=54)</w:t>
-      </w:r>
-      <w:r>
-        <w:t>.</w:t>
-      </w:r>
-    </w:p>
-    <w:p>
-      <w:r>
-        <w:t xml:space="preserve">The </w:t>
-      </w:r>
-      <w:proofErr w:type="spellStart"/>
-      <w:r>
-        <w:t>Jupyter</w:t>
-      </w:r>
-      <w:proofErr w:type="spellEnd"/>
-      <w:r>
-        <w:t xml:space="preserve"> notebook can be referred to for all data noted in this section. The notebook is cross-referenced.</w:t>
-      </w:r>
-    </w:p>
-    <w:p>
-      <w:r>
-        <w:t xml:space="preserve">We also implemented a version of </w:t>
-      </w:r>
-      <w:proofErr w:type="spellStart"/>
-      <w:r>
-        <w:t>getHeuristicCostQueen</w:t>
-      </w:r>
-      <w:proofErr w:type="spellEnd"/>
-      <w:r>
-        <w:t xml:space="preserve"> that involved caching results from previous calls. That gave us a big performance boost. Data has been presented from both the cached and non-cached versions.</w:t>
-      </w:r>
-    </w:p>
-    <w:p>
-      <w:pPr>
-        <w:pStyle w:val="Heading2"/>
-      </w:pPr>
-      <w:bookmarkStart w:id="20" w:name="_Toc59321074"/>
-      <w:bookmarkStart w:id="21" w:name="_Toc59375812"/>
-      <w:r>
-        <w:t>Efficiency</w:t>
-      </w:r>
-      <w:bookmarkEnd w:id="20"/>
-      <w:bookmarkEnd w:id="21"/>
-    </w:p>
-    <w:p>
-      <w:pPr>
-        <w:pStyle w:val="Heading3"/>
-      </w:pPr>
-      <w:bookmarkStart w:id="22" w:name="_Toc59321075"/>
-      <w:bookmarkStart w:id="23" w:name="_Toc59375813"/>
-      <w:r>
-        <w:t>Optimizations of cost calculation</w:t>
-      </w:r>
-      <w:bookmarkEnd w:id="22"/>
-      <w:bookmarkEnd w:id="23"/>
-    </w:p>
-    <w:p>
-      <w:r>
-        <w:t xml:space="preserve">With the N-Queens problem, </w:t>
-      </w:r>
-      <w:r>
-        <w:t>the goal was to make the program as efficient as possible.</w:t>
-      </w:r>
-      <w:r>
-        <w:t xml:space="preserve"> The two bottleneck functions were </w:t>
-      </w:r>
-      <w:proofErr w:type="spellStart"/>
-      <w:r>
-        <w:rPr>
-          <w:i/>
-          <w:iCs/>
-        </w:rPr>
-        <w:t>getHeuristicCostQueen</w:t>
-      </w:r>
-      <w:proofErr w:type="spellEnd"/>
       <w:r>
         <w:t xml:space="preserve"> and </w:t>
       </w:r>
-      <w:proofErr w:type="spellStart"/>
       <w:r>
         <w:rPr>
           <w:i/>
@@ -4061,7 +3779,6 @@
         </w:rPr>
         <w:t>getHeuristicCost</w:t>
       </w:r>
-      <w:proofErr w:type="spellEnd"/>
       <w:r>
         <w:t xml:space="preserve"> which were taking up </w:t>
       </w:r>
@@ -4083,17 +3800,7 @@
         </w:numPr>
       </w:pPr>
       <w:r>
-        <w:t xml:space="preserve">Avoiding use of </w:t>
-      </w:r>
-      <w:proofErr w:type="spellStart"/>
-      <w:proofErr w:type="gramStart"/>
-      <w:r>
-        <w:t>math.fabs</w:t>
-      </w:r>
-      <w:proofErr w:type="spellEnd"/>
-      <w:proofErr w:type="gramEnd"/>
-      <w:r>
-        <w:t xml:space="preserve"> and</w:t>
+        <w:t>Avoiding use of math.fabs and</w:t>
       </w:r>
       <w:r>
         <w:t xml:space="preserve"> using integer arithmetic resulted in 60% faster runs than the base implementation</w:t>
@@ -4111,15 +3818,7 @@
         </w:numPr>
       </w:pPr>
       <w:r>
-        <w:t xml:space="preserve">Using an LRU cache resulted in </w:t>
-      </w:r>
-      <w:proofErr w:type="gramStart"/>
-      <w:r>
-        <w:t>a</w:t>
-      </w:r>
-      <w:proofErr w:type="gramEnd"/>
-      <w:r>
-        <w:t xml:space="preserve"> 80% faster runs than the base installation.</w:t>
+        <w:t>Using an LRU cache resulted in a 80% faster runs than the base installation.</w:t>
       </w:r>
     </w:p>
     <w:p>
@@ -4129,28 +3828,7 @@
     </w:p>
     <w:p>
       <w:r>
-        <w:t xml:space="preserve">In the table below </w:t>
-      </w:r>
-      <w:proofErr w:type="spellStart"/>
-      <w:proofErr w:type="gramStart"/>
-      <w:r>
-        <w:t>getHeuristicCostQueen</w:t>
-      </w:r>
-      <w:proofErr w:type="spellEnd"/>
-      <w:r>
-        <w:t>(</w:t>
-      </w:r>
-      <w:proofErr w:type="gramEnd"/>
-      <w:r>
-        <w:t xml:space="preserve">) was called 671104 times and </w:t>
-      </w:r>
-      <w:proofErr w:type="spellStart"/>
-      <w:r>
-        <w:t>GetHeuristicCost</w:t>
-      </w:r>
-      <w:proofErr w:type="spellEnd"/>
-      <w:r>
-        <w:t xml:space="preserve"> was called 12544 times.</w:t>
+        <w:t>In the table below getHeuristicCostQueen() was called 671104 times and GetHeuristicCost was called 12544 times.</w:t>
       </w:r>
     </w:p>
     <w:p>
@@ -4217,15 +3895,7 @@
     <w:p/>
     <w:p>
       <w:r>
-        <w:t xml:space="preserve">Comparisons with LRU Cache have a non-linear growth as the number of operations </w:t>
-      </w:r>
-      <w:proofErr w:type="gramStart"/>
-      <w:r>
-        <w:t>grows, and</w:t>
-      </w:r>
-      <w:proofErr w:type="gramEnd"/>
-      <w:r>
-        <w:t xml:space="preserve"> may be difficult to relate to. Hence all comparisons have been done with both cached and non-cached versions</w:t>
+        <w:t>Comparisons with LRU Cache have a non-linear growth as the number of operations grows, and may be difficult to relate to. Hence all comparisons have been done with both cached and non-cached versions</w:t>
       </w:r>
       <w:r>
         <w:t>.</w:t>
@@ -4235,47 +3905,23 @@
       <w:pPr>
         <w:pStyle w:val="Heading3"/>
       </w:pPr>
-      <w:bookmarkStart w:id="24" w:name="_Toc59321076"/>
-      <w:bookmarkStart w:id="25" w:name="_Toc59375814"/>
+      <w:bookmarkStart w:id="23" w:name="_Toc59321076"/>
+      <w:bookmarkStart w:id="24" w:name="_Toc59375814"/>
       <w:r>
         <w:t>Early Stopping</w:t>
       </w:r>
       <w:r>
         <w:t xml:space="preserve"> Optimization</w:t>
       </w:r>
+      <w:bookmarkEnd w:id="23"/>
       <w:bookmarkEnd w:id="24"/>
-      <w:bookmarkEnd w:id="25"/>
-    </w:p>
-    <w:p>
-      <w:r>
-        <w:t xml:space="preserve">When sideways moves are not allowed the algorithm often gets stuck in a </w:t>
-      </w:r>
-      <w:proofErr w:type="gramStart"/>
-      <w:r>
-        <w:t>local minima</w:t>
-      </w:r>
-      <w:proofErr w:type="gramEnd"/>
-      <w:r>
-        <w:t xml:space="preserve"> earlier on, and cannot get out of it. It just keeps repeating the steps in the same neighborhood, but </w:t>
-      </w:r>
-      <w:proofErr w:type="gramStart"/>
-      <w:r>
-        <w:t>still continues</w:t>
-      </w:r>
-      <w:proofErr w:type="gramEnd"/>
-      <w:r>
-        <w:t xml:space="preserve"> executing </w:t>
-      </w:r>
-      <w:r>
-        <w:t xml:space="preserve">till the maximum number of iterations without any hope of making any improvement. For </w:t>
-      </w:r>
-      <w:proofErr w:type="gramStart"/>
-      <w:r>
-        <w:t>example</w:t>
-      </w:r>
-      <w:proofErr w:type="gramEnd"/>
-      <w:r>
-        <w:t xml:space="preserve"> with 134 queens, 2</w:t>
+    </w:p>
+    <w:p>
+      <w:r>
+        <w:t xml:space="preserve">When sideways moves are not allowed the algorithm often gets stuck in a local minima earlier on, and cannot get out of it. It just keeps repeating the steps in the same neighborhood, but still continues executing </w:t>
+      </w:r>
+      <w:r>
+        <w:t>till the maximum number of iterations without any hope of making any improvement. For example with 134 queens, 2</w:t>
       </w:r>
       <w:r>
         <w:t>1</w:t>
@@ -4306,15 +3952,7 @@
         <w:t xml:space="preserve">On an average in the above example, after 123 iterations, no improving moves were found, but the algorithm still iterated through all the 100,000 iterations. </w:t>
       </w:r>
       <w:r>
-        <w:t xml:space="preserve">As we can see, when sideways move was not allowed, it got stuck in local </w:t>
-      </w:r>
-      <w:proofErr w:type="spellStart"/>
-      <w:r>
-        <w:t>minimas</w:t>
-      </w:r>
-      <w:proofErr w:type="spellEnd"/>
-      <w:r>
-        <w:t xml:space="preserve"> very early. </w:t>
+        <w:t xml:space="preserve">As we can see, when sideways move was not allowed, it got stuck in local minimas very early. </w:t>
       </w:r>
       <w:r>
         <w:t>Continuing with the rest of the iterations was very wasteful.</w:t>
@@ -4392,7 +4030,6 @@
           <w:szCs w:val="16"/>
         </w:rPr>
       </w:pPr>
-      <w:proofErr w:type="spellStart"/>
       <w:r>
         <w:rPr>
           <w:rFonts w:ascii="Calibri" w:hAnsi="Calibri" w:cs="Calibri"/>
@@ -4403,7 +4040,6 @@
         </w:rPr>
         <w:t>max_cost</w:t>
       </w:r>
-      <w:proofErr w:type="spellEnd"/>
       <w:r>
         <w:rPr>
           <w:rFonts w:ascii="Calibri" w:hAnsi="Calibri" w:cs="Calibri"/>
@@ -4436,7 +4072,6 @@
         </w:rPr>
         <w:br/>
       </w:r>
-      <w:proofErr w:type="spellStart"/>
       <w:r>
         <w:rPr>
           <w:rFonts w:ascii="Calibri" w:hAnsi="Calibri" w:cs="Calibri"/>
@@ -4448,7 +4083,6 @@
         </w:rPr>
         <w:t>max_candidate</w:t>
       </w:r>
-      <w:proofErr w:type="spellEnd"/>
       <w:r>
         <w:rPr>
           <w:rFonts w:ascii="Calibri" w:hAnsi="Calibri" w:cs="Calibri"/>
@@ -4476,7 +4110,6 @@
         </w:rPr>
         <w:t xml:space="preserve"> All queens with </w:t>
       </w:r>
-      <w:proofErr w:type="spellStart"/>
       <w:r>
         <w:rPr>
           <w:rFonts w:ascii="Calibri" w:hAnsi="Calibri" w:cs="Calibri"/>
@@ -4488,7 +4121,6 @@
         </w:rPr>
         <w:t>max_cost</w:t>
       </w:r>
-      <w:proofErr w:type="spellEnd"/>
       <w:r>
         <w:rPr>
           <w:rFonts w:ascii="Calibri" w:hAnsi="Calibri" w:cs="Calibri"/>
@@ -4541,7 +4173,6 @@
         </w:rPr>
         <w:t xml:space="preserve"> Random choice from </w:t>
       </w:r>
-      <w:proofErr w:type="spellStart"/>
       <w:r>
         <w:rPr>
           <w:rFonts w:ascii="Calibri" w:hAnsi="Calibri" w:cs="Calibri"/>
@@ -4552,7 +4183,6 @@
         </w:rPr>
         <w:t>max_candidate</w:t>
       </w:r>
-      <w:proofErr w:type="spellEnd"/>
     </w:p>
     <w:p>
       <w:pPr>
@@ -4569,7 +4199,6 @@
           <w:szCs w:val="16"/>
         </w:rPr>
       </w:pPr>
-      <w:proofErr w:type="spellStart"/>
       <w:r>
         <w:rPr>
           <w:rFonts w:ascii="Calibri" w:hAnsi="Calibri" w:cs="Calibri"/>
@@ -4580,7 +4209,6 @@
         </w:rPr>
         <w:t>min_cost</w:t>
       </w:r>
-      <w:proofErr w:type="spellEnd"/>
       <w:r>
         <w:rPr>
           <w:rFonts w:ascii="Calibri" w:hAnsi="Calibri" w:cs="Calibri"/>
@@ -4605,7 +4233,6 @@
         </w:rPr>
         <w:t xml:space="preserve"> </w:t>
       </w:r>
-      <w:proofErr w:type="spellStart"/>
       <w:r>
         <w:rPr>
           <w:rFonts w:ascii="Calibri" w:hAnsi="Calibri" w:cs="Calibri"/>
@@ -4616,7 +4243,6 @@
         </w:rPr>
         <w:t>max_cost</w:t>
       </w:r>
-      <w:proofErr w:type="spellEnd"/>
       <w:r>
         <w:rPr>
           <w:rFonts w:ascii="Calibri" w:hAnsi="Calibri" w:cs="Calibri"/>
@@ -4626,19 +4252,8 @@
           <w:szCs w:val="16"/>
         </w:rPr>
         <w:br/>
-      </w:r>
-      <w:proofErr w:type="spellStart"/>
-      <w:r>
-        <w:rPr>
-          <w:rFonts w:ascii="Calibri" w:hAnsi="Calibri" w:cs="Calibri"/>
-          <w:i/>
-          <w:iCs/>
-          <w:sz w:val="16"/>
-          <w:szCs w:val="16"/>
-        </w:rPr>
         <w:t>start_min_cost</w:t>
       </w:r>
-      <w:proofErr w:type="spellEnd"/>
       <w:r>
         <w:rPr>
           <w:rFonts w:ascii="Calibri" w:hAnsi="Calibri" w:cs="Calibri"/>
@@ -4663,7 +4278,6 @@
         </w:rPr>
         <w:t xml:space="preserve"> </w:t>
       </w:r>
-      <w:proofErr w:type="spellStart"/>
       <w:r>
         <w:rPr>
           <w:rFonts w:ascii="Calibri" w:hAnsi="Calibri" w:cs="Calibri"/>
@@ -4674,7 +4288,6 @@
         </w:rPr>
         <w:t>min_cost</w:t>
       </w:r>
-      <w:proofErr w:type="spellEnd"/>
     </w:p>
     <w:p>
       <w:pPr>
@@ -4697,7 +4310,92 @@
         </w:rPr>
         <w:t xml:space="preserve">for-each valid row position </w:t>
       </w:r>
-      <w:proofErr w:type="spellStart"/>
+      <w:r>
+        <w:rPr>
+          <w:rFonts w:ascii="Calibri" w:hAnsi="Calibri" w:cs="Calibri"/>
+          <w:i/>
+          <w:iCs/>
+          <w:sz w:val="16"/>
+          <w:szCs w:val="16"/>
+        </w:rPr>
+        <w:t>pos_i, candidate</w:t>
+      </w:r>
+      <w:r>
+        <w:rPr>
+          <w:rFonts w:ascii="Calibri" w:hAnsi="Calibri" w:cs="Calibri"/>
+          <w:sz w:val="16"/>
+          <w:szCs w:val="16"/>
+        </w:rPr>
+        <w:t xml:space="preserve"> can be moved to:</w:t>
+      </w:r>
+      <w:r>
+        <w:rPr>
+          <w:rFonts w:ascii="Calibri" w:hAnsi="Calibri" w:cs="Calibri"/>
+          <w:sz w:val="16"/>
+          <w:szCs w:val="16"/>
+        </w:rPr>
+        <w:br/>
+      </w:r>
+      <w:r>
+        <w:rPr>
+          <w:rFonts w:ascii="Calibri" w:hAnsi="Calibri" w:cs="Calibri"/>
+          <w:sz w:val="16"/>
+          <w:szCs w:val="16"/>
+        </w:rPr>
+        <w:tab/>
+      </w:r>
+      <w:r>
+        <w:rPr>
+          <w:rFonts w:ascii="Calibri" w:hAnsi="Calibri" w:cs="Calibri"/>
+          <w:i/>
+          <w:iCs/>
+          <w:sz w:val="16"/>
+          <w:szCs w:val="16"/>
+        </w:rPr>
+        <w:t>state</w:t>
+      </w:r>
+      <w:r>
+        <w:rPr>
+          <w:rFonts w:ascii="Calibri" w:hAnsi="Calibri" w:cs="Calibri"/>
+          <w:sz w:val="16"/>
+          <w:szCs w:val="16"/>
+        </w:rPr>
+        <w:t xml:space="preserve"> </w:t>
+      </w:r>
+      <w:r>
+        <w:rPr>
+          <w:rFonts w:ascii="Wingdings" w:hAnsi="Wingdings" w:cs="Wingdings" w:hint="eastAsia"/>
+          <w:sz w:val="16"/>
+          <w:szCs w:val="16"/>
+        </w:rPr>
+        <w:t>ß</w:t>
+      </w:r>
+      <w:r>
+        <w:rPr>
+          <w:rFonts w:ascii="Calibri" w:hAnsi="Calibri" w:cs="Calibri"/>
+          <w:sz w:val="16"/>
+          <w:szCs w:val="16"/>
+        </w:rPr>
+        <w:t xml:space="preserve"> resulting state if </w:t>
+      </w:r>
+      <w:r>
+        <w:rPr>
+          <w:rFonts w:ascii="Calibri" w:hAnsi="Calibri" w:cs="Calibri"/>
+          <w:i/>
+          <w:iCs/>
+          <w:sz w:val="16"/>
+          <w:szCs w:val="16"/>
+        </w:rPr>
+        <w:t>candidate</w:t>
+      </w:r>
+      <w:r>
+        <w:rPr>
+          <w:rFonts w:ascii="Calibri" w:hAnsi="Calibri" w:cs="Calibri"/>
+          <w:sz w:val="16"/>
+          <w:szCs w:val="16"/>
+        </w:rPr>
+        <w:t xml:space="preserve"> was moved to </w:t>
+      </w:r>
       <w:r>
         <w:rPr>
           <w:rFonts w:ascii="Calibri" w:hAnsi="Calibri" w:cs="Calibri"/>
@@ -4708,25 +4406,6 @@
         </w:rPr>
         <w:t>pos_i</w:t>
       </w:r>
-      <w:proofErr w:type="spellEnd"/>
-      <w:r>
-        <w:rPr>
-          <w:rFonts w:ascii="Calibri" w:hAnsi="Calibri" w:cs="Calibri"/>
-          <w:i/>
-          <w:iCs/>
-          <w:sz w:val="16"/>
-          <w:szCs w:val="16"/>
-        </w:rPr>
-        <w:t>, candidate</w:t>
-      </w:r>
-      <w:r>
-        <w:rPr>
-          <w:rFonts w:ascii="Calibri" w:hAnsi="Calibri" w:cs="Calibri"/>
-          <w:sz w:val="16"/>
-          <w:szCs w:val="16"/>
-        </w:rPr>
-        <w:t xml:space="preserve"> can be moved to:</w:t>
-      </w:r>
       <w:r>
         <w:rPr>
           <w:rFonts w:ascii="Calibri" w:hAnsi="Calibri" w:cs="Calibri"/>
@@ -4751,7 +4430,7 @@
           <w:sz w:val="16"/>
           <w:szCs w:val="16"/>
         </w:rPr>
-        <w:t>state</w:t>
+        <w:t>cost_i</w:t>
       </w:r>
       <w:r>
         <w:rPr>
@@ -4775,41 +4454,23 @@
           <w:sz w:val="16"/>
           <w:szCs w:val="16"/>
         </w:rPr>
-        <w:t xml:space="preserve"> resulting state if </w:t>
-      </w:r>
-      <w:r>
-        <w:rPr>
-          <w:rFonts w:ascii="Calibri" w:hAnsi="Calibri" w:cs="Calibri"/>
-          <w:i/>
-          <w:iCs/>
-          <w:sz w:val="16"/>
-          <w:szCs w:val="16"/>
-        </w:rPr>
-        <w:t>candidate</w:t>
-      </w:r>
-      <w:r>
-        <w:rPr>
-          <w:rFonts w:ascii="Calibri" w:hAnsi="Calibri" w:cs="Calibri"/>
-          <w:sz w:val="16"/>
-          <w:szCs w:val="16"/>
-        </w:rPr>
-        <w:t xml:space="preserve"> was moved to </w:t>
-      </w:r>
-      <w:proofErr w:type="spellStart"/>
-      <w:r>
-        <w:rPr>
-          <w:rFonts w:ascii="Calibri" w:hAnsi="Calibri" w:cs="Calibri"/>
-          <w:i/>
-          <w:iCs/>
-          <w:sz w:val="16"/>
-          <w:szCs w:val="16"/>
-        </w:rPr>
-        <w:t>pos_i</w:t>
-      </w:r>
-      <w:proofErr w:type="spellEnd"/>
-      <w:r>
-        <w:rPr>
-          <w:rFonts w:ascii="Calibri" w:hAnsi="Calibri" w:cs="Calibri"/>
+        <w:t xml:space="preserve"> getHeuristicCostQueen(</w:t>
+      </w:r>
+      <w:r>
+        <w:rPr>
+          <w:rFonts w:ascii="Calibri" w:hAnsi="Calibri" w:cs="Calibri"/>
+          <w:i/>
+          <w:iCs/>
+          <w:sz w:val="16"/>
+          <w:szCs w:val="16"/>
+        </w:rPr>
+        <w:t>pos_i)</w:t>
+      </w:r>
+      <w:r>
+        <w:rPr>
+          <w:rFonts w:ascii="Calibri" w:hAnsi="Calibri" w:cs="Calibri"/>
+          <w:i/>
+          <w:iCs/>
           <w:sz w:val="16"/>
           <w:szCs w:val="16"/>
         </w:rPr>
@@ -4818,12 +4479,39 @@
       <w:r>
         <w:rPr>
           <w:rFonts w:ascii="Calibri" w:hAnsi="Calibri" w:cs="Calibri"/>
+          <w:i/>
+          <w:iCs/>
           <w:sz w:val="16"/>
           <w:szCs w:val="16"/>
         </w:rPr>
         <w:tab/>
       </w:r>
-      <w:proofErr w:type="spellStart"/>
+      <w:r>
+        <w:rPr>
+          <w:rFonts w:ascii="Calibri" w:hAnsi="Calibri" w:cs="Calibri"/>
+          <w:sz w:val="16"/>
+          <w:szCs w:val="16"/>
+        </w:rPr>
+        <w:t xml:space="preserve">if </w:t>
+      </w:r>
+      <w:r>
+        <w:rPr>
+          <w:rFonts w:ascii="Calibri" w:hAnsi="Calibri" w:cs="Calibri"/>
+          <w:i/>
+          <w:iCs/>
+          <w:sz w:val="16"/>
+          <w:szCs w:val="16"/>
+        </w:rPr>
+        <w:t xml:space="preserve">min_cost </w:t>
+      </w:r>
+      <w:r>
+        <w:rPr>
+          <w:rFonts w:ascii="Calibri" w:hAnsi="Calibri" w:cs="Calibri"/>
+          <w:sz w:val="16"/>
+          <w:szCs w:val="16"/>
+        </w:rPr>
+        <w:t xml:space="preserve">&gt; </w:t>
+      </w:r>
       <w:r>
         <w:rPr>
           <w:rFonts w:ascii="Calibri" w:hAnsi="Calibri" w:cs="Calibri"/>
@@ -4834,7 +4522,48 @@
         </w:rPr>
         <w:t>cost_i</w:t>
       </w:r>
-      <w:proofErr w:type="spellEnd"/>
+      <w:r>
+        <w:rPr>
+          <w:rFonts w:ascii="Calibri" w:hAnsi="Calibri" w:cs="Calibri"/>
+          <w:sz w:val="16"/>
+          <w:szCs w:val="16"/>
+        </w:rPr>
+        <w:t>:</w:t>
+      </w:r>
+      <w:r>
+        <w:rPr>
+          <w:rFonts w:ascii="Calibri" w:hAnsi="Calibri" w:cs="Calibri"/>
+          <w:sz w:val="16"/>
+          <w:szCs w:val="16"/>
+        </w:rPr>
+        <w:br/>
+      </w:r>
+      <w:r>
+        <w:rPr>
+          <w:rFonts w:ascii="Calibri" w:hAnsi="Calibri" w:cs="Calibri"/>
+          <w:sz w:val="16"/>
+          <w:szCs w:val="16"/>
+        </w:rPr>
+        <w:tab/>
+      </w:r>
+      <w:r>
+        <w:rPr>
+          <w:rFonts w:ascii="Calibri" w:hAnsi="Calibri" w:cs="Calibri"/>
+          <w:sz w:val="16"/>
+          <w:szCs w:val="16"/>
+        </w:rPr>
+        <w:tab/>
+      </w:r>
+      <w:r>
+        <w:rPr>
+          <w:rFonts w:ascii="Calibri" w:hAnsi="Calibri" w:cs="Calibri"/>
+          <w:i/>
+          <w:iCs/>
+          <w:sz w:val="16"/>
+          <w:szCs w:val="16"/>
+        </w:rPr>
+        <w:t>min_cost</w:t>
+      </w:r>
       <w:r>
         <w:rPr>
           <w:rFonts w:ascii="Calibri" w:hAnsi="Calibri" w:cs="Calibri"/>
@@ -4849,55 +4578,77 @@
           <w:sz w:val="16"/>
           <w:szCs w:val="16"/>
         </w:rPr>
+        <w:t xml:space="preserve">ß </w:t>
+      </w:r>
+      <w:r>
+        <w:rPr>
+          <w:rFonts w:ascii="Calibri" w:hAnsi="Calibri" w:cs="Calibri"/>
+          <w:i/>
+          <w:iCs/>
+          <w:sz w:val="16"/>
+          <w:szCs w:val="16"/>
+        </w:rPr>
+        <w:t>cost_i</w:t>
+      </w:r>
+      <w:r>
+        <w:rPr>
+          <w:rFonts w:ascii="Calibri" w:hAnsi="Calibri" w:cs="Calibri"/>
+          <w:sz w:val="16"/>
+          <w:szCs w:val="16"/>
+        </w:rPr>
+        <w:t xml:space="preserve"> </w:t>
+      </w:r>
+      <w:r>
+        <w:rPr>
+          <w:rFonts w:ascii="Calibri" w:hAnsi="Calibri" w:cs="Calibri"/>
+          <w:sz w:val="16"/>
+          <w:szCs w:val="16"/>
+        </w:rPr>
+        <w:br/>
+      </w:r>
+      <w:r>
+        <w:rPr>
+          <w:rFonts w:ascii="Calibri" w:hAnsi="Calibri" w:cs="Calibri"/>
+          <w:sz w:val="16"/>
+          <w:szCs w:val="16"/>
+        </w:rPr>
+        <w:tab/>
+      </w:r>
+      <w:r>
+        <w:rPr>
+          <w:rFonts w:ascii="Calibri" w:hAnsi="Calibri" w:cs="Calibri"/>
+          <w:sz w:val="16"/>
+          <w:szCs w:val="16"/>
+        </w:rPr>
+        <w:tab/>
+      </w:r>
+      <w:r>
+        <w:rPr>
+          <w:rFonts w:ascii="Calibri" w:hAnsi="Calibri" w:cs="Calibri"/>
+          <w:i/>
+          <w:iCs/>
+          <w:sz w:val="16"/>
+          <w:szCs w:val="16"/>
+        </w:rPr>
+        <w:t xml:space="preserve">best_pos </w:t>
+      </w:r>
+      <w:r>
+        <w:rPr>
+          <w:rFonts w:ascii="Wingdings" w:hAnsi="Wingdings" w:cs="Wingdings" w:hint="eastAsia"/>
+          <w:sz w:val="16"/>
+          <w:szCs w:val="16"/>
+        </w:rPr>
         <w:t>ß</w:t>
       </w:r>
       <w:r>
         <w:rPr>
           <w:rFonts w:ascii="Calibri" w:hAnsi="Calibri" w:cs="Calibri"/>
-          <w:sz w:val="16"/>
-          <w:szCs w:val="16"/>
-        </w:rPr>
-        <w:t xml:space="preserve"> </w:t>
-      </w:r>
-      <w:proofErr w:type="spellStart"/>
-      <w:r>
-        <w:rPr>
-          <w:rFonts w:ascii="Calibri" w:hAnsi="Calibri" w:cs="Calibri"/>
-          <w:sz w:val="16"/>
-          <w:szCs w:val="16"/>
-        </w:rPr>
-        <w:t>getHeuristicCostQueen</w:t>
-      </w:r>
-      <w:proofErr w:type="spellEnd"/>
-      <w:r>
-        <w:rPr>
-          <w:rFonts w:ascii="Calibri" w:hAnsi="Calibri" w:cs="Calibri"/>
-          <w:sz w:val="16"/>
-          <w:szCs w:val="16"/>
-        </w:rPr>
-        <w:t>(</w:t>
-      </w:r>
-      <w:proofErr w:type="spellStart"/>
-      <w:r>
-        <w:rPr>
-          <w:rFonts w:ascii="Calibri" w:hAnsi="Calibri" w:cs="Calibri"/>
-          <w:i/>
-          <w:iCs/>
-          <w:sz w:val="16"/>
-          <w:szCs w:val="16"/>
-        </w:rPr>
-        <w:t>pos_i</w:t>
-      </w:r>
-      <w:proofErr w:type="spellEnd"/>
-      <w:r>
-        <w:rPr>
-          <w:rFonts w:ascii="Calibri" w:hAnsi="Calibri" w:cs="Calibri"/>
-          <w:i/>
-          <w:iCs/>
-          <w:sz w:val="16"/>
-          <w:szCs w:val="16"/>
-        </w:rPr>
-        <w:t>)</w:t>
+          <w:i/>
+          <w:iCs/>
+          <w:sz w:val="16"/>
+          <w:szCs w:val="16"/>
+        </w:rPr>
+        <w:t xml:space="preserve"> [pos_i]</w:t>
       </w:r>
       <w:r>
         <w:rPr>
@@ -4925,39 +4676,26 @@
           <w:sz w:val="16"/>
           <w:szCs w:val="16"/>
         </w:rPr>
-        <w:t xml:space="preserve">if </w:t>
-      </w:r>
-      <w:proofErr w:type="spellStart"/>
-      <w:r>
-        <w:rPr>
-          <w:rFonts w:ascii="Calibri" w:hAnsi="Calibri" w:cs="Calibri"/>
-          <w:i/>
-          <w:iCs/>
-          <w:sz w:val="16"/>
-          <w:szCs w:val="16"/>
-        </w:rPr>
-        <w:t>min_cost</w:t>
-      </w:r>
-      <w:proofErr w:type="spellEnd"/>
-      <w:r>
-        <w:rPr>
-          <w:rFonts w:ascii="Calibri" w:hAnsi="Calibri" w:cs="Calibri"/>
-          <w:i/>
-          <w:iCs/>
-          <w:sz w:val="16"/>
-          <w:szCs w:val="16"/>
-        </w:rPr>
-        <w:t xml:space="preserve"> </w:t>
-      </w:r>
-      <w:r>
-        <w:rPr>
-          <w:rFonts w:ascii="Calibri" w:hAnsi="Calibri" w:cs="Calibri"/>
-          <w:sz w:val="16"/>
-          <w:szCs w:val="16"/>
-        </w:rPr>
-        <w:t xml:space="preserve">&gt; </w:t>
-      </w:r>
-      <w:proofErr w:type="spellStart"/>
+        <w:t xml:space="preserve">elif </w:t>
+      </w:r>
+      <w:r>
+        <w:rPr>
+          <w:rFonts w:ascii="Calibri" w:hAnsi="Calibri" w:cs="Calibri"/>
+          <w:i/>
+          <w:iCs/>
+          <w:sz w:val="16"/>
+          <w:szCs w:val="16"/>
+        </w:rPr>
+        <w:t xml:space="preserve">min_cost </w:t>
+      </w:r>
+      <w:r>
+        <w:rPr>
+          <w:rFonts w:ascii="Calibri" w:hAnsi="Calibri" w:cs="Calibri"/>
+          <w:sz w:val="16"/>
+          <w:szCs w:val="16"/>
+        </w:rPr>
+        <w:t xml:space="preserve">== </w:t>
+      </w:r>
       <w:r>
         <w:rPr>
           <w:rFonts w:ascii="Calibri" w:hAnsi="Calibri" w:cs="Calibri"/>
@@ -4968,7 +4706,24 @@
         </w:rPr>
         <w:t>cost_i</w:t>
       </w:r>
-      <w:proofErr w:type="spellEnd"/>
+      <w:r>
+        <w:rPr>
+          <w:rFonts w:ascii="Calibri" w:hAnsi="Calibri" w:cs="Calibri"/>
+          <w:sz w:val="16"/>
+          <w:szCs w:val="16"/>
+        </w:rPr>
+        <w:t xml:space="preserve"> and </w:t>
+      </w:r>
+      <w:r>
+        <w:rPr>
+          <w:rFonts w:ascii="Calibri" w:hAnsi="Calibri" w:cs="Calibri"/>
+          <w:i/>
+          <w:iCs/>
+          <w:sz w:val="16"/>
+          <w:szCs w:val="16"/>
+        </w:rPr>
+        <w:t>allow_sideways</w:t>
+      </w:r>
       <w:r>
         <w:rPr>
           <w:rFonts w:ascii="Calibri" w:hAnsi="Calibri" w:cs="Calibri"/>
@@ -5001,53 +4756,15 @@
         </w:rPr>
         <w:tab/>
       </w:r>
-      <w:proofErr w:type="spellStart"/>
-      <w:r>
-        <w:rPr>
-          <w:rFonts w:ascii="Calibri" w:hAnsi="Calibri" w:cs="Calibri"/>
-          <w:i/>
-          <w:iCs/>
-          <w:sz w:val="16"/>
-          <w:szCs w:val="16"/>
-        </w:rPr>
-        <w:t>min_cost</w:t>
-      </w:r>
-      <w:proofErr w:type="spellEnd"/>
-      <w:r>
-        <w:rPr>
-          <w:rFonts w:ascii="Calibri" w:hAnsi="Calibri" w:cs="Calibri"/>
-          <w:sz w:val="16"/>
-          <w:szCs w:val="16"/>
-        </w:rPr>
-        <w:t xml:space="preserve"> </w:t>
-      </w:r>
-      <w:r>
-        <w:rPr>
-          <w:rFonts w:ascii="Wingdings" w:hAnsi="Wingdings" w:cs="Wingdings" w:hint="eastAsia"/>
-          <w:sz w:val="16"/>
-          <w:szCs w:val="16"/>
-        </w:rPr>
-        <w:t xml:space="preserve">ß </w:t>
-      </w:r>
-      <w:proofErr w:type="spellStart"/>
-      <w:r>
-        <w:rPr>
-          <w:rFonts w:ascii="Calibri" w:hAnsi="Calibri" w:cs="Calibri"/>
-          <w:i/>
-          <w:iCs/>
-          <w:sz w:val="16"/>
-          <w:szCs w:val="16"/>
-        </w:rPr>
-        <w:t>cost_i</w:t>
-      </w:r>
-      <w:proofErr w:type="spellEnd"/>
-      <w:r>
-        <w:rPr>
-          <w:rFonts w:ascii="Calibri" w:hAnsi="Calibri" w:cs="Calibri"/>
-          <w:sz w:val="16"/>
-          <w:szCs w:val="16"/>
-        </w:rPr>
-        <w:t xml:space="preserve"> </w:t>
+      <w:r>
+        <w:rPr>
+          <w:rFonts w:ascii="Calibri" w:hAnsi="Calibri" w:cs="Calibri"/>
+          <w:i/>
+          <w:iCs/>
+          <w:sz w:val="16"/>
+          <w:szCs w:val="16"/>
+        </w:rPr>
+        <w:t>best_pos.append(pos_i)</w:t>
       </w:r>
       <w:r>
         <w:rPr>
@@ -5064,87 +4781,56 @@
           <w:szCs w:val="16"/>
         </w:rPr>
         <w:tab/>
-      </w:r>
-      <w:r>
-        <w:rPr>
-          <w:rFonts w:ascii="Calibri" w:hAnsi="Calibri" w:cs="Calibri"/>
+        <w:t xml:space="preserve">elif </w:t>
+      </w:r>
+      <w:r>
+        <w:rPr>
+          <w:rFonts w:ascii="Calibri" w:hAnsi="Calibri" w:cs="Calibri"/>
+          <w:i/>
+          <w:iCs/>
+          <w:sz w:val="16"/>
+          <w:szCs w:val="16"/>
+        </w:rPr>
+        <w:t xml:space="preserve">min_cost == cost_i and min_cost &lt; start_min_cost </w:t>
+      </w:r>
+      <w:r>
+        <w:rPr>
+          <w:rFonts w:ascii="Calibri" w:hAnsi="Calibri" w:cs="Calibri"/>
+          <w:sz w:val="16"/>
+          <w:szCs w:val="16"/>
+        </w:rPr>
+        <w:t>and</w:t>
+      </w:r>
+      <w:r>
+        <w:rPr>
+          <w:rFonts w:ascii="Calibri" w:hAnsi="Calibri" w:cs="Calibri"/>
+          <w:i/>
+          <w:iCs/>
+          <w:sz w:val="16"/>
+          <w:szCs w:val="16"/>
+        </w:rPr>
+        <w:t xml:space="preserve"> !allow_sideways:</w:t>
+      </w:r>
+      <w:r>
+        <w:rPr>
+          <w:rFonts w:ascii="Calibri" w:hAnsi="Calibri" w:cs="Calibri"/>
+          <w:i/>
+          <w:iCs/>
+          <w:sz w:val="16"/>
+          <w:szCs w:val="16"/>
+        </w:rPr>
+        <w:br/>
+      </w:r>
+      <w:r>
+        <w:rPr>
+          <w:rFonts w:ascii="Calibri" w:hAnsi="Calibri" w:cs="Calibri"/>
+          <w:i/>
+          <w:iCs/>
           <w:sz w:val="16"/>
           <w:szCs w:val="16"/>
         </w:rPr>
         <w:tab/>
       </w:r>
-      <w:proofErr w:type="spellStart"/>
-      <w:r>
-        <w:rPr>
-          <w:rFonts w:ascii="Calibri" w:hAnsi="Calibri" w:cs="Calibri"/>
-          <w:i/>
-          <w:iCs/>
-          <w:sz w:val="16"/>
-          <w:szCs w:val="16"/>
-        </w:rPr>
-        <w:t>best_pos</w:t>
-      </w:r>
-      <w:proofErr w:type="spellEnd"/>
-      <w:r>
-        <w:rPr>
-          <w:rFonts w:ascii="Calibri" w:hAnsi="Calibri" w:cs="Calibri"/>
-          <w:i/>
-          <w:iCs/>
-          <w:sz w:val="16"/>
-          <w:szCs w:val="16"/>
-        </w:rPr>
-        <w:t xml:space="preserve"> </w:t>
-      </w:r>
-      <w:r>
-        <w:rPr>
-          <w:rFonts w:ascii="Wingdings" w:hAnsi="Wingdings" w:cs="Wingdings" w:hint="eastAsia"/>
-          <w:sz w:val="16"/>
-          <w:szCs w:val="16"/>
-        </w:rPr>
-        <w:t>ß</w:t>
-      </w:r>
-      <w:r>
-        <w:rPr>
-          <w:rFonts w:ascii="Calibri" w:hAnsi="Calibri" w:cs="Calibri"/>
-          <w:i/>
-          <w:iCs/>
-          <w:sz w:val="16"/>
-          <w:szCs w:val="16"/>
-        </w:rPr>
-        <w:t xml:space="preserve"> [</w:t>
-      </w:r>
-      <w:proofErr w:type="spellStart"/>
-      <w:r>
-        <w:rPr>
-          <w:rFonts w:ascii="Calibri" w:hAnsi="Calibri" w:cs="Calibri"/>
-          <w:i/>
-          <w:iCs/>
-          <w:sz w:val="16"/>
-          <w:szCs w:val="16"/>
-        </w:rPr>
-        <w:t>pos_i</w:t>
-      </w:r>
-      <w:proofErr w:type="spellEnd"/>
-      <w:r>
-        <w:rPr>
-          <w:rFonts w:ascii="Calibri" w:hAnsi="Calibri" w:cs="Calibri"/>
-          <w:i/>
-          <w:iCs/>
-          <w:sz w:val="16"/>
-          <w:szCs w:val="16"/>
-        </w:rPr>
-        <w:t>]</w:t>
-      </w:r>
-      <w:r>
-        <w:rPr>
-          <w:rFonts w:ascii="Calibri" w:hAnsi="Calibri" w:cs="Calibri"/>
-          <w:i/>
-          <w:iCs/>
-          <w:sz w:val="16"/>
-          <w:szCs w:val="16"/>
-        </w:rPr>
-        <w:br/>
-      </w:r>
       <w:r>
         <w:rPr>
           <w:rFonts w:ascii="Calibri" w:hAnsi="Calibri" w:cs="Calibri"/>
@@ -5154,398 +4840,7 @@
           <w:szCs w:val="16"/>
         </w:rPr>
         <w:tab/>
-      </w:r>
-      <w:proofErr w:type="spellStart"/>
-      <w:r>
-        <w:rPr>
-          <w:rFonts w:ascii="Calibri" w:hAnsi="Calibri" w:cs="Calibri"/>
-          <w:sz w:val="16"/>
-          <w:szCs w:val="16"/>
-        </w:rPr>
-        <w:t>elif</w:t>
-      </w:r>
-      <w:proofErr w:type="spellEnd"/>
-      <w:r>
-        <w:rPr>
-          <w:rFonts w:ascii="Calibri" w:hAnsi="Calibri" w:cs="Calibri"/>
-          <w:sz w:val="16"/>
-          <w:szCs w:val="16"/>
-        </w:rPr>
-        <w:t xml:space="preserve"> </w:t>
-      </w:r>
-      <w:proofErr w:type="spellStart"/>
-      <w:r>
-        <w:rPr>
-          <w:rFonts w:ascii="Calibri" w:hAnsi="Calibri" w:cs="Calibri"/>
-          <w:i/>
-          <w:iCs/>
-          <w:sz w:val="16"/>
-          <w:szCs w:val="16"/>
-        </w:rPr>
-        <w:t>min_cost</w:t>
-      </w:r>
-      <w:proofErr w:type="spellEnd"/>
-      <w:r>
-        <w:rPr>
-          <w:rFonts w:ascii="Calibri" w:hAnsi="Calibri" w:cs="Calibri"/>
-          <w:i/>
-          <w:iCs/>
-          <w:sz w:val="16"/>
-          <w:szCs w:val="16"/>
-        </w:rPr>
-        <w:t xml:space="preserve"> </w:t>
-      </w:r>
-      <w:r>
-        <w:rPr>
-          <w:rFonts w:ascii="Calibri" w:hAnsi="Calibri" w:cs="Calibri"/>
-          <w:sz w:val="16"/>
-          <w:szCs w:val="16"/>
-        </w:rPr>
-        <w:t xml:space="preserve">== </w:t>
-      </w:r>
-      <w:proofErr w:type="spellStart"/>
-      <w:r>
-        <w:rPr>
-          <w:rFonts w:ascii="Calibri" w:hAnsi="Calibri" w:cs="Calibri"/>
-          <w:i/>
-          <w:iCs/>
-          <w:sz w:val="16"/>
-          <w:szCs w:val="16"/>
-        </w:rPr>
-        <w:t>cost_i</w:t>
-      </w:r>
-      <w:proofErr w:type="spellEnd"/>
-      <w:r>
-        <w:rPr>
-          <w:rFonts w:ascii="Calibri" w:hAnsi="Calibri" w:cs="Calibri"/>
-          <w:sz w:val="16"/>
-          <w:szCs w:val="16"/>
-        </w:rPr>
-        <w:t xml:space="preserve"> and </w:t>
-      </w:r>
-      <w:proofErr w:type="spellStart"/>
-      <w:r>
-        <w:rPr>
-          <w:rFonts w:ascii="Calibri" w:hAnsi="Calibri" w:cs="Calibri"/>
-          <w:i/>
-          <w:iCs/>
-          <w:sz w:val="16"/>
-          <w:szCs w:val="16"/>
-        </w:rPr>
-        <w:t>allow_sideways</w:t>
-      </w:r>
-      <w:proofErr w:type="spellEnd"/>
-      <w:r>
-        <w:rPr>
-          <w:rFonts w:ascii="Calibri" w:hAnsi="Calibri" w:cs="Calibri"/>
-          <w:sz w:val="16"/>
-          <w:szCs w:val="16"/>
-        </w:rPr>
-        <w:t>:</w:t>
-      </w:r>
-      <w:r>
-        <w:rPr>
-          <w:rFonts w:ascii="Calibri" w:hAnsi="Calibri" w:cs="Calibri"/>
-          <w:sz w:val="16"/>
-          <w:szCs w:val="16"/>
-        </w:rPr>
-        <w:br/>
-      </w:r>
-      <w:r>
-        <w:rPr>
-          <w:rFonts w:ascii="Calibri" w:hAnsi="Calibri" w:cs="Calibri"/>
-          <w:sz w:val="16"/>
-          <w:szCs w:val="16"/>
-        </w:rPr>
-        <w:tab/>
-      </w:r>
-      <w:r>
-        <w:rPr>
-          <w:rFonts w:ascii="Calibri" w:hAnsi="Calibri" w:cs="Calibri"/>
-          <w:sz w:val="16"/>
-          <w:szCs w:val="16"/>
-        </w:rPr>
-        <w:tab/>
-      </w:r>
-      <w:proofErr w:type="spellStart"/>
-      <w:r>
-        <w:rPr>
-          <w:rFonts w:ascii="Calibri" w:hAnsi="Calibri" w:cs="Calibri"/>
-          <w:i/>
-          <w:iCs/>
-          <w:sz w:val="16"/>
-          <w:szCs w:val="16"/>
-        </w:rPr>
-        <w:t>best_pos.append</w:t>
-      </w:r>
-      <w:proofErr w:type="spellEnd"/>
-      <w:r>
-        <w:rPr>
-          <w:rFonts w:ascii="Calibri" w:hAnsi="Calibri" w:cs="Calibri"/>
-          <w:i/>
-          <w:iCs/>
-          <w:sz w:val="16"/>
-          <w:szCs w:val="16"/>
-        </w:rPr>
-        <w:t>(</w:t>
-      </w:r>
-      <w:proofErr w:type="spellStart"/>
-      <w:r>
-        <w:rPr>
-          <w:rFonts w:ascii="Calibri" w:hAnsi="Calibri" w:cs="Calibri"/>
-          <w:i/>
-          <w:iCs/>
-          <w:sz w:val="16"/>
-          <w:szCs w:val="16"/>
-        </w:rPr>
-        <w:t>pos_i</w:t>
-      </w:r>
-      <w:proofErr w:type="spellEnd"/>
-      <w:r>
-        <w:rPr>
-          <w:rFonts w:ascii="Calibri" w:hAnsi="Calibri" w:cs="Calibri"/>
-          <w:i/>
-          <w:iCs/>
-          <w:sz w:val="16"/>
-          <w:szCs w:val="16"/>
-        </w:rPr>
-        <w:t>)</w:t>
-      </w:r>
-      <w:r>
-        <w:rPr>
-          <w:rFonts w:ascii="Calibri" w:hAnsi="Calibri" w:cs="Calibri"/>
-          <w:sz w:val="16"/>
-          <w:szCs w:val="16"/>
-        </w:rPr>
-        <w:br/>
-      </w:r>
-      <w:r>
-        <w:rPr>
-          <w:rFonts w:ascii="Calibri" w:hAnsi="Calibri" w:cs="Calibri"/>
-          <w:sz w:val="16"/>
-          <w:szCs w:val="16"/>
-        </w:rPr>
-        <w:tab/>
-      </w:r>
-      <w:proofErr w:type="spellStart"/>
-      <w:r>
-        <w:rPr>
-          <w:rFonts w:ascii="Calibri" w:hAnsi="Calibri" w:cs="Calibri"/>
-          <w:sz w:val="16"/>
-          <w:szCs w:val="16"/>
-        </w:rPr>
-        <w:t>elif</w:t>
-      </w:r>
-      <w:proofErr w:type="spellEnd"/>
-      <w:r>
-        <w:rPr>
-          <w:rFonts w:ascii="Calibri" w:hAnsi="Calibri" w:cs="Calibri"/>
-          <w:sz w:val="16"/>
-          <w:szCs w:val="16"/>
-        </w:rPr>
-        <w:t xml:space="preserve"> </w:t>
-      </w:r>
-      <w:proofErr w:type="spellStart"/>
-      <w:r>
-        <w:rPr>
-          <w:rFonts w:ascii="Calibri" w:hAnsi="Calibri" w:cs="Calibri"/>
-          <w:i/>
-          <w:iCs/>
-          <w:sz w:val="16"/>
-          <w:szCs w:val="16"/>
-        </w:rPr>
-        <w:t>min_cost</w:t>
-      </w:r>
-      <w:proofErr w:type="spellEnd"/>
-      <w:r>
-        <w:rPr>
-          <w:rFonts w:ascii="Calibri" w:hAnsi="Calibri" w:cs="Calibri"/>
-          <w:i/>
-          <w:iCs/>
-          <w:sz w:val="16"/>
-          <w:szCs w:val="16"/>
-        </w:rPr>
-        <w:t xml:space="preserve"> == </w:t>
-      </w:r>
-      <w:proofErr w:type="spellStart"/>
-      <w:r>
-        <w:rPr>
-          <w:rFonts w:ascii="Calibri" w:hAnsi="Calibri" w:cs="Calibri"/>
-          <w:i/>
-          <w:iCs/>
-          <w:sz w:val="16"/>
-          <w:szCs w:val="16"/>
-        </w:rPr>
-        <w:t>cost_i</w:t>
-      </w:r>
-      <w:proofErr w:type="spellEnd"/>
-      <w:r>
-        <w:rPr>
-          <w:rFonts w:ascii="Calibri" w:hAnsi="Calibri" w:cs="Calibri"/>
-          <w:i/>
-          <w:iCs/>
-          <w:sz w:val="16"/>
-          <w:szCs w:val="16"/>
-        </w:rPr>
-        <w:t xml:space="preserve"> and </w:t>
-      </w:r>
-      <w:proofErr w:type="spellStart"/>
-      <w:r>
-        <w:rPr>
-          <w:rFonts w:ascii="Calibri" w:hAnsi="Calibri" w:cs="Calibri"/>
-          <w:i/>
-          <w:iCs/>
-          <w:sz w:val="16"/>
-          <w:szCs w:val="16"/>
-        </w:rPr>
-        <w:t>min_cost</w:t>
-      </w:r>
-      <w:proofErr w:type="spellEnd"/>
-      <w:r>
-        <w:rPr>
-          <w:rFonts w:ascii="Calibri" w:hAnsi="Calibri" w:cs="Calibri"/>
-          <w:i/>
-          <w:iCs/>
-          <w:sz w:val="16"/>
-          <w:szCs w:val="16"/>
-        </w:rPr>
-        <w:t xml:space="preserve"> &lt; </w:t>
-      </w:r>
-      <w:proofErr w:type="spellStart"/>
-      <w:r>
-        <w:rPr>
-          <w:rFonts w:ascii="Calibri" w:hAnsi="Calibri" w:cs="Calibri"/>
-          <w:i/>
-          <w:iCs/>
-          <w:sz w:val="16"/>
-          <w:szCs w:val="16"/>
-        </w:rPr>
-        <w:t>start_min_cost</w:t>
-      </w:r>
-      <w:proofErr w:type="spellEnd"/>
-      <w:r>
-        <w:rPr>
-          <w:rFonts w:ascii="Calibri" w:hAnsi="Calibri" w:cs="Calibri"/>
-          <w:i/>
-          <w:iCs/>
-          <w:sz w:val="16"/>
-          <w:szCs w:val="16"/>
-        </w:rPr>
-        <w:t xml:space="preserve"> </w:t>
-      </w:r>
-      <w:r>
-        <w:rPr>
-          <w:rFonts w:ascii="Calibri" w:hAnsi="Calibri" w:cs="Calibri"/>
-          <w:sz w:val="16"/>
-          <w:szCs w:val="16"/>
-        </w:rPr>
-        <w:t>and</w:t>
-      </w:r>
-      <w:r>
-        <w:rPr>
-          <w:rFonts w:ascii="Calibri" w:hAnsi="Calibri" w:cs="Calibri"/>
-          <w:i/>
-          <w:iCs/>
-          <w:sz w:val="16"/>
-          <w:szCs w:val="16"/>
-        </w:rPr>
-        <w:t xml:space="preserve"> !</w:t>
-      </w:r>
-      <w:proofErr w:type="spellStart"/>
-      <w:r>
-        <w:rPr>
-          <w:rFonts w:ascii="Calibri" w:hAnsi="Calibri" w:cs="Calibri"/>
-          <w:i/>
-          <w:iCs/>
-          <w:sz w:val="16"/>
-          <w:szCs w:val="16"/>
-        </w:rPr>
-        <w:t>allow_sideways</w:t>
-      </w:r>
-      <w:proofErr w:type="spellEnd"/>
-      <w:r>
-        <w:rPr>
-          <w:rFonts w:ascii="Calibri" w:hAnsi="Calibri" w:cs="Calibri"/>
-          <w:i/>
-          <w:iCs/>
-          <w:sz w:val="16"/>
-          <w:szCs w:val="16"/>
-        </w:rPr>
-        <w:t>:</w:t>
-      </w:r>
-      <w:r>
-        <w:rPr>
-          <w:rFonts w:ascii="Calibri" w:hAnsi="Calibri" w:cs="Calibri"/>
-          <w:i/>
-          <w:iCs/>
-          <w:sz w:val="16"/>
-          <w:szCs w:val="16"/>
-        </w:rPr>
-        <w:br/>
-      </w:r>
-      <w:r>
-        <w:rPr>
-          <w:rFonts w:ascii="Calibri" w:hAnsi="Calibri" w:cs="Calibri"/>
-          <w:i/>
-          <w:iCs/>
-          <w:sz w:val="16"/>
-          <w:szCs w:val="16"/>
-        </w:rPr>
-        <w:tab/>
-      </w:r>
-      <w:r>
-        <w:rPr>
-          <w:rFonts w:ascii="Calibri" w:hAnsi="Calibri" w:cs="Calibri"/>
-          <w:i/>
-          <w:iCs/>
-          <w:sz w:val="16"/>
-          <w:szCs w:val="16"/>
-        </w:rPr>
-        <w:tab/>
-      </w:r>
-      <w:proofErr w:type="spellStart"/>
-      <w:r>
-        <w:rPr>
-          <w:rFonts w:ascii="Calibri" w:hAnsi="Calibri" w:cs="Calibri"/>
-          <w:i/>
-          <w:iCs/>
-          <w:sz w:val="16"/>
-          <w:szCs w:val="16"/>
-        </w:rPr>
-        <w:t>best_pos.append</w:t>
-      </w:r>
-      <w:proofErr w:type="spellEnd"/>
-      <w:r>
-        <w:rPr>
-          <w:rFonts w:ascii="Calibri" w:hAnsi="Calibri" w:cs="Calibri"/>
-          <w:i/>
-          <w:iCs/>
-          <w:sz w:val="16"/>
-          <w:szCs w:val="16"/>
-        </w:rPr>
-        <w:t>(</w:t>
-      </w:r>
-      <w:proofErr w:type="spellStart"/>
-      <w:r>
-        <w:rPr>
-          <w:rFonts w:ascii="Calibri" w:hAnsi="Calibri" w:cs="Calibri"/>
-          <w:i/>
-          <w:iCs/>
-          <w:sz w:val="16"/>
-          <w:szCs w:val="16"/>
-        </w:rPr>
-        <w:t>pos_i</w:t>
-      </w:r>
-      <w:proofErr w:type="spellEnd"/>
-      <w:r>
-        <w:rPr>
-          <w:rFonts w:ascii="Calibri" w:hAnsi="Calibri" w:cs="Calibri"/>
-          <w:i/>
-          <w:iCs/>
-          <w:sz w:val="16"/>
-          <w:szCs w:val="16"/>
-        </w:rPr>
-        <w:t>)</w:t>
+        <w:t>best_pos.append(pos_i)</w:t>
       </w:r>
     </w:p>
     <w:p>
@@ -5569,7 +4864,67 @@
         </w:rPr>
         <w:t xml:space="preserve">if </w:t>
       </w:r>
-      <w:proofErr w:type="spellStart"/>
+      <w:r>
+        <w:rPr>
+          <w:rFonts w:ascii="Calibri" w:hAnsi="Calibri" w:cs="Calibri"/>
+          <w:i/>
+          <w:iCs/>
+          <w:sz w:val="16"/>
+          <w:szCs w:val="16"/>
+        </w:rPr>
+        <w:t>best_pos:</w:t>
+      </w:r>
+      <w:r>
+        <w:rPr>
+          <w:rFonts w:ascii="Calibri" w:hAnsi="Calibri" w:cs="Calibri"/>
+          <w:sz w:val="16"/>
+          <w:szCs w:val="16"/>
+        </w:rPr>
+        <w:br/>
+      </w:r>
+      <w:r>
+        <w:rPr>
+          <w:rFonts w:ascii="Calibri" w:hAnsi="Calibri" w:cs="Calibri"/>
+          <w:sz w:val="16"/>
+          <w:szCs w:val="16"/>
+        </w:rPr>
+        <w:tab/>
+        <w:t>// Some non worsening move has been found</w:t>
+      </w:r>
+      <w:r>
+        <w:rPr>
+          <w:rFonts w:ascii="Calibri" w:hAnsi="Calibri" w:cs="Calibri"/>
+          <w:sz w:val="16"/>
+          <w:szCs w:val="16"/>
+        </w:rPr>
+        <w:br/>
+      </w:r>
+      <w:r>
+        <w:rPr>
+          <w:rFonts w:ascii="Calibri" w:hAnsi="Calibri" w:cs="Calibri"/>
+          <w:sz w:val="16"/>
+          <w:szCs w:val="16"/>
+        </w:rPr>
+        <w:tab/>
+      </w:r>
+      <w:r>
+        <w:rPr>
+          <w:rFonts w:ascii="Calibri" w:hAnsi="Calibri" w:cs="Calibri"/>
+          <w:i/>
+          <w:iCs/>
+          <w:sz w:val="16"/>
+          <w:szCs w:val="16"/>
+        </w:rPr>
+        <w:t xml:space="preserve">candidate_solution[candidate] = </w:t>
+      </w:r>
+      <w:r>
+        <w:rPr>
+          <w:rFonts w:ascii="Calibri" w:hAnsi="Calibri" w:cs="Calibri"/>
+          <w:sz w:val="16"/>
+          <w:szCs w:val="16"/>
+        </w:rPr>
+        <w:t xml:space="preserve">Random choice from </w:t>
+      </w:r>
       <w:r>
         <w:rPr>
           <w:rFonts w:ascii="Calibri" w:hAnsi="Calibri" w:cs="Calibri"/>
@@ -5580,20 +4935,11 @@
         </w:rPr>
         <w:t>best_pos</w:t>
       </w:r>
-      <w:proofErr w:type="spellEnd"/>
-      <w:r>
-        <w:rPr>
-          <w:rFonts w:ascii="Calibri" w:hAnsi="Calibri" w:cs="Calibri"/>
-          <w:i/>
-          <w:iCs/>
-          <w:sz w:val="16"/>
-          <w:szCs w:val="16"/>
-        </w:rPr>
-        <w:t>:</w:t>
-      </w:r>
-      <w:r>
-        <w:rPr>
-          <w:rFonts w:ascii="Calibri" w:hAnsi="Calibri" w:cs="Calibri"/>
+      <w:r>
+        <w:rPr>
+          <w:rFonts w:ascii="Calibri" w:hAnsi="Calibri" w:cs="Calibri"/>
+          <w:i/>
+          <w:iCs/>
           <w:sz w:val="16"/>
           <w:szCs w:val="16"/>
         </w:rPr>
@@ -5602,129 +4948,13 @@
       <w:r>
         <w:rPr>
           <w:rFonts w:ascii="Calibri" w:hAnsi="Calibri" w:cs="Calibri"/>
+          <w:i/>
+          <w:iCs/>
           <w:sz w:val="16"/>
           <w:szCs w:val="16"/>
         </w:rPr>
         <w:tab/>
-        <w:t xml:space="preserve">// Some </w:t>
-      </w:r>
-      <w:proofErr w:type="spellStart"/>
-      <w:r>
-        <w:rPr>
-          <w:rFonts w:ascii="Calibri" w:hAnsi="Calibri" w:cs="Calibri"/>
-          <w:sz w:val="16"/>
-          <w:szCs w:val="16"/>
-        </w:rPr>
-        <w:t>non worsening</w:t>
-      </w:r>
-      <w:proofErr w:type="spellEnd"/>
-      <w:r>
-        <w:rPr>
-          <w:rFonts w:ascii="Calibri" w:hAnsi="Calibri" w:cs="Calibri"/>
-          <w:sz w:val="16"/>
-          <w:szCs w:val="16"/>
-        </w:rPr>
-        <w:t xml:space="preserve"> move has been found</w:t>
-      </w:r>
-      <w:r>
-        <w:rPr>
-          <w:rFonts w:ascii="Calibri" w:hAnsi="Calibri" w:cs="Calibri"/>
-          <w:sz w:val="16"/>
-          <w:szCs w:val="16"/>
-        </w:rPr>
-        <w:br/>
-      </w:r>
-      <w:r>
-        <w:rPr>
-          <w:rFonts w:ascii="Calibri" w:hAnsi="Calibri" w:cs="Calibri"/>
-          <w:sz w:val="16"/>
-          <w:szCs w:val="16"/>
-        </w:rPr>
-        <w:tab/>
-      </w:r>
-      <w:proofErr w:type="spellStart"/>
-      <w:r>
-        <w:rPr>
-          <w:rFonts w:ascii="Calibri" w:hAnsi="Calibri" w:cs="Calibri"/>
-          <w:i/>
-          <w:iCs/>
-          <w:sz w:val="16"/>
-          <w:szCs w:val="16"/>
-        </w:rPr>
-        <w:t>candidate_solution</w:t>
-      </w:r>
-      <w:proofErr w:type="spellEnd"/>
-      <w:r>
-        <w:rPr>
-          <w:rFonts w:ascii="Calibri" w:hAnsi="Calibri" w:cs="Calibri"/>
-          <w:i/>
-          <w:iCs/>
-          <w:sz w:val="16"/>
-          <w:szCs w:val="16"/>
-        </w:rPr>
-        <w:t xml:space="preserve">[candidate] = </w:t>
-      </w:r>
-      <w:r>
-        <w:rPr>
-          <w:rFonts w:ascii="Calibri" w:hAnsi="Calibri" w:cs="Calibri"/>
-          <w:sz w:val="16"/>
-          <w:szCs w:val="16"/>
-        </w:rPr>
-        <w:t xml:space="preserve">Random choice from </w:t>
-      </w:r>
-      <w:proofErr w:type="spellStart"/>
-      <w:r>
-        <w:rPr>
-          <w:rFonts w:ascii="Calibri" w:hAnsi="Calibri" w:cs="Calibri"/>
-          <w:i/>
-          <w:iCs/>
-          <w:sz w:val="16"/>
-          <w:szCs w:val="16"/>
-        </w:rPr>
-        <w:t>best_pos</w:t>
-      </w:r>
-      <w:proofErr w:type="spellEnd"/>
-      <w:r>
-        <w:rPr>
-          <w:rFonts w:ascii="Calibri" w:hAnsi="Calibri" w:cs="Calibri"/>
-          <w:i/>
-          <w:iCs/>
-          <w:sz w:val="16"/>
-          <w:szCs w:val="16"/>
-        </w:rPr>
-        <w:br/>
-      </w:r>
-      <w:r>
-        <w:rPr>
-          <w:rFonts w:ascii="Calibri" w:hAnsi="Calibri" w:cs="Calibri"/>
-          <w:i/>
-          <w:iCs/>
-          <w:sz w:val="16"/>
-          <w:szCs w:val="16"/>
-        </w:rPr>
-        <w:tab/>
-      </w:r>
-      <w:proofErr w:type="spellStart"/>
-      <w:r>
-        <w:rPr>
-          <w:rFonts w:ascii="Calibri" w:hAnsi="Calibri" w:cs="Calibri"/>
-          <w:i/>
-          <w:iCs/>
-          <w:sz w:val="16"/>
-          <w:szCs w:val="16"/>
-        </w:rPr>
-        <w:t>cost_i</w:t>
-      </w:r>
-      <w:proofErr w:type="spellEnd"/>
-      <w:r>
-        <w:rPr>
-          <w:rFonts w:ascii="Calibri" w:hAnsi="Calibri" w:cs="Calibri"/>
-          <w:i/>
-          <w:iCs/>
-          <w:sz w:val="16"/>
-          <w:szCs w:val="16"/>
-        </w:rPr>
-        <w:t xml:space="preserve">  </w:t>
+        <w:t xml:space="preserve">cost_i  </w:t>
       </w:r>
       <w:r>
         <w:rPr>
@@ -5734,49 +4964,15 @@
         </w:rPr>
         <w:t xml:space="preserve">ß </w:t>
       </w:r>
-      <w:proofErr w:type="spellStart"/>
-      <w:r>
-        <w:rPr>
-          <w:rFonts w:ascii="Calibri" w:hAnsi="Calibri" w:cs="Calibri"/>
-          <w:i/>
-          <w:iCs/>
-          <w:sz w:val="16"/>
-          <w:szCs w:val="16"/>
-        </w:rPr>
-        <w:t>getHeuristicCost</w:t>
-      </w:r>
-      <w:proofErr w:type="spellEnd"/>
-      <w:r>
-        <w:rPr>
-          <w:rFonts w:ascii="Calibri" w:hAnsi="Calibri" w:cs="Calibri"/>
-          <w:i/>
-          <w:iCs/>
-          <w:sz w:val="16"/>
-          <w:szCs w:val="16"/>
-        </w:rPr>
-        <w:t>(</w:t>
-      </w:r>
-      <w:proofErr w:type="spellStart"/>
-      <w:r>
-        <w:rPr>
-          <w:rFonts w:ascii="Calibri" w:hAnsi="Calibri" w:cs="Calibri"/>
-          <w:i/>
-          <w:iCs/>
-          <w:sz w:val="16"/>
-          <w:szCs w:val="16"/>
-        </w:rPr>
-        <w:t>candidate_solution</w:t>
-      </w:r>
-      <w:proofErr w:type="spellEnd"/>
-      <w:r>
-        <w:rPr>
-          <w:rFonts w:ascii="Calibri" w:hAnsi="Calibri" w:cs="Calibri"/>
-          <w:i/>
-          <w:iCs/>
-          <w:sz w:val="16"/>
-          <w:szCs w:val="16"/>
-        </w:rPr>
-        <w:t>)</w:t>
+      <w:r>
+        <w:rPr>
+          <w:rFonts w:ascii="Calibri" w:hAnsi="Calibri" w:cs="Calibri"/>
+          <w:i/>
+          <w:iCs/>
+          <w:sz w:val="16"/>
+          <w:szCs w:val="16"/>
+        </w:rPr>
+        <w:t>getHeuristicCost(candidate_solution)</w:t>
       </w:r>
       <w:r>
         <w:rPr>
@@ -5820,7 +5016,70 @@
         </w:rPr>
         <w:tab/>
       </w:r>
-      <w:proofErr w:type="spellStart"/>
+      <w:r>
+        <w:rPr>
+          <w:rFonts w:ascii="Calibri" w:hAnsi="Calibri" w:cs="Calibri"/>
+          <w:i/>
+          <w:iCs/>
+          <w:sz w:val="16"/>
+          <w:szCs w:val="16"/>
+        </w:rPr>
+        <w:t xml:space="preserve">cost_i  </w:t>
+      </w:r>
+      <w:r>
+        <w:rPr>
+          <w:rFonts w:ascii="Wingdings" w:hAnsi="Wingdings" w:cs="Wingdings" w:hint="eastAsia"/>
+          <w:sz w:val="16"/>
+          <w:szCs w:val="16"/>
+        </w:rPr>
+        <w:t xml:space="preserve">ß </w:t>
+      </w:r>
+      <w:r>
+        <w:rPr>
+          <w:rFonts w:ascii="Calibri" w:hAnsi="Calibri" w:cs="Calibri"/>
+          <w:i/>
+          <w:iCs/>
+          <w:sz w:val="16"/>
+          <w:szCs w:val="16"/>
+        </w:rPr>
+        <w:t>getHeuristicCost(candidate_solution)</w:t>
+      </w:r>
+    </w:p>
+    <w:p>
+      <w:pPr>
+        <w:ind w:left="720"/>
+        <w:rPr>
+          <w:rFonts w:ascii="Calibri" w:hAnsi="Calibri" w:cs="Calibri"/>
+          <w:sz w:val="16"/>
+          <w:szCs w:val="16"/>
+        </w:rPr>
+      </w:pPr>
+      <w:r>
+        <w:rPr>
+          <w:rFonts w:ascii="Calibri" w:hAnsi="Calibri" w:cs="Calibri"/>
+          <w:sz w:val="16"/>
+          <w:szCs w:val="16"/>
+        </w:rPr>
+        <w:t xml:space="preserve">if </w:t>
+      </w:r>
+      <w:r>
+        <w:rPr>
+          <w:rFonts w:ascii="Calibri" w:hAnsi="Calibri" w:cs="Calibri"/>
+          <w:i/>
+          <w:iCs/>
+          <w:sz w:val="16"/>
+          <w:szCs w:val="16"/>
+        </w:rPr>
+        <w:t>best_cost</w:t>
+      </w:r>
+      <w:r>
+        <w:rPr>
+          <w:rFonts w:ascii="Calibri" w:hAnsi="Calibri" w:cs="Calibri"/>
+          <w:sz w:val="16"/>
+          <w:szCs w:val="16"/>
+        </w:rPr>
+        <w:t xml:space="preserve"> &gt; </w:t>
+      </w:r>
       <w:r>
         <w:rPr>
           <w:rFonts w:ascii="Calibri" w:hAnsi="Calibri" w:cs="Calibri"/>
@@ -5831,108 +5090,48 @@
         </w:rPr>
         <w:t>cost_i</w:t>
       </w:r>
-      <w:proofErr w:type="spellEnd"/>
-      <w:r>
-        <w:rPr>
-          <w:rFonts w:ascii="Calibri" w:hAnsi="Calibri" w:cs="Calibri"/>
-          <w:i/>
-          <w:iCs/>
-          <w:sz w:val="16"/>
-          <w:szCs w:val="16"/>
-        </w:rPr>
-        <w:t xml:space="preserve">  </w:t>
-      </w:r>
-      <w:r>
-        <w:rPr>
-          <w:rFonts w:ascii="Wingdings" w:hAnsi="Wingdings" w:cs="Wingdings" w:hint="eastAsia"/>
-          <w:sz w:val="16"/>
-          <w:szCs w:val="16"/>
-        </w:rPr>
-        <w:t xml:space="preserve">ß </w:t>
-      </w:r>
-      <w:proofErr w:type="spellStart"/>
-      <w:r>
-        <w:rPr>
-          <w:rFonts w:ascii="Calibri" w:hAnsi="Calibri" w:cs="Calibri"/>
-          <w:i/>
-          <w:iCs/>
-          <w:sz w:val="16"/>
-          <w:szCs w:val="16"/>
-        </w:rPr>
-        <w:t>getHeuristicCost</w:t>
-      </w:r>
-      <w:proofErr w:type="spellEnd"/>
-      <w:r>
-        <w:rPr>
-          <w:rFonts w:ascii="Calibri" w:hAnsi="Calibri" w:cs="Calibri"/>
-          <w:i/>
-          <w:iCs/>
-          <w:sz w:val="16"/>
-          <w:szCs w:val="16"/>
-        </w:rPr>
-        <w:t>(</w:t>
-      </w:r>
-      <w:proofErr w:type="spellStart"/>
-      <w:r>
-        <w:rPr>
-          <w:rFonts w:ascii="Calibri" w:hAnsi="Calibri" w:cs="Calibri"/>
-          <w:i/>
-          <w:iCs/>
-          <w:sz w:val="16"/>
-          <w:szCs w:val="16"/>
-        </w:rPr>
-        <w:t>candidate_solution</w:t>
-      </w:r>
-      <w:proofErr w:type="spellEnd"/>
-      <w:r>
-        <w:rPr>
-          <w:rFonts w:ascii="Calibri" w:hAnsi="Calibri" w:cs="Calibri"/>
-          <w:i/>
-          <w:iCs/>
-          <w:sz w:val="16"/>
-          <w:szCs w:val="16"/>
-        </w:rPr>
-        <w:t>)</w:t>
-      </w:r>
-    </w:p>
-    <w:p>
-      <w:pPr>
-        <w:ind w:left="720"/>
-        <w:rPr>
-          <w:rFonts w:ascii="Calibri" w:hAnsi="Calibri" w:cs="Calibri"/>
-          <w:sz w:val="16"/>
-          <w:szCs w:val="16"/>
-        </w:rPr>
-      </w:pPr>
-      <w:r>
-        <w:rPr>
-          <w:rFonts w:ascii="Calibri" w:hAnsi="Calibri" w:cs="Calibri"/>
-          <w:sz w:val="16"/>
-          <w:szCs w:val="16"/>
-        </w:rPr>
-        <w:t xml:space="preserve">if </w:t>
-      </w:r>
-      <w:proofErr w:type="spellStart"/>
-      <w:r>
-        <w:rPr>
-          <w:rFonts w:ascii="Calibri" w:hAnsi="Calibri" w:cs="Calibri"/>
-          <w:i/>
-          <w:iCs/>
-          <w:sz w:val="16"/>
-          <w:szCs w:val="16"/>
-        </w:rPr>
-        <w:t>best_cost</w:t>
-      </w:r>
-      <w:proofErr w:type="spellEnd"/>
-      <w:r>
-        <w:rPr>
-          <w:rFonts w:ascii="Calibri" w:hAnsi="Calibri" w:cs="Calibri"/>
-          <w:sz w:val="16"/>
-          <w:szCs w:val="16"/>
-        </w:rPr>
-        <w:t xml:space="preserve"> &gt; </w:t>
-      </w:r>
-      <w:proofErr w:type="spellStart"/>
+      <w:r>
+        <w:rPr>
+          <w:rFonts w:ascii="Calibri" w:hAnsi="Calibri" w:cs="Calibri"/>
+          <w:sz w:val="16"/>
+          <w:szCs w:val="16"/>
+        </w:rPr>
+        <w:t>:</w:t>
+      </w:r>
+      <w:r>
+        <w:rPr>
+          <w:rFonts w:ascii="Calibri" w:hAnsi="Calibri" w:cs="Calibri"/>
+          <w:sz w:val="16"/>
+          <w:szCs w:val="16"/>
+        </w:rPr>
+        <w:br/>
+      </w:r>
+      <w:r>
+        <w:rPr>
+          <w:rFonts w:ascii="Calibri" w:hAnsi="Calibri" w:cs="Calibri"/>
+          <w:sz w:val="16"/>
+          <w:szCs w:val="16"/>
+        </w:rPr>
+        <w:tab/>
+      </w:r>
+      <w:r>
+        <w:rPr>
+          <w:rFonts w:ascii="Calibri" w:hAnsi="Calibri" w:cs="Calibri"/>
+          <w:i/>
+          <w:iCs/>
+          <w:sz w:val="16"/>
+          <w:szCs w:val="16"/>
+        </w:rPr>
+        <w:t xml:space="preserve">best_cost </w:t>
+      </w:r>
+      <w:r>
+        <w:rPr>
+          <w:rFonts w:ascii="Calibri" w:hAnsi="Calibri" w:cs="Calibri"/>
+          <w:sz w:val="16"/>
+          <w:szCs w:val="16"/>
+        </w:rPr>
+        <w:t xml:space="preserve">= </w:t>
+      </w:r>
       <w:r>
         <w:rPr>
           <w:rFonts w:ascii="Calibri" w:hAnsi="Calibri" w:cs="Calibri"/>
@@ -5943,23 +5142,6 @@
         </w:rPr>
         <w:t>cost_i</w:t>
       </w:r>
-      <w:proofErr w:type="spellEnd"/>
-      <w:r>
-        <w:rPr>
-          <w:rFonts w:ascii="Calibri" w:hAnsi="Calibri" w:cs="Calibri"/>
-          <w:sz w:val="16"/>
-          <w:szCs w:val="16"/>
-        </w:rPr>
-        <w:t>:</w:t>
-      </w:r>
-      <w:r>
-        <w:rPr>
-          <w:rFonts w:ascii="Calibri" w:hAnsi="Calibri" w:cs="Calibri"/>
-          <w:sz w:val="16"/>
-          <w:szCs w:val="16"/>
-        </w:rPr>
-        <w:br/>
-      </w:r>
       <w:r>
         <w:rPr>
           <w:rFonts w:ascii="Calibri" w:hAnsi="Calibri" w:cs="Calibri"/>
@@ -5968,71 +5150,20 @@
         </w:rPr>
         <w:tab/>
       </w:r>
-      <w:proofErr w:type="spellStart"/>
-      <w:r>
-        <w:rPr>
-          <w:rFonts w:ascii="Calibri" w:hAnsi="Calibri" w:cs="Calibri"/>
-          <w:i/>
-          <w:iCs/>
-          <w:sz w:val="16"/>
-          <w:szCs w:val="16"/>
-        </w:rPr>
-        <w:t>best_cost</w:t>
-      </w:r>
-      <w:proofErr w:type="spellEnd"/>
-      <w:r>
-        <w:rPr>
-          <w:rFonts w:ascii="Calibri" w:hAnsi="Calibri" w:cs="Calibri"/>
-          <w:i/>
-          <w:iCs/>
-          <w:sz w:val="16"/>
-          <w:szCs w:val="16"/>
-        </w:rPr>
-        <w:t xml:space="preserve"> </w:t>
-      </w:r>
-      <w:r>
-        <w:rPr>
-          <w:rFonts w:ascii="Calibri" w:hAnsi="Calibri" w:cs="Calibri"/>
-          <w:sz w:val="16"/>
-          <w:szCs w:val="16"/>
-        </w:rPr>
-        <w:t xml:space="preserve">= </w:t>
-      </w:r>
-      <w:proofErr w:type="spellStart"/>
-      <w:r>
-        <w:rPr>
-          <w:rFonts w:ascii="Calibri" w:hAnsi="Calibri" w:cs="Calibri"/>
-          <w:i/>
-          <w:iCs/>
-          <w:sz w:val="16"/>
-          <w:szCs w:val="16"/>
-        </w:rPr>
-        <w:t>cost_i</w:t>
-      </w:r>
-      <w:proofErr w:type="spellEnd"/>
-      <w:r>
-        <w:rPr>
-          <w:rFonts w:ascii="Calibri" w:hAnsi="Calibri" w:cs="Calibri"/>
-          <w:sz w:val="16"/>
-          <w:szCs w:val="16"/>
-        </w:rPr>
+    </w:p>
+    <w:p>
+      <w:r>
+        <w:rPr>
+          <w:rFonts w:ascii="Calibri" w:hAnsi="Calibri" w:cs="Calibri"/>
+        </w:rPr>
+        <w:t xml:space="preserve">In the above algorithm, </w:t>
+      </w:r>
+      <w:r>
         <w:tab/>
       </w:r>
-    </w:p>
-    <w:p>
-      <w:r>
-        <w:rPr>
-          <w:rFonts w:ascii="Calibri" w:hAnsi="Calibri" w:cs="Calibri"/>
-        </w:rPr>
-        <w:t xml:space="preserve">In the above algorithm, </w:t>
-      </w:r>
-      <w:r>
-        <w:tab/>
-      </w:r>
       <w:r>
         <w:t xml:space="preserve">we select all the queens with </w:t>
       </w:r>
-      <w:proofErr w:type="spellStart"/>
       <w:r>
         <w:rPr>
           <w:i/>
@@ -6040,11 +5171,9 @@
         </w:rPr>
         <w:t>max_cost</w:t>
       </w:r>
-      <w:proofErr w:type="spellEnd"/>
       <w:r>
         <w:t xml:space="preserve"> and store them in </w:t>
       </w:r>
-      <w:proofErr w:type="spellStart"/>
       <w:r>
         <w:rPr>
           <w:i/>
@@ -6052,11 +5181,9 @@
         </w:rPr>
         <w:t>max_candidate</w:t>
       </w:r>
-      <w:proofErr w:type="spellEnd"/>
       <w:r>
         <w:t xml:space="preserve">. If none of the candidates in </w:t>
       </w:r>
-      <w:proofErr w:type="spellStart"/>
       <w:r>
         <w:rPr>
           <w:i/>
@@ -6064,11 +5191,9 @@
         </w:rPr>
         <w:t>max_candidate</w:t>
       </w:r>
-      <w:proofErr w:type="spellEnd"/>
       <w:r>
         <w:t xml:space="preserve"> yield an improving move, this restart will not be able to better the cost. This is because in the next iteration, </w:t>
       </w:r>
-      <w:proofErr w:type="spellStart"/>
       <w:r>
         <w:rPr>
           <w:i/>
@@ -6076,7 +5201,6 @@
         </w:rPr>
         <w:t>max_candidate</w:t>
       </w:r>
-      <w:proofErr w:type="spellEnd"/>
       <w:r>
         <w:t xml:space="preserve"> will evaluate to exactly the same values, and since we’ve tried out all of them in previous iterations, and they haven’t yielded a better result, they will not yield a better result in this iteration as well.</w:t>
       </w:r>
@@ -6106,7 +5230,6 @@
           <w:szCs w:val="16"/>
         </w:rPr>
       </w:pPr>
-      <w:proofErr w:type="spellStart"/>
       <w:r>
         <w:rPr>
           <w:rFonts w:ascii="Calibri" w:hAnsi="Calibri" w:cs="Calibri"/>
@@ -6116,9 +5239,8 @@
           <w:szCs w:val="16"/>
           <w:highlight w:val="yellow"/>
         </w:rPr>
-        <w:t>queens_tried_set</w:t>
-      </w:r>
-      <w:proofErr w:type="spellEnd"/>
+        <w:t xml:space="preserve">queens_tried_set </w:t>
+      </w:r>
       <w:r>
         <w:rPr>
           <w:rFonts w:ascii="Calibri" w:hAnsi="Calibri" w:cs="Calibri"/>
@@ -6128,6 +5250,17 @@
           <w:szCs w:val="16"/>
           <w:highlight w:val="yellow"/>
         </w:rPr>
+        <w:sym w:font="Wingdings" w:char="F0DF"/>
+      </w:r>
+      <w:r>
+        <w:rPr>
+          <w:rFonts w:ascii="Calibri" w:hAnsi="Calibri" w:cs="Calibri"/>
+          <w:i/>
+          <w:iCs/>
+          <w:sz w:val="16"/>
+          <w:szCs w:val="16"/>
+          <w:highlight w:val="yellow"/>
+        </w:rPr>
         <w:t xml:space="preserve"> </w:t>
       </w:r>
       <w:r>
@@ -6137,42 +5270,8 @@
           <w:iCs/>
           <w:sz w:val="16"/>
           <w:szCs w:val="16"/>
-          <w:highlight w:val="yellow"/>
-        </w:rPr>
-        <w:sym w:font="Wingdings" w:char="F0DF"/>
-      </w:r>
-      <w:r>
-        <w:rPr>
-          <w:rFonts w:ascii="Calibri" w:hAnsi="Calibri" w:cs="Calibri"/>
-          <w:i/>
-          <w:iCs/>
-          <w:sz w:val="16"/>
-          <w:szCs w:val="16"/>
-          <w:highlight w:val="yellow"/>
-        </w:rPr>
-        <w:t xml:space="preserve"> </w:t>
-      </w:r>
-      <w:proofErr w:type="gramStart"/>
-      <w:r>
-        <w:rPr>
-          <w:rFonts w:ascii="Calibri" w:hAnsi="Calibri" w:cs="Calibri"/>
-          <w:i/>
-          <w:iCs/>
-          <w:sz w:val="16"/>
-          <w:szCs w:val="16"/>
-        </w:rPr>
-        <w:t>SET(</w:t>
-      </w:r>
-      <w:proofErr w:type="gramEnd"/>
-      <w:r>
-        <w:rPr>
-          <w:rFonts w:ascii="Calibri" w:hAnsi="Calibri" w:cs="Calibri"/>
-          <w:i/>
-          <w:iCs/>
-          <w:sz w:val="16"/>
-          <w:szCs w:val="16"/>
-        </w:rPr>
-        <w:t>)</w:t>
+        </w:rPr>
+        <w:t>SET()</w:t>
       </w:r>
       <w:r>
         <w:rPr>
@@ -6215,7 +5314,6 @@
           <w:szCs w:val="16"/>
         </w:rPr>
       </w:pPr>
-      <w:proofErr w:type="spellStart"/>
       <w:r>
         <w:rPr>
           <w:rFonts w:ascii="Calibri" w:hAnsi="Calibri" w:cs="Calibri"/>
@@ -6226,7 +5324,6 @@
         </w:rPr>
         <w:t>max_cost</w:t>
       </w:r>
-      <w:proofErr w:type="spellEnd"/>
       <w:r>
         <w:rPr>
           <w:rFonts w:ascii="Calibri" w:hAnsi="Calibri" w:cs="Calibri"/>
@@ -6259,7 +5356,6 @@
         </w:rPr>
         <w:br/>
       </w:r>
-      <w:proofErr w:type="spellStart"/>
       <w:r>
         <w:rPr>
           <w:rFonts w:ascii="Calibri" w:hAnsi="Calibri" w:cs="Calibri"/>
@@ -6270,7 +5366,6 @@
         </w:rPr>
         <w:t>max_candidate</w:t>
       </w:r>
-      <w:proofErr w:type="spellEnd"/>
       <w:r>
         <w:rPr>
           <w:rFonts w:ascii="Calibri" w:hAnsi="Calibri" w:cs="Calibri"/>
@@ -6295,7 +5390,6 @@
         </w:rPr>
         <w:t xml:space="preserve"> All queens with </w:t>
       </w:r>
-      <w:proofErr w:type="spellStart"/>
       <w:r>
         <w:rPr>
           <w:rFonts w:ascii="Calibri" w:hAnsi="Calibri" w:cs="Calibri"/>
@@ -6306,7 +5400,6 @@
         </w:rPr>
         <w:t>max_cost</w:t>
       </w:r>
-      <w:proofErr w:type="spellEnd"/>
       <w:r>
         <w:rPr>
           <w:rFonts w:ascii="Calibri" w:hAnsi="Calibri" w:cs="Calibri"/>
@@ -6359,7 +5452,6 @@
         </w:rPr>
         <w:t xml:space="preserve"> Random choice from </w:t>
       </w:r>
-      <w:proofErr w:type="spellStart"/>
       <w:r>
         <w:rPr>
           <w:rFonts w:ascii="Calibri" w:hAnsi="Calibri" w:cs="Calibri"/>
@@ -6370,7 +5462,6 @@
         </w:rPr>
         <w:t>max_candidate</w:t>
       </w:r>
-      <w:proofErr w:type="spellEnd"/>
       <w:r>
         <w:rPr>
           <w:rFonts w:ascii="Calibri" w:hAnsi="Calibri" w:cs="Calibri"/>
@@ -6381,7 +5472,6 @@
         </w:rPr>
         <w:br/>
       </w:r>
-      <w:proofErr w:type="spellStart"/>
       <w:r>
         <w:rPr>
           <w:rFonts w:ascii="Calibri" w:hAnsi="Calibri" w:cs="Calibri"/>
@@ -6391,19 +5481,7 @@
           <w:szCs w:val="16"/>
           <w:highlight w:val="yellow"/>
         </w:rPr>
-        <w:t>queens_tried_set.add</w:t>
-      </w:r>
-      <w:proofErr w:type="spellEnd"/>
-      <w:r>
-        <w:rPr>
-          <w:rFonts w:ascii="Calibri" w:hAnsi="Calibri" w:cs="Calibri"/>
-          <w:i/>
-          <w:iCs/>
-          <w:sz w:val="16"/>
-          <w:szCs w:val="16"/>
-          <w:highlight w:val="yellow"/>
-        </w:rPr>
-        <w:t>(candidate)</w:t>
+        <w:t>queens_tried_set.add(candidate)</w:t>
       </w:r>
     </w:p>
     <w:p>
@@ -6421,7 +5499,6 @@
           <w:szCs w:val="16"/>
         </w:rPr>
       </w:pPr>
-      <w:proofErr w:type="spellStart"/>
       <w:r>
         <w:rPr>
           <w:rFonts w:ascii="Calibri" w:hAnsi="Calibri" w:cs="Calibri"/>
@@ -6432,7 +5509,6 @@
         </w:rPr>
         <w:t>min_cost</w:t>
       </w:r>
-      <w:proofErr w:type="spellEnd"/>
       <w:r>
         <w:rPr>
           <w:rFonts w:ascii="Calibri" w:hAnsi="Calibri" w:cs="Calibri"/>
@@ -6457,7 +5533,6 @@
         </w:rPr>
         <w:t xml:space="preserve"> </w:t>
       </w:r>
-      <w:proofErr w:type="spellStart"/>
       <w:r>
         <w:rPr>
           <w:rFonts w:ascii="Calibri" w:hAnsi="Calibri" w:cs="Calibri"/>
@@ -6468,7 +5543,6 @@
         </w:rPr>
         <w:t>max_cost</w:t>
       </w:r>
-      <w:proofErr w:type="spellEnd"/>
       <w:r>
         <w:rPr>
           <w:rFonts w:ascii="Calibri" w:hAnsi="Calibri" w:cs="Calibri"/>
@@ -6478,19 +5552,8 @@
           <w:szCs w:val="16"/>
         </w:rPr>
         <w:br/>
-      </w:r>
-      <w:proofErr w:type="spellStart"/>
-      <w:r>
-        <w:rPr>
-          <w:rFonts w:ascii="Calibri" w:hAnsi="Calibri" w:cs="Calibri"/>
-          <w:i/>
-          <w:iCs/>
-          <w:sz w:val="16"/>
-          <w:szCs w:val="16"/>
-        </w:rPr>
         <w:t>start_min_cost</w:t>
       </w:r>
-      <w:proofErr w:type="spellEnd"/>
       <w:r>
         <w:rPr>
           <w:rFonts w:ascii="Calibri" w:hAnsi="Calibri" w:cs="Calibri"/>
@@ -6515,7 +5578,6 @@
         </w:rPr>
         <w:t xml:space="preserve"> </w:t>
       </w:r>
-      <w:proofErr w:type="spellStart"/>
       <w:r>
         <w:rPr>
           <w:rFonts w:ascii="Calibri" w:hAnsi="Calibri" w:cs="Calibri"/>
@@ -6526,7 +5588,6 @@
         </w:rPr>
         <w:t>min_cost</w:t>
       </w:r>
-      <w:proofErr w:type="spellEnd"/>
     </w:p>
     <w:p>
       <w:pPr>
@@ -6549,7 +5610,92 @@
         </w:rPr>
         <w:t xml:space="preserve">for-each valid row position </w:t>
       </w:r>
-      <w:proofErr w:type="spellStart"/>
+      <w:r>
+        <w:rPr>
+          <w:rFonts w:ascii="Calibri" w:hAnsi="Calibri" w:cs="Calibri"/>
+          <w:i/>
+          <w:iCs/>
+          <w:sz w:val="16"/>
+          <w:szCs w:val="16"/>
+        </w:rPr>
+        <w:t>pos_i, candidate</w:t>
+      </w:r>
+      <w:r>
+        <w:rPr>
+          <w:rFonts w:ascii="Calibri" w:hAnsi="Calibri" w:cs="Calibri"/>
+          <w:sz w:val="16"/>
+          <w:szCs w:val="16"/>
+        </w:rPr>
+        <w:t xml:space="preserve"> can be moved to:</w:t>
+      </w:r>
+      <w:r>
+        <w:rPr>
+          <w:rFonts w:ascii="Calibri" w:hAnsi="Calibri" w:cs="Calibri"/>
+          <w:sz w:val="16"/>
+          <w:szCs w:val="16"/>
+        </w:rPr>
+        <w:br/>
+      </w:r>
+      <w:r>
+        <w:rPr>
+          <w:rFonts w:ascii="Calibri" w:hAnsi="Calibri" w:cs="Calibri"/>
+          <w:sz w:val="16"/>
+          <w:szCs w:val="16"/>
+        </w:rPr>
+        <w:tab/>
+      </w:r>
+      <w:r>
+        <w:rPr>
+          <w:rFonts w:ascii="Calibri" w:hAnsi="Calibri" w:cs="Calibri"/>
+          <w:i/>
+          <w:iCs/>
+          <w:sz w:val="16"/>
+          <w:szCs w:val="16"/>
+        </w:rPr>
+        <w:t>state</w:t>
+      </w:r>
+      <w:r>
+        <w:rPr>
+          <w:rFonts w:ascii="Calibri" w:hAnsi="Calibri" w:cs="Calibri"/>
+          <w:sz w:val="16"/>
+          <w:szCs w:val="16"/>
+        </w:rPr>
+        <w:t xml:space="preserve"> </w:t>
+      </w:r>
+      <w:r>
+        <w:rPr>
+          <w:rFonts w:ascii="Wingdings" w:hAnsi="Wingdings" w:cs="Wingdings" w:hint="eastAsia"/>
+          <w:sz w:val="16"/>
+          <w:szCs w:val="16"/>
+        </w:rPr>
+        <w:t>ß</w:t>
+      </w:r>
+      <w:r>
+        <w:rPr>
+          <w:rFonts w:ascii="Calibri" w:hAnsi="Calibri" w:cs="Calibri"/>
+          <w:sz w:val="16"/>
+          <w:szCs w:val="16"/>
+        </w:rPr>
+        <w:t xml:space="preserve"> resulting state if </w:t>
+      </w:r>
+      <w:r>
+        <w:rPr>
+          <w:rFonts w:ascii="Calibri" w:hAnsi="Calibri" w:cs="Calibri"/>
+          <w:i/>
+          <w:iCs/>
+          <w:sz w:val="16"/>
+          <w:szCs w:val="16"/>
+        </w:rPr>
+        <w:t>candidate</w:t>
+      </w:r>
+      <w:r>
+        <w:rPr>
+          <w:rFonts w:ascii="Calibri" w:hAnsi="Calibri" w:cs="Calibri"/>
+          <w:sz w:val="16"/>
+          <w:szCs w:val="16"/>
+        </w:rPr>
+        <w:t xml:space="preserve"> was moved to </w:t>
+      </w:r>
       <w:r>
         <w:rPr>
           <w:rFonts w:ascii="Calibri" w:hAnsi="Calibri" w:cs="Calibri"/>
@@ -6560,25 +5706,6 @@
         </w:rPr>
         <w:t>pos_i</w:t>
       </w:r>
-      <w:proofErr w:type="spellEnd"/>
-      <w:r>
-        <w:rPr>
-          <w:rFonts w:ascii="Calibri" w:hAnsi="Calibri" w:cs="Calibri"/>
-          <w:i/>
-          <w:iCs/>
-          <w:sz w:val="16"/>
-          <w:szCs w:val="16"/>
-        </w:rPr>
-        <w:t>, candidate</w:t>
-      </w:r>
-      <w:r>
-        <w:rPr>
-          <w:rFonts w:ascii="Calibri" w:hAnsi="Calibri" w:cs="Calibri"/>
-          <w:sz w:val="16"/>
-          <w:szCs w:val="16"/>
-        </w:rPr>
-        <w:t xml:space="preserve"> can be moved to:</w:t>
-      </w:r>
       <w:r>
         <w:rPr>
           <w:rFonts w:ascii="Calibri" w:hAnsi="Calibri" w:cs="Calibri"/>
@@ -6603,7 +5730,7 @@
           <w:sz w:val="16"/>
           <w:szCs w:val="16"/>
         </w:rPr>
-        <w:t>state</w:t>
+        <w:t>cost_i</w:t>
       </w:r>
       <w:r>
         <w:rPr>
@@ -6627,41 +5754,23 @@
           <w:sz w:val="16"/>
           <w:szCs w:val="16"/>
         </w:rPr>
-        <w:t xml:space="preserve"> resulting state if </w:t>
-      </w:r>
-      <w:r>
-        <w:rPr>
-          <w:rFonts w:ascii="Calibri" w:hAnsi="Calibri" w:cs="Calibri"/>
-          <w:i/>
-          <w:iCs/>
-          <w:sz w:val="16"/>
-          <w:szCs w:val="16"/>
-        </w:rPr>
-        <w:t>candidate</w:t>
-      </w:r>
-      <w:r>
-        <w:rPr>
-          <w:rFonts w:ascii="Calibri" w:hAnsi="Calibri" w:cs="Calibri"/>
-          <w:sz w:val="16"/>
-          <w:szCs w:val="16"/>
-        </w:rPr>
-        <w:t xml:space="preserve"> was moved to </w:t>
-      </w:r>
-      <w:proofErr w:type="spellStart"/>
-      <w:r>
-        <w:rPr>
-          <w:rFonts w:ascii="Calibri" w:hAnsi="Calibri" w:cs="Calibri"/>
-          <w:i/>
-          <w:iCs/>
-          <w:sz w:val="16"/>
-          <w:szCs w:val="16"/>
-        </w:rPr>
-        <w:t>pos_i</w:t>
-      </w:r>
-      <w:proofErr w:type="spellEnd"/>
-      <w:r>
-        <w:rPr>
-          <w:rFonts w:ascii="Calibri" w:hAnsi="Calibri" w:cs="Calibri"/>
+        <w:t xml:space="preserve"> getHeuristicCostQueen(</w:t>
+      </w:r>
+      <w:r>
+        <w:rPr>
+          <w:rFonts w:ascii="Calibri" w:hAnsi="Calibri" w:cs="Calibri"/>
+          <w:i/>
+          <w:iCs/>
+          <w:sz w:val="16"/>
+          <w:szCs w:val="16"/>
+        </w:rPr>
+        <w:t>pos_i)</w:t>
+      </w:r>
+      <w:r>
+        <w:rPr>
+          <w:rFonts w:ascii="Calibri" w:hAnsi="Calibri" w:cs="Calibri"/>
+          <w:i/>
+          <w:iCs/>
           <w:sz w:val="16"/>
           <w:szCs w:val="16"/>
         </w:rPr>
@@ -6670,12 +5779,39 @@
       <w:r>
         <w:rPr>
           <w:rFonts w:ascii="Calibri" w:hAnsi="Calibri" w:cs="Calibri"/>
+          <w:i/>
+          <w:iCs/>
           <w:sz w:val="16"/>
           <w:szCs w:val="16"/>
         </w:rPr>
         <w:tab/>
       </w:r>
-      <w:proofErr w:type="spellStart"/>
+      <w:r>
+        <w:rPr>
+          <w:rFonts w:ascii="Calibri" w:hAnsi="Calibri" w:cs="Calibri"/>
+          <w:sz w:val="16"/>
+          <w:szCs w:val="16"/>
+        </w:rPr>
+        <w:t xml:space="preserve">if </w:t>
+      </w:r>
+      <w:r>
+        <w:rPr>
+          <w:rFonts w:ascii="Calibri" w:hAnsi="Calibri" w:cs="Calibri"/>
+          <w:i/>
+          <w:iCs/>
+          <w:sz w:val="16"/>
+          <w:szCs w:val="16"/>
+        </w:rPr>
+        <w:t xml:space="preserve">min_cost </w:t>
+      </w:r>
+      <w:r>
+        <w:rPr>
+          <w:rFonts w:ascii="Calibri" w:hAnsi="Calibri" w:cs="Calibri"/>
+          <w:sz w:val="16"/>
+          <w:szCs w:val="16"/>
+        </w:rPr>
+        <w:t xml:space="preserve">&gt; </w:t>
+      </w:r>
       <w:r>
         <w:rPr>
           <w:rFonts w:ascii="Calibri" w:hAnsi="Calibri" w:cs="Calibri"/>
@@ -6686,7 +5822,48 @@
         </w:rPr>
         <w:t>cost_i</w:t>
       </w:r>
-      <w:proofErr w:type="spellEnd"/>
+      <w:r>
+        <w:rPr>
+          <w:rFonts w:ascii="Calibri" w:hAnsi="Calibri" w:cs="Calibri"/>
+          <w:sz w:val="16"/>
+          <w:szCs w:val="16"/>
+        </w:rPr>
+        <w:t>:</w:t>
+      </w:r>
+      <w:r>
+        <w:rPr>
+          <w:rFonts w:ascii="Calibri" w:hAnsi="Calibri" w:cs="Calibri"/>
+          <w:sz w:val="16"/>
+          <w:szCs w:val="16"/>
+        </w:rPr>
+        <w:br/>
+      </w:r>
+      <w:r>
+        <w:rPr>
+          <w:rFonts w:ascii="Calibri" w:hAnsi="Calibri" w:cs="Calibri"/>
+          <w:sz w:val="16"/>
+          <w:szCs w:val="16"/>
+        </w:rPr>
+        <w:tab/>
+      </w:r>
+      <w:r>
+        <w:rPr>
+          <w:rFonts w:ascii="Calibri" w:hAnsi="Calibri" w:cs="Calibri"/>
+          <w:sz w:val="16"/>
+          <w:szCs w:val="16"/>
+        </w:rPr>
+        <w:tab/>
+      </w:r>
+      <w:r>
+        <w:rPr>
+          <w:rFonts w:ascii="Calibri" w:hAnsi="Calibri" w:cs="Calibri"/>
+          <w:i/>
+          <w:iCs/>
+          <w:sz w:val="16"/>
+          <w:szCs w:val="16"/>
+        </w:rPr>
+        <w:t>min_cost</w:t>
+      </w:r>
       <w:r>
         <w:rPr>
           <w:rFonts w:ascii="Calibri" w:hAnsi="Calibri" w:cs="Calibri"/>
@@ -6701,55 +5878,77 @@
           <w:sz w:val="16"/>
           <w:szCs w:val="16"/>
         </w:rPr>
+        <w:t xml:space="preserve">ß </w:t>
+      </w:r>
+      <w:r>
+        <w:rPr>
+          <w:rFonts w:ascii="Calibri" w:hAnsi="Calibri" w:cs="Calibri"/>
+          <w:i/>
+          <w:iCs/>
+          <w:sz w:val="16"/>
+          <w:szCs w:val="16"/>
+        </w:rPr>
+        <w:t>cost_i</w:t>
+      </w:r>
+      <w:r>
+        <w:rPr>
+          <w:rFonts w:ascii="Calibri" w:hAnsi="Calibri" w:cs="Calibri"/>
+          <w:sz w:val="16"/>
+          <w:szCs w:val="16"/>
+        </w:rPr>
+        <w:t xml:space="preserve"> </w:t>
+      </w:r>
+      <w:r>
+        <w:rPr>
+          <w:rFonts w:ascii="Calibri" w:hAnsi="Calibri" w:cs="Calibri"/>
+          <w:sz w:val="16"/>
+          <w:szCs w:val="16"/>
+        </w:rPr>
+        <w:br/>
+      </w:r>
+      <w:r>
+        <w:rPr>
+          <w:rFonts w:ascii="Calibri" w:hAnsi="Calibri" w:cs="Calibri"/>
+          <w:sz w:val="16"/>
+          <w:szCs w:val="16"/>
+        </w:rPr>
+        <w:tab/>
+      </w:r>
+      <w:r>
+        <w:rPr>
+          <w:rFonts w:ascii="Calibri" w:hAnsi="Calibri" w:cs="Calibri"/>
+          <w:sz w:val="16"/>
+          <w:szCs w:val="16"/>
+        </w:rPr>
+        <w:tab/>
+      </w:r>
+      <w:r>
+        <w:rPr>
+          <w:rFonts w:ascii="Calibri" w:hAnsi="Calibri" w:cs="Calibri"/>
+          <w:i/>
+          <w:iCs/>
+          <w:sz w:val="16"/>
+          <w:szCs w:val="16"/>
+        </w:rPr>
+        <w:t xml:space="preserve">best_pos </w:t>
+      </w:r>
+      <w:r>
+        <w:rPr>
+          <w:rFonts w:ascii="Wingdings" w:hAnsi="Wingdings" w:cs="Wingdings" w:hint="eastAsia"/>
+          <w:sz w:val="16"/>
+          <w:szCs w:val="16"/>
+        </w:rPr>
         <w:t>ß</w:t>
       </w:r>
       <w:r>
         <w:rPr>
           <w:rFonts w:ascii="Calibri" w:hAnsi="Calibri" w:cs="Calibri"/>
-          <w:sz w:val="16"/>
-          <w:szCs w:val="16"/>
-        </w:rPr>
-        <w:t xml:space="preserve"> </w:t>
-      </w:r>
-      <w:proofErr w:type="spellStart"/>
-      <w:r>
-        <w:rPr>
-          <w:rFonts w:ascii="Calibri" w:hAnsi="Calibri" w:cs="Calibri"/>
-          <w:sz w:val="16"/>
-          <w:szCs w:val="16"/>
-        </w:rPr>
-        <w:t>getHeuristicCostQueen</w:t>
-      </w:r>
-      <w:proofErr w:type="spellEnd"/>
-      <w:r>
-        <w:rPr>
-          <w:rFonts w:ascii="Calibri" w:hAnsi="Calibri" w:cs="Calibri"/>
-          <w:sz w:val="16"/>
-          <w:szCs w:val="16"/>
-        </w:rPr>
-        <w:t>(</w:t>
-      </w:r>
-      <w:proofErr w:type="spellStart"/>
-      <w:r>
-        <w:rPr>
-          <w:rFonts w:ascii="Calibri" w:hAnsi="Calibri" w:cs="Calibri"/>
-          <w:i/>
-          <w:iCs/>
-          <w:sz w:val="16"/>
-          <w:szCs w:val="16"/>
-        </w:rPr>
-        <w:t>pos_i</w:t>
-      </w:r>
-      <w:proofErr w:type="spellEnd"/>
-      <w:r>
-        <w:rPr>
-          <w:rFonts w:ascii="Calibri" w:hAnsi="Calibri" w:cs="Calibri"/>
-          <w:i/>
-          <w:iCs/>
-          <w:sz w:val="16"/>
-          <w:szCs w:val="16"/>
-        </w:rPr>
-        <w:t>)</w:t>
+          <w:i/>
+          <w:iCs/>
+          <w:sz w:val="16"/>
+          <w:szCs w:val="16"/>
+        </w:rPr>
+        <w:t xml:space="preserve"> [pos_i]</w:t>
       </w:r>
       <w:r>
         <w:rPr>
@@ -6777,39 +5976,26 @@
           <w:sz w:val="16"/>
           <w:szCs w:val="16"/>
         </w:rPr>
-        <w:t xml:space="preserve">if </w:t>
-      </w:r>
-      <w:proofErr w:type="spellStart"/>
-      <w:r>
-        <w:rPr>
-          <w:rFonts w:ascii="Calibri" w:hAnsi="Calibri" w:cs="Calibri"/>
-          <w:i/>
-          <w:iCs/>
-          <w:sz w:val="16"/>
-          <w:szCs w:val="16"/>
-        </w:rPr>
-        <w:t>min_cost</w:t>
-      </w:r>
-      <w:proofErr w:type="spellEnd"/>
-      <w:r>
-        <w:rPr>
-          <w:rFonts w:ascii="Calibri" w:hAnsi="Calibri" w:cs="Calibri"/>
-          <w:i/>
-          <w:iCs/>
-          <w:sz w:val="16"/>
-          <w:szCs w:val="16"/>
-        </w:rPr>
-        <w:t xml:space="preserve"> </w:t>
-      </w:r>
-      <w:r>
-        <w:rPr>
-          <w:rFonts w:ascii="Calibri" w:hAnsi="Calibri" w:cs="Calibri"/>
-          <w:sz w:val="16"/>
-          <w:szCs w:val="16"/>
-        </w:rPr>
-        <w:t xml:space="preserve">&gt; </w:t>
-      </w:r>
-      <w:proofErr w:type="spellStart"/>
+        <w:t xml:space="preserve">elif </w:t>
+      </w:r>
+      <w:r>
+        <w:rPr>
+          <w:rFonts w:ascii="Calibri" w:hAnsi="Calibri" w:cs="Calibri"/>
+          <w:i/>
+          <w:iCs/>
+          <w:sz w:val="16"/>
+          <w:szCs w:val="16"/>
+        </w:rPr>
+        <w:t xml:space="preserve">min_cost </w:t>
+      </w:r>
+      <w:r>
+        <w:rPr>
+          <w:rFonts w:ascii="Calibri" w:hAnsi="Calibri" w:cs="Calibri"/>
+          <w:sz w:val="16"/>
+          <w:szCs w:val="16"/>
+        </w:rPr>
+        <w:t xml:space="preserve">== </w:t>
+      </w:r>
       <w:r>
         <w:rPr>
           <w:rFonts w:ascii="Calibri" w:hAnsi="Calibri" w:cs="Calibri"/>
@@ -6820,7 +6006,24 @@
         </w:rPr>
         <w:t>cost_i</w:t>
       </w:r>
-      <w:proofErr w:type="spellEnd"/>
+      <w:r>
+        <w:rPr>
+          <w:rFonts w:ascii="Calibri" w:hAnsi="Calibri" w:cs="Calibri"/>
+          <w:sz w:val="16"/>
+          <w:szCs w:val="16"/>
+        </w:rPr>
+        <w:t xml:space="preserve"> and </w:t>
+      </w:r>
+      <w:r>
+        <w:rPr>
+          <w:rFonts w:ascii="Calibri" w:hAnsi="Calibri" w:cs="Calibri"/>
+          <w:i/>
+          <w:iCs/>
+          <w:sz w:val="16"/>
+          <w:szCs w:val="16"/>
+        </w:rPr>
+        <w:t>allow_sideways</w:t>
+      </w:r>
       <w:r>
         <w:rPr>
           <w:rFonts w:ascii="Calibri" w:hAnsi="Calibri" w:cs="Calibri"/>
@@ -6853,53 +6056,15 @@
         </w:rPr>
         <w:tab/>
       </w:r>
-      <w:proofErr w:type="spellStart"/>
-      <w:r>
-        <w:rPr>
-          <w:rFonts w:ascii="Calibri" w:hAnsi="Calibri" w:cs="Calibri"/>
-          <w:i/>
-          <w:iCs/>
-          <w:sz w:val="16"/>
-          <w:szCs w:val="16"/>
-        </w:rPr>
-        <w:t>min_cost</w:t>
-      </w:r>
-      <w:proofErr w:type="spellEnd"/>
-      <w:r>
-        <w:rPr>
-          <w:rFonts w:ascii="Calibri" w:hAnsi="Calibri" w:cs="Calibri"/>
-          <w:sz w:val="16"/>
-          <w:szCs w:val="16"/>
-        </w:rPr>
-        <w:t xml:space="preserve"> </w:t>
-      </w:r>
-      <w:r>
-        <w:rPr>
-          <w:rFonts w:ascii="Wingdings" w:hAnsi="Wingdings" w:cs="Wingdings" w:hint="eastAsia"/>
-          <w:sz w:val="16"/>
-          <w:szCs w:val="16"/>
-        </w:rPr>
-        <w:t xml:space="preserve">ß </w:t>
-      </w:r>
-      <w:proofErr w:type="spellStart"/>
-      <w:r>
-        <w:rPr>
-          <w:rFonts w:ascii="Calibri" w:hAnsi="Calibri" w:cs="Calibri"/>
-          <w:i/>
-          <w:iCs/>
-          <w:sz w:val="16"/>
-          <w:szCs w:val="16"/>
-        </w:rPr>
-        <w:t>cost_i</w:t>
-      </w:r>
-      <w:proofErr w:type="spellEnd"/>
-      <w:r>
-        <w:rPr>
-          <w:rFonts w:ascii="Calibri" w:hAnsi="Calibri" w:cs="Calibri"/>
-          <w:sz w:val="16"/>
-          <w:szCs w:val="16"/>
-        </w:rPr>
-        <w:t xml:space="preserve"> </w:t>
+      <w:r>
+        <w:rPr>
+          <w:rFonts w:ascii="Calibri" w:hAnsi="Calibri" w:cs="Calibri"/>
+          <w:i/>
+          <w:iCs/>
+          <w:sz w:val="16"/>
+          <w:szCs w:val="16"/>
+        </w:rPr>
+        <w:t>best_pos.append(pos_i)</w:t>
       </w:r>
       <w:r>
         <w:rPr>
@@ -6916,87 +6081,56 @@
           <w:szCs w:val="16"/>
         </w:rPr>
         <w:tab/>
-      </w:r>
-      <w:r>
-        <w:rPr>
-          <w:rFonts w:ascii="Calibri" w:hAnsi="Calibri" w:cs="Calibri"/>
+        <w:t xml:space="preserve">elif </w:t>
+      </w:r>
+      <w:r>
+        <w:rPr>
+          <w:rFonts w:ascii="Calibri" w:hAnsi="Calibri" w:cs="Calibri"/>
+          <w:i/>
+          <w:iCs/>
+          <w:sz w:val="16"/>
+          <w:szCs w:val="16"/>
+        </w:rPr>
+        <w:t xml:space="preserve">min_cost == cost_i and min_cost &lt; start_min_cost </w:t>
+      </w:r>
+      <w:r>
+        <w:rPr>
+          <w:rFonts w:ascii="Calibri" w:hAnsi="Calibri" w:cs="Calibri"/>
+          <w:sz w:val="16"/>
+          <w:szCs w:val="16"/>
+        </w:rPr>
+        <w:t>and</w:t>
+      </w:r>
+      <w:r>
+        <w:rPr>
+          <w:rFonts w:ascii="Calibri" w:hAnsi="Calibri" w:cs="Calibri"/>
+          <w:i/>
+          <w:iCs/>
+          <w:sz w:val="16"/>
+          <w:szCs w:val="16"/>
+        </w:rPr>
+        <w:t xml:space="preserve"> !allow_sideways:</w:t>
+      </w:r>
+      <w:r>
+        <w:rPr>
+          <w:rFonts w:ascii="Calibri" w:hAnsi="Calibri" w:cs="Calibri"/>
+          <w:i/>
+          <w:iCs/>
+          <w:sz w:val="16"/>
+          <w:szCs w:val="16"/>
+        </w:rPr>
+        <w:br/>
+      </w:r>
+      <w:r>
+        <w:rPr>
+          <w:rFonts w:ascii="Calibri" w:hAnsi="Calibri" w:cs="Calibri"/>
+          <w:i/>
+          <w:iCs/>
           <w:sz w:val="16"/>
           <w:szCs w:val="16"/>
         </w:rPr>
         <w:tab/>
       </w:r>
-      <w:proofErr w:type="spellStart"/>
-      <w:r>
-        <w:rPr>
-          <w:rFonts w:ascii="Calibri" w:hAnsi="Calibri" w:cs="Calibri"/>
-          <w:i/>
-          <w:iCs/>
-          <w:sz w:val="16"/>
-          <w:szCs w:val="16"/>
-        </w:rPr>
-        <w:t>best_pos</w:t>
-      </w:r>
-      <w:proofErr w:type="spellEnd"/>
-      <w:r>
-        <w:rPr>
-          <w:rFonts w:ascii="Calibri" w:hAnsi="Calibri" w:cs="Calibri"/>
-          <w:i/>
-          <w:iCs/>
-          <w:sz w:val="16"/>
-          <w:szCs w:val="16"/>
-        </w:rPr>
-        <w:t xml:space="preserve"> </w:t>
-      </w:r>
-      <w:r>
-        <w:rPr>
-          <w:rFonts w:ascii="Wingdings" w:hAnsi="Wingdings" w:cs="Wingdings" w:hint="eastAsia"/>
-          <w:sz w:val="16"/>
-          <w:szCs w:val="16"/>
-        </w:rPr>
-        <w:t>ß</w:t>
-      </w:r>
-      <w:r>
-        <w:rPr>
-          <w:rFonts w:ascii="Calibri" w:hAnsi="Calibri" w:cs="Calibri"/>
-          <w:i/>
-          <w:iCs/>
-          <w:sz w:val="16"/>
-          <w:szCs w:val="16"/>
-        </w:rPr>
-        <w:t xml:space="preserve"> [</w:t>
-      </w:r>
-      <w:proofErr w:type="spellStart"/>
-      <w:r>
-        <w:rPr>
-          <w:rFonts w:ascii="Calibri" w:hAnsi="Calibri" w:cs="Calibri"/>
-          <w:i/>
-          <w:iCs/>
-          <w:sz w:val="16"/>
-          <w:szCs w:val="16"/>
-        </w:rPr>
-        <w:t>pos_i</w:t>
-      </w:r>
-      <w:proofErr w:type="spellEnd"/>
-      <w:r>
-        <w:rPr>
-          <w:rFonts w:ascii="Calibri" w:hAnsi="Calibri" w:cs="Calibri"/>
-          <w:i/>
-          <w:iCs/>
-          <w:sz w:val="16"/>
-          <w:szCs w:val="16"/>
-        </w:rPr>
-        <w:t>]</w:t>
-      </w:r>
-      <w:r>
-        <w:rPr>
-          <w:rFonts w:ascii="Calibri" w:hAnsi="Calibri" w:cs="Calibri"/>
-          <w:i/>
-          <w:iCs/>
-          <w:sz w:val="16"/>
-          <w:szCs w:val="16"/>
-        </w:rPr>
-        <w:br/>
-      </w:r>
       <w:r>
         <w:rPr>
           <w:rFonts w:ascii="Calibri" w:hAnsi="Calibri" w:cs="Calibri"/>
@@ -7006,398 +6140,7 @@
           <w:szCs w:val="16"/>
         </w:rPr>
         <w:tab/>
-      </w:r>
-      <w:proofErr w:type="spellStart"/>
-      <w:r>
-        <w:rPr>
-          <w:rFonts w:ascii="Calibri" w:hAnsi="Calibri" w:cs="Calibri"/>
-          <w:sz w:val="16"/>
-          <w:szCs w:val="16"/>
-        </w:rPr>
-        <w:t>elif</w:t>
-      </w:r>
-      <w:proofErr w:type="spellEnd"/>
-      <w:r>
-        <w:rPr>
-          <w:rFonts w:ascii="Calibri" w:hAnsi="Calibri" w:cs="Calibri"/>
-          <w:sz w:val="16"/>
-          <w:szCs w:val="16"/>
-        </w:rPr>
-        <w:t xml:space="preserve"> </w:t>
-      </w:r>
-      <w:proofErr w:type="spellStart"/>
-      <w:r>
-        <w:rPr>
-          <w:rFonts w:ascii="Calibri" w:hAnsi="Calibri" w:cs="Calibri"/>
-          <w:i/>
-          <w:iCs/>
-          <w:sz w:val="16"/>
-          <w:szCs w:val="16"/>
-        </w:rPr>
-        <w:t>min_cost</w:t>
-      </w:r>
-      <w:proofErr w:type="spellEnd"/>
-      <w:r>
-        <w:rPr>
-          <w:rFonts w:ascii="Calibri" w:hAnsi="Calibri" w:cs="Calibri"/>
-          <w:i/>
-          <w:iCs/>
-          <w:sz w:val="16"/>
-          <w:szCs w:val="16"/>
-        </w:rPr>
-        <w:t xml:space="preserve"> </w:t>
-      </w:r>
-      <w:r>
-        <w:rPr>
-          <w:rFonts w:ascii="Calibri" w:hAnsi="Calibri" w:cs="Calibri"/>
-          <w:sz w:val="16"/>
-          <w:szCs w:val="16"/>
-        </w:rPr>
-        <w:t xml:space="preserve">== </w:t>
-      </w:r>
-      <w:proofErr w:type="spellStart"/>
-      <w:r>
-        <w:rPr>
-          <w:rFonts w:ascii="Calibri" w:hAnsi="Calibri" w:cs="Calibri"/>
-          <w:i/>
-          <w:iCs/>
-          <w:sz w:val="16"/>
-          <w:szCs w:val="16"/>
-        </w:rPr>
-        <w:t>cost_i</w:t>
-      </w:r>
-      <w:proofErr w:type="spellEnd"/>
-      <w:r>
-        <w:rPr>
-          <w:rFonts w:ascii="Calibri" w:hAnsi="Calibri" w:cs="Calibri"/>
-          <w:sz w:val="16"/>
-          <w:szCs w:val="16"/>
-        </w:rPr>
-        <w:t xml:space="preserve"> and </w:t>
-      </w:r>
-      <w:proofErr w:type="spellStart"/>
-      <w:r>
-        <w:rPr>
-          <w:rFonts w:ascii="Calibri" w:hAnsi="Calibri" w:cs="Calibri"/>
-          <w:i/>
-          <w:iCs/>
-          <w:sz w:val="16"/>
-          <w:szCs w:val="16"/>
-        </w:rPr>
-        <w:t>allow_sideways</w:t>
-      </w:r>
-      <w:proofErr w:type="spellEnd"/>
-      <w:r>
-        <w:rPr>
-          <w:rFonts w:ascii="Calibri" w:hAnsi="Calibri" w:cs="Calibri"/>
-          <w:sz w:val="16"/>
-          <w:szCs w:val="16"/>
-        </w:rPr>
-        <w:t>:</w:t>
-      </w:r>
-      <w:r>
-        <w:rPr>
-          <w:rFonts w:ascii="Calibri" w:hAnsi="Calibri" w:cs="Calibri"/>
-          <w:sz w:val="16"/>
-          <w:szCs w:val="16"/>
-        </w:rPr>
-        <w:br/>
-      </w:r>
-      <w:r>
-        <w:rPr>
-          <w:rFonts w:ascii="Calibri" w:hAnsi="Calibri" w:cs="Calibri"/>
-          <w:sz w:val="16"/>
-          <w:szCs w:val="16"/>
-        </w:rPr>
-        <w:tab/>
-      </w:r>
-      <w:r>
-        <w:rPr>
-          <w:rFonts w:ascii="Calibri" w:hAnsi="Calibri" w:cs="Calibri"/>
-          <w:sz w:val="16"/>
-          <w:szCs w:val="16"/>
-        </w:rPr>
-        <w:tab/>
-      </w:r>
-      <w:proofErr w:type="spellStart"/>
-      <w:r>
-        <w:rPr>
-          <w:rFonts w:ascii="Calibri" w:hAnsi="Calibri" w:cs="Calibri"/>
-          <w:i/>
-          <w:iCs/>
-          <w:sz w:val="16"/>
-          <w:szCs w:val="16"/>
-        </w:rPr>
-        <w:t>best_pos.append</w:t>
-      </w:r>
-      <w:proofErr w:type="spellEnd"/>
-      <w:r>
-        <w:rPr>
-          <w:rFonts w:ascii="Calibri" w:hAnsi="Calibri" w:cs="Calibri"/>
-          <w:i/>
-          <w:iCs/>
-          <w:sz w:val="16"/>
-          <w:szCs w:val="16"/>
-        </w:rPr>
-        <w:t>(</w:t>
-      </w:r>
-      <w:proofErr w:type="spellStart"/>
-      <w:r>
-        <w:rPr>
-          <w:rFonts w:ascii="Calibri" w:hAnsi="Calibri" w:cs="Calibri"/>
-          <w:i/>
-          <w:iCs/>
-          <w:sz w:val="16"/>
-          <w:szCs w:val="16"/>
-        </w:rPr>
-        <w:t>pos_i</w:t>
-      </w:r>
-      <w:proofErr w:type="spellEnd"/>
-      <w:r>
-        <w:rPr>
-          <w:rFonts w:ascii="Calibri" w:hAnsi="Calibri" w:cs="Calibri"/>
-          <w:i/>
-          <w:iCs/>
-          <w:sz w:val="16"/>
-          <w:szCs w:val="16"/>
-        </w:rPr>
-        <w:t>)</w:t>
-      </w:r>
-      <w:r>
-        <w:rPr>
-          <w:rFonts w:ascii="Calibri" w:hAnsi="Calibri" w:cs="Calibri"/>
-          <w:sz w:val="16"/>
-          <w:szCs w:val="16"/>
-        </w:rPr>
-        <w:br/>
-      </w:r>
-      <w:r>
-        <w:rPr>
-          <w:rFonts w:ascii="Calibri" w:hAnsi="Calibri" w:cs="Calibri"/>
-          <w:sz w:val="16"/>
-          <w:szCs w:val="16"/>
-        </w:rPr>
-        <w:tab/>
-      </w:r>
-      <w:proofErr w:type="spellStart"/>
-      <w:r>
-        <w:rPr>
-          <w:rFonts w:ascii="Calibri" w:hAnsi="Calibri" w:cs="Calibri"/>
-          <w:sz w:val="16"/>
-          <w:szCs w:val="16"/>
-        </w:rPr>
-        <w:t>elif</w:t>
-      </w:r>
-      <w:proofErr w:type="spellEnd"/>
-      <w:r>
-        <w:rPr>
-          <w:rFonts w:ascii="Calibri" w:hAnsi="Calibri" w:cs="Calibri"/>
-          <w:sz w:val="16"/>
-          <w:szCs w:val="16"/>
-        </w:rPr>
-        <w:t xml:space="preserve"> </w:t>
-      </w:r>
-      <w:proofErr w:type="spellStart"/>
-      <w:r>
-        <w:rPr>
-          <w:rFonts w:ascii="Calibri" w:hAnsi="Calibri" w:cs="Calibri"/>
-          <w:i/>
-          <w:iCs/>
-          <w:sz w:val="16"/>
-          <w:szCs w:val="16"/>
-        </w:rPr>
-        <w:t>min_cost</w:t>
-      </w:r>
-      <w:proofErr w:type="spellEnd"/>
-      <w:r>
-        <w:rPr>
-          <w:rFonts w:ascii="Calibri" w:hAnsi="Calibri" w:cs="Calibri"/>
-          <w:i/>
-          <w:iCs/>
-          <w:sz w:val="16"/>
-          <w:szCs w:val="16"/>
-        </w:rPr>
-        <w:t xml:space="preserve"> == </w:t>
-      </w:r>
-      <w:proofErr w:type="spellStart"/>
-      <w:r>
-        <w:rPr>
-          <w:rFonts w:ascii="Calibri" w:hAnsi="Calibri" w:cs="Calibri"/>
-          <w:i/>
-          <w:iCs/>
-          <w:sz w:val="16"/>
-          <w:szCs w:val="16"/>
-        </w:rPr>
-        <w:t>cost_i</w:t>
-      </w:r>
-      <w:proofErr w:type="spellEnd"/>
-      <w:r>
-        <w:rPr>
-          <w:rFonts w:ascii="Calibri" w:hAnsi="Calibri" w:cs="Calibri"/>
-          <w:i/>
-          <w:iCs/>
-          <w:sz w:val="16"/>
-          <w:szCs w:val="16"/>
-        </w:rPr>
-        <w:t xml:space="preserve"> and </w:t>
-      </w:r>
-      <w:proofErr w:type="spellStart"/>
-      <w:r>
-        <w:rPr>
-          <w:rFonts w:ascii="Calibri" w:hAnsi="Calibri" w:cs="Calibri"/>
-          <w:i/>
-          <w:iCs/>
-          <w:sz w:val="16"/>
-          <w:szCs w:val="16"/>
-        </w:rPr>
-        <w:t>min_cost</w:t>
-      </w:r>
-      <w:proofErr w:type="spellEnd"/>
-      <w:r>
-        <w:rPr>
-          <w:rFonts w:ascii="Calibri" w:hAnsi="Calibri" w:cs="Calibri"/>
-          <w:i/>
-          <w:iCs/>
-          <w:sz w:val="16"/>
-          <w:szCs w:val="16"/>
-        </w:rPr>
-        <w:t xml:space="preserve"> &lt; </w:t>
-      </w:r>
-      <w:proofErr w:type="spellStart"/>
-      <w:r>
-        <w:rPr>
-          <w:rFonts w:ascii="Calibri" w:hAnsi="Calibri" w:cs="Calibri"/>
-          <w:i/>
-          <w:iCs/>
-          <w:sz w:val="16"/>
-          <w:szCs w:val="16"/>
-        </w:rPr>
-        <w:t>start_min_cost</w:t>
-      </w:r>
-      <w:proofErr w:type="spellEnd"/>
-      <w:r>
-        <w:rPr>
-          <w:rFonts w:ascii="Calibri" w:hAnsi="Calibri" w:cs="Calibri"/>
-          <w:i/>
-          <w:iCs/>
-          <w:sz w:val="16"/>
-          <w:szCs w:val="16"/>
-        </w:rPr>
-        <w:t xml:space="preserve"> </w:t>
-      </w:r>
-      <w:r>
-        <w:rPr>
-          <w:rFonts w:ascii="Calibri" w:hAnsi="Calibri" w:cs="Calibri"/>
-          <w:sz w:val="16"/>
-          <w:szCs w:val="16"/>
-        </w:rPr>
-        <w:t>and</w:t>
-      </w:r>
-      <w:r>
-        <w:rPr>
-          <w:rFonts w:ascii="Calibri" w:hAnsi="Calibri" w:cs="Calibri"/>
-          <w:i/>
-          <w:iCs/>
-          <w:sz w:val="16"/>
-          <w:szCs w:val="16"/>
-        </w:rPr>
-        <w:t xml:space="preserve"> !</w:t>
-      </w:r>
-      <w:proofErr w:type="spellStart"/>
-      <w:r>
-        <w:rPr>
-          <w:rFonts w:ascii="Calibri" w:hAnsi="Calibri" w:cs="Calibri"/>
-          <w:i/>
-          <w:iCs/>
-          <w:sz w:val="16"/>
-          <w:szCs w:val="16"/>
-        </w:rPr>
-        <w:t>allow_sideways</w:t>
-      </w:r>
-      <w:proofErr w:type="spellEnd"/>
-      <w:r>
-        <w:rPr>
-          <w:rFonts w:ascii="Calibri" w:hAnsi="Calibri" w:cs="Calibri"/>
-          <w:i/>
-          <w:iCs/>
-          <w:sz w:val="16"/>
-          <w:szCs w:val="16"/>
-        </w:rPr>
-        <w:t>:</w:t>
-      </w:r>
-      <w:r>
-        <w:rPr>
-          <w:rFonts w:ascii="Calibri" w:hAnsi="Calibri" w:cs="Calibri"/>
-          <w:i/>
-          <w:iCs/>
-          <w:sz w:val="16"/>
-          <w:szCs w:val="16"/>
-        </w:rPr>
-        <w:br/>
-      </w:r>
-      <w:r>
-        <w:rPr>
-          <w:rFonts w:ascii="Calibri" w:hAnsi="Calibri" w:cs="Calibri"/>
-          <w:i/>
-          <w:iCs/>
-          <w:sz w:val="16"/>
-          <w:szCs w:val="16"/>
-        </w:rPr>
-        <w:tab/>
-      </w:r>
-      <w:r>
-        <w:rPr>
-          <w:rFonts w:ascii="Calibri" w:hAnsi="Calibri" w:cs="Calibri"/>
-          <w:i/>
-          <w:iCs/>
-          <w:sz w:val="16"/>
-          <w:szCs w:val="16"/>
-        </w:rPr>
-        <w:tab/>
-      </w:r>
-      <w:proofErr w:type="spellStart"/>
-      <w:r>
-        <w:rPr>
-          <w:rFonts w:ascii="Calibri" w:hAnsi="Calibri" w:cs="Calibri"/>
-          <w:i/>
-          <w:iCs/>
-          <w:sz w:val="16"/>
-          <w:szCs w:val="16"/>
-        </w:rPr>
-        <w:t>best_pos.append</w:t>
-      </w:r>
-      <w:proofErr w:type="spellEnd"/>
-      <w:r>
-        <w:rPr>
-          <w:rFonts w:ascii="Calibri" w:hAnsi="Calibri" w:cs="Calibri"/>
-          <w:i/>
-          <w:iCs/>
-          <w:sz w:val="16"/>
-          <w:szCs w:val="16"/>
-        </w:rPr>
-        <w:t>(</w:t>
-      </w:r>
-      <w:proofErr w:type="spellStart"/>
-      <w:r>
-        <w:rPr>
-          <w:rFonts w:ascii="Calibri" w:hAnsi="Calibri" w:cs="Calibri"/>
-          <w:i/>
-          <w:iCs/>
-          <w:sz w:val="16"/>
-          <w:szCs w:val="16"/>
-        </w:rPr>
-        <w:t>pos_i</w:t>
-      </w:r>
-      <w:proofErr w:type="spellEnd"/>
-      <w:r>
-        <w:rPr>
-          <w:rFonts w:ascii="Calibri" w:hAnsi="Calibri" w:cs="Calibri"/>
-          <w:i/>
-          <w:iCs/>
-          <w:sz w:val="16"/>
-          <w:szCs w:val="16"/>
-        </w:rPr>
-        <w:t>)</w:t>
+        <w:t>best_pos.append(pos_i)</w:t>
       </w:r>
     </w:p>
     <w:p>
@@ -7421,7 +6164,67 @@
         </w:rPr>
         <w:t xml:space="preserve">if </w:t>
       </w:r>
-      <w:proofErr w:type="spellStart"/>
+      <w:r>
+        <w:rPr>
+          <w:rFonts w:ascii="Calibri" w:hAnsi="Calibri" w:cs="Calibri"/>
+          <w:i/>
+          <w:iCs/>
+          <w:sz w:val="16"/>
+          <w:szCs w:val="16"/>
+        </w:rPr>
+        <w:t>best_pos:</w:t>
+      </w:r>
+      <w:r>
+        <w:rPr>
+          <w:rFonts w:ascii="Calibri" w:hAnsi="Calibri" w:cs="Calibri"/>
+          <w:sz w:val="16"/>
+          <w:szCs w:val="16"/>
+        </w:rPr>
+        <w:br/>
+      </w:r>
+      <w:r>
+        <w:rPr>
+          <w:rFonts w:ascii="Calibri" w:hAnsi="Calibri" w:cs="Calibri"/>
+          <w:sz w:val="16"/>
+          <w:szCs w:val="16"/>
+        </w:rPr>
+        <w:tab/>
+        <w:t>// Some non worsening move has been found</w:t>
+      </w:r>
+      <w:r>
+        <w:rPr>
+          <w:rFonts w:ascii="Calibri" w:hAnsi="Calibri" w:cs="Calibri"/>
+          <w:sz w:val="16"/>
+          <w:szCs w:val="16"/>
+        </w:rPr>
+        <w:br/>
+      </w:r>
+      <w:r>
+        <w:rPr>
+          <w:rFonts w:ascii="Calibri" w:hAnsi="Calibri" w:cs="Calibri"/>
+          <w:sz w:val="16"/>
+          <w:szCs w:val="16"/>
+        </w:rPr>
+        <w:tab/>
+      </w:r>
+      <w:r>
+        <w:rPr>
+          <w:rFonts w:ascii="Calibri" w:hAnsi="Calibri" w:cs="Calibri"/>
+          <w:i/>
+          <w:iCs/>
+          <w:sz w:val="16"/>
+          <w:szCs w:val="16"/>
+        </w:rPr>
+        <w:t xml:space="preserve">candidate_solution[candidate] = </w:t>
+      </w:r>
+      <w:r>
+        <w:rPr>
+          <w:rFonts w:ascii="Calibri" w:hAnsi="Calibri" w:cs="Calibri"/>
+          <w:sz w:val="16"/>
+          <w:szCs w:val="16"/>
+        </w:rPr>
+        <w:t xml:space="preserve">Random choice from </w:t>
+      </w:r>
       <w:r>
         <w:rPr>
           <w:rFonts w:ascii="Calibri" w:hAnsi="Calibri" w:cs="Calibri"/>
@@ -7432,20 +6235,11 @@
         </w:rPr>
         <w:t>best_pos</w:t>
       </w:r>
-      <w:proofErr w:type="spellEnd"/>
-      <w:r>
-        <w:rPr>
-          <w:rFonts w:ascii="Calibri" w:hAnsi="Calibri" w:cs="Calibri"/>
-          <w:i/>
-          <w:iCs/>
-          <w:sz w:val="16"/>
-          <w:szCs w:val="16"/>
-        </w:rPr>
-        <w:t>:</w:t>
-      </w:r>
-      <w:r>
-        <w:rPr>
-          <w:rFonts w:ascii="Calibri" w:hAnsi="Calibri" w:cs="Calibri"/>
+      <w:r>
+        <w:rPr>
+          <w:rFonts w:ascii="Calibri" w:hAnsi="Calibri" w:cs="Calibri"/>
+          <w:i/>
+          <w:iCs/>
           <w:sz w:val="16"/>
           <w:szCs w:val="16"/>
         </w:rPr>
@@ -7454,33 +6248,37 @@
       <w:r>
         <w:rPr>
           <w:rFonts w:ascii="Calibri" w:hAnsi="Calibri" w:cs="Calibri"/>
+          <w:i/>
+          <w:iCs/>
           <w:sz w:val="16"/>
           <w:szCs w:val="16"/>
         </w:rPr>
         <w:tab/>
-        <w:t xml:space="preserve">// Some </w:t>
-      </w:r>
-      <w:proofErr w:type="spellStart"/>
-      <w:r>
-        <w:rPr>
-          <w:rFonts w:ascii="Calibri" w:hAnsi="Calibri" w:cs="Calibri"/>
-          <w:sz w:val="16"/>
-          <w:szCs w:val="16"/>
-        </w:rPr>
-        <w:t>non worsening</w:t>
-      </w:r>
-      <w:proofErr w:type="spellEnd"/>
-      <w:r>
-        <w:rPr>
-          <w:rFonts w:ascii="Calibri" w:hAnsi="Calibri" w:cs="Calibri"/>
-          <w:sz w:val="16"/>
-          <w:szCs w:val="16"/>
-        </w:rPr>
-        <w:t xml:space="preserve"> move has been found</w:t>
-      </w:r>
-      <w:r>
-        <w:rPr>
-          <w:rFonts w:ascii="Calibri" w:hAnsi="Calibri" w:cs="Calibri"/>
+        <w:t xml:space="preserve">cost_i  </w:t>
+      </w:r>
+      <w:r>
+        <w:rPr>
+          <w:rFonts w:ascii="Wingdings" w:hAnsi="Wingdings" w:cs="Wingdings" w:hint="eastAsia"/>
+          <w:sz w:val="16"/>
+          <w:szCs w:val="16"/>
+        </w:rPr>
+        <w:t xml:space="preserve">ß </w:t>
+      </w:r>
+      <w:r>
+        <w:rPr>
+          <w:rFonts w:ascii="Calibri" w:hAnsi="Calibri" w:cs="Calibri"/>
+          <w:i/>
+          <w:iCs/>
+          <w:sz w:val="16"/>
+          <w:szCs w:val="16"/>
+        </w:rPr>
+        <w:t>getHeuristicCost(candidate_solution)</w:t>
+      </w:r>
+      <w:r>
+        <w:rPr>
+          <w:rFonts w:ascii="Calibri" w:hAnsi="Calibri" w:cs="Calibri"/>
+          <w:i/>
+          <w:iCs/>
           <w:sz w:val="16"/>
           <w:szCs w:val="16"/>
         </w:rPr>
@@ -7492,163 +6290,8 @@
           <w:sz w:val="16"/>
           <w:szCs w:val="16"/>
         </w:rPr>
-        <w:tab/>
-      </w:r>
-      <w:proofErr w:type="spellStart"/>
-      <w:r>
-        <w:rPr>
-          <w:rFonts w:ascii="Calibri" w:hAnsi="Calibri" w:cs="Calibri"/>
-          <w:i/>
-          <w:iCs/>
-          <w:sz w:val="16"/>
-          <w:szCs w:val="16"/>
-        </w:rPr>
-        <w:t>candidate_solution</w:t>
-      </w:r>
-      <w:proofErr w:type="spellEnd"/>
-      <w:r>
-        <w:rPr>
-          <w:rFonts w:ascii="Calibri" w:hAnsi="Calibri" w:cs="Calibri"/>
-          <w:i/>
-          <w:iCs/>
-          <w:sz w:val="16"/>
-          <w:szCs w:val="16"/>
-        </w:rPr>
-        <w:t xml:space="preserve">[candidate] = </w:t>
-      </w:r>
-      <w:r>
-        <w:rPr>
-          <w:rFonts w:ascii="Calibri" w:hAnsi="Calibri" w:cs="Calibri"/>
-          <w:sz w:val="16"/>
-          <w:szCs w:val="16"/>
-        </w:rPr>
-        <w:t xml:space="preserve">Random choice from </w:t>
-      </w:r>
-      <w:proofErr w:type="spellStart"/>
-      <w:r>
-        <w:rPr>
-          <w:rFonts w:ascii="Calibri" w:hAnsi="Calibri" w:cs="Calibri"/>
-          <w:i/>
-          <w:iCs/>
-          <w:sz w:val="16"/>
-          <w:szCs w:val="16"/>
-        </w:rPr>
-        <w:t>best_pos</w:t>
-      </w:r>
-      <w:proofErr w:type="spellEnd"/>
-      <w:r>
-        <w:rPr>
-          <w:rFonts w:ascii="Calibri" w:hAnsi="Calibri" w:cs="Calibri"/>
-          <w:i/>
-          <w:iCs/>
-          <w:sz w:val="16"/>
-          <w:szCs w:val="16"/>
-        </w:rPr>
-        <w:br/>
-      </w:r>
-      <w:r>
-        <w:rPr>
-          <w:rFonts w:ascii="Calibri" w:hAnsi="Calibri" w:cs="Calibri"/>
-          <w:i/>
-          <w:iCs/>
-          <w:sz w:val="16"/>
-          <w:szCs w:val="16"/>
-        </w:rPr>
-        <w:tab/>
-      </w:r>
-      <w:proofErr w:type="spellStart"/>
-      <w:r>
-        <w:rPr>
-          <w:rFonts w:ascii="Calibri" w:hAnsi="Calibri" w:cs="Calibri"/>
-          <w:i/>
-          <w:iCs/>
-          <w:sz w:val="16"/>
-          <w:szCs w:val="16"/>
-        </w:rPr>
-        <w:t>cost_i</w:t>
-      </w:r>
-      <w:proofErr w:type="spellEnd"/>
-      <w:r>
-        <w:rPr>
-          <w:rFonts w:ascii="Calibri" w:hAnsi="Calibri" w:cs="Calibri"/>
-          <w:i/>
-          <w:iCs/>
-          <w:sz w:val="16"/>
-          <w:szCs w:val="16"/>
-        </w:rPr>
-        <w:t xml:space="preserve">  </w:t>
-      </w:r>
-      <w:r>
-        <w:rPr>
-          <w:rFonts w:ascii="Wingdings" w:hAnsi="Wingdings" w:cs="Wingdings" w:hint="eastAsia"/>
-          <w:sz w:val="16"/>
-          <w:szCs w:val="16"/>
-        </w:rPr>
-        <w:t xml:space="preserve">ß </w:t>
-      </w:r>
-      <w:proofErr w:type="spellStart"/>
-      <w:r>
-        <w:rPr>
-          <w:rFonts w:ascii="Calibri" w:hAnsi="Calibri" w:cs="Calibri"/>
-          <w:i/>
-          <w:iCs/>
-          <w:sz w:val="16"/>
-          <w:szCs w:val="16"/>
-        </w:rPr>
-        <w:t>getHeuristicCost</w:t>
-      </w:r>
-      <w:proofErr w:type="spellEnd"/>
-      <w:r>
-        <w:rPr>
-          <w:rFonts w:ascii="Calibri" w:hAnsi="Calibri" w:cs="Calibri"/>
-          <w:i/>
-          <w:iCs/>
-          <w:sz w:val="16"/>
-          <w:szCs w:val="16"/>
-        </w:rPr>
-        <w:t>(</w:t>
-      </w:r>
-      <w:proofErr w:type="spellStart"/>
-      <w:r>
-        <w:rPr>
-          <w:rFonts w:ascii="Calibri" w:hAnsi="Calibri" w:cs="Calibri"/>
-          <w:i/>
-          <w:iCs/>
-          <w:sz w:val="16"/>
-          <w:szCs w:val="16"/>
-        </w:rPr>
-        <w:t>candidate_solution</w:t>
-      </w:r>
-      <w:proofErr w:type="spellEnd"/>
-      <w:r>
-        <w:rPr>
-          <w:rFonts w:ascii="Calibri" w:hAnsi="Calibri" w:cs="Calibri"/>
-          <w:i/>
-          <w:iCs/>
-          <w:sz w:val="16"/>
-          <w:szCs w:val="16"/>
-        </w:rPr>
-        <w:t>)</w:t>
-      </w:r>
-      <w:r>
-        <w:rPr>
-          <w:rFonts w:ascii="Calibri" w:hAnsi="Calibri" w:cs="Calibri"/>
-          <w:i/>
-          <w:iCs/>
-          <w:sz w:val="16"/>
-          <w:szCs w:val="16"/>
-        </w:rPr>
-        <w:br/>
-      </w:r>
-      <w:r>
-        <w:rPr>
-          <w:rFonts w:ascii="Calibri" w:hAnsi="Calibri" w:cs="Calibri"/>
-          <w:sz w:val="16"/>
-          <w:szCs w:val="16"/>
-        </w:rPr>
         <w:t xml:space="preserve">                </w:t>
       </w:r>
-      <w:proofErr w:type="spellStart"/>
       <w:r>
         <w:rPr>
           <w:rFonts w:ascii="Calibri" w:hAnsi="Calibri" w:cs="Calibri"/>
@@ -7658,19 +6301,7 @@
           <w:szCs w:val="16"/>
           <w:highlight w:val="yellow"/>
         </w:rPr>
-        <w:t>queens_tried_set.clear</w:t>
-      </w:r>
-      <w:proofErr w:type="spellEnd"/>
-      <w:r>
-        <w:rPr>
-          <w:rFonts w:ascii="Calibri" w:hAnsi="Calibri" w:cs="Calibri"/>
-          <w:i/>
-          <w:iCs/>
-          <w:sz w:val="16"/>
-          <w:szCs w:val="16"/>
-          <w:highlight w:val="yellow"/>
-        </w:rPr>
-        <w:t>()</w:t>
+        <w:t>queens_tried_set.clear()</w:t>
       </w:r>
       <w:r>
         <w:rPr>
@@ -7741,27 +6372,15 @@
         </w:rPr>
         <w:tab/>
       </w:r>
-      <w:proofErr w:type="spellStart"/>
-      <w:r>
-        <w:rPr>
-          <w:rFonts w:ascii="Calibri" w:hAnsi="Calibri" w:cs="Calibri"/>
-          <w:i/>
-          <w:iCs/>
-          <w:sz w:val="16"/>
-          <w:szCs w:val="16"/>
-        </w:rPr>
-        <w:t>cost_i</w:t>
-      </w:r>
-      <w:proofErr w:type="spellEnd"/>
-      <w:r>
-        <w:rPr>
-          <w:rFonts w:ascii="Calibri" w:hAnsi="Calibri" w:cs="Calibri"/>
-          <w:i/>
-          <w:iCs/>
-          <w:sz w:val="16"/>
-          <w:szCs w:val="16"/>
-        </w:rPr>
-        <w:t xml:space="preserve">  </w:t>
+      <w:r>
+        <w:rPr>
+          <w:rFonts w:ascii="Calibri" w:hAnsi="Calibri" w:cs="Calibri"/>
+          <w:i/>
+          <w:iCs/>
+          <w:sz w:val="16"/>
+          <w:szCs w:val="16"/>
+        </w:rPr>
+        <w:t xml:space="preserve">cost_i  </w:t>
       </w:r>
       <w:r>
         <w:rPr>
@@ -7771,49 +6390,15 @@
         </w:rPr>
         <w:t xml:space="preserve">ß </w:t>
       </w:r>
-      <w:proofErr w:type="spellStart"/>
-      <w:r>
-        <w:rPr>
-          <w:rFonts w:ascii="Calibri" w:hAnsi="Calibri" w:cs="Calibri"/>
-          <w:i/>
-          <w:iCs/>
-          <w:sz w:val="16"/>
-          <w:szCs w:val="16"/>
-        </w:rPr>
-        <w:t>getHeuristicCost</w:t>
-      </w:r>
-      <w:proofErr w:type="spellEnd"/>
-      <w:r>
-        <w:rPr>
-          <w:rFonts w:ascii="Calibri" w:hAnsi="Calibri" w:cs="Calibri"/>
-          <w:i/>
-          <w:iCs/>
-          <w:sz w:val="16"/>
-          <w:szCs w:val="16"/>
-        </w:rPr>
-        <w:t>(</w:t>
-      </w:r>
-      <w:proofErr w:type="spellStart"/>
-      <w:r>
-        <w:rPr>
-          <w:rFonts w:ascii="Calibri" w:hAnsi="Calibri" w:cs="Calibri"/>
-          <w:i/>
-          <w:iCs/>
-          <w:sz w:val="16"/>
-          <w:szCs w:val="16"/>
-        </w:rPr>
-        <w:t>candidate_solution</w:t>
-      </w:r>
-      <w:proofErr w:type="spellEnd"/>
-      <w:r>
-        <w:rPr>
-          <w:rFonts w:ascii="Calibri" w:hAnsi="Calibri" w:cs="Calibri"/>
-          <w:i/>
-          <w:iCs/>
-          <w:sz w:val="16"/>
-          <w:szCs w:val="16"/>
-        </w:rPr>
-        <w:t>)</w:t>
+      <w:r>
+        <w:rPr>
+          <w:rFonts w:ascii="Calibri" w:hAnsi="Calibri" w:cs="Calibri"/>
+          <w:i/>
+          <w:iCs/>
+          <w:sz w:val="16"/>
+          <w:szCs w:val="16"/>
+        </w:rPr>
+        <w:t>getHeuristicCost(candidate_solution)</w:t>
       </w:r>
       <w:r>
         <w:rPr>
@@ -7843,7 +6428,6 @@
         </w:rPr>
         <w:t xml:space="preserve">if not </w:t>
       </w:r>
-      <w:proofErr w:type="spellStart"/>
       <w:r>
         <w:rPr>
           <w:rFonts w:ascii="Calibri" w:hAnsi="Calibri" w:cs="Calibri"/>
@@ -7855,7 +6439,6 @@
         </w:rPr>
         <w:t>allow_sideways</w:t>
       </w:r>
-      <w:proofErr w:type="spellEnd"/>
       <w:r>
         <w:rPr>
           <w:rFonts w:ascii="Calibri" w:hAnsi="Calibri" w:cs="Calibri"/>
@@ -7865,7 +6448,6 @@
         </w:rPr>
         <w:t xml:space="preserve"> and </w:t>
       </w:r>
-      <w:proofErr w:type="spellStart"/>
       <w:r>
         <w:rPr>
           <w:rFonts w:ascii="Calibri" w:hAnsi="Calibri" w:cs="Calibri"/>
@@ -7875,43 +6457,7 @@
           <w:szCs w:val="16"/>
           <w:highlight w:val="yellow"/>
         </w:rPr>
-        <w:t>queens_tried_set</w:t>
-      </w:r>
-      <w:proofErr w:type="spellEnd"/>
-      <w:r>
-        <w:rPr>
-          <w:rFonts w:ascii="Calibri" w:hAnsi="Calibri" w:cs="Calibri"/>
-          <w:i/>
-          <w:iCs/>
-          <w:sz w:val="16"/>
-          <w:szCs w:val="16"/>
-          <w:highlight w:val="yellow"/>
-        </w:rPr>
-        <w:t xml:space="preserve"> == SET(</w:t>
-      </w:r>
-      <w:proofErr w:type="spellStart"/>
-      <w:r>
-        <w:rPr>
-          <w:rFonts w:ascii="Calibri" w:hAnsi="Calibri" w:cs="Calibri"/>
-          <w:i/>
-          <w:iCs/>
-          <w:sz w:val="16"/>
-          <w:szCs w:val="16"/>
-          <w:highlight w:val="yellow"/>
-        </w:rPr>
-        <w:t>max_candidate</w:t>
-      </w:r>
-      <w:proofErr w:type="spellEnd"/>
-      <w:r>
-        <w:rPr>
-          <w:rFonts w:ascii="Calibri" w:hAnsi="Calibri" w:cs="Calibri"/>
-          <w:i/>
-          <w:iCs/>
-          <w:sz w:val="16"/>
-          <w:szCs w:val="16"/>
-          <w:highlight w:val="yellow"/>
-        </w:rPr>
-        <w:t>)</w:t>
+        <w:t>queens_tried_set == SET(max_candidate)</w:t>
       </w:r>
       <w:r>
         <w:rPr>
@@ -7994,7 +6540,6 @@
         </w:rPr>
         <w:t xml:space="preserve">if </w:t>
       </w:r>
-      <w:proofErr w:type="spellStart"/>
       <w:r>
         <w:rPr>
           <w:rFonts w:ascii="Calibri" w:hAnsi="Calibri" w:cs="Calibri"/>
@@ -8005,7 +6550,6 @@
         </w:rPr>
         <w:t>best_cost</w:t>
       </w:r>
-      <w:proofErr w:type="spellEnd"/>
       <w:r>
         <w:rPr>
           <w:rFonts w:ascii="Calibri" w:hAnsi="Calibri" w:cs="Calibri"/>
@@ -8014,7 +6558,6 @@
         </w:rPr>
         <w:t xml:space="preserve"> &gt; </w:t>
       </w:r>
-      <w:proofErr w:type="spellStart"/>
       <w:r>
         <w:rPr>
           <w:rFonts w:ascii="Calibri" w:hAnsi="Calibri" w:cs="Calibri"/>
@@ -8025,7 +6568,6 @@
         </w:rPr>
         <w:t>cost_i</w:t>
       </w:r>
-      <w:proofErr w:type="spellEnd"/>
       <w:r>
         <w:rPr>
           <w:rFonts w:ascii="Calibri" w:hAnsi="Calibri" w:cs="Calibri"/>
@@ -8050,27 +6592,15 @@
         </w:rPr>
         <w:tab/>
       </w:r>
-      <w:proofErr w:type="spellStart"/>
-      <w:r>
-        <w:rPr>
-          <w:rFonts w:ascii="Calibri" w:hAnsi="Calibri" w:cs="Calibri"/>
-          <w:i/>
-          <w:iCs/>
-          <w:sz w:val="16"/>
-          <w:szCs w:val="16"/>
-        </w:rPr>
-        <w:t>best_cost</w:t>
-      </w:r>
-      <w:proofErr w:type="spellEnd"/>
-      <w:r>
-        <w:rPr>
-          <w:rFonts w:ascii="Calibri" w:hAnsi="Calibri" w:cs="Calibri"/>
-          <w:i/>
-          <w:iCs/>
-          <w:sz w:val="16"/>
-          <w:szCs w:val="16"/>
-        </w:rPr>
-        <w:t xml:space="preserve"> </w:t>
+      <w:r>
+        <w:rPr>
+          <w:rFonts w:ascii="Calibri" w:hAnsi="Calibri" w:cs="Calibri"/>
+          <w:i/>
+          <w:iCs/>
+          <w:sz w:val="16"/>
+          <w:szCs w:val="16"/>
+        </w:rPr>
+        <w:t xml:space="preserve">best_cost </w:t>
       </w:r>
       <w:r>
         <w:rPr>
@@ -8080,7 +6610,6 @@
         </w:rPr>
         <w:t xml:space="preserve">= </w:t>
       </w:r>
-      <w:proofErr w:type="spellStart"/>
       <w:r>
         <w:rPr>
           <w:rFonts w:ascii="Calibri" w:hAnsi="Calibri" w:cs="Calibri"/>
@@ -8091,7 +6620,6 @@
         </w:rPr>
         <w:t>cost_i</w:t>
       </w:r>
-      <w:proofErr w:type="spellEnd"/>
       <w:r>
         <w:rPr>
           <w:rFonts w:ascii="Calibri" w:hAnsi="Calibri" w:cs="Calibri"/>
@@ -8103,39 +6631,7 @@
     </w:p>
     <w:p>
       <w:r>
-        <w:t xml:space="preserve">In the above, we maintain a </w:t>
-      </w:r>
-      <w:proofErr w:type="gramStart"/>
-      <w:r>
-        <w:t>Set(</w:t>
-      </w:r>
-      <w:proofErr w:type="gramEnd"/>
-      <w:r>
-        <w:t xml:space="preserve">) to track which candidates we’ve already tried from </w:t>
-      </w:r>
-      <w:proofErr w:type="spellStart"/>
-      <w:r>
-        <w:t>max_candidates</w:t>
-      </w:r>
-      <w:proofErr w:type="spellEnd"/>
-      <w:r>
-        <w:t xml:space="preserve">. If we’ve tried all candidates from </w:t>
-      </w:r>
-      <w:proofErr w:type="spellStart"/>
-      <w:r>
-        <w:t>max_candidates</w:t>
-      </w:r>
-      <w:proofErr w:type="spellEnd"/>
-      <w:r>
-        <w:t xml:space="preserve">, and found no improving moves, then no better solution is possible in this restart. The next iteration will just pick one of the same candidates again and run through with it. If we detect that the set and </w:t>
-      </w:r>
-      <w:proofErr w:type="spellStart"/>
-      <w:r>
-        <w:t>max_candidates</w:t>
-      </w:r>
-      <w:proofErr w:type="spellEnd"/>
-      <w:r>
-        <w:t xml:space="preserve"> are equal, we can bail out. If, however, an improving move is found, then the set needs to be cleared because the state has changed, and states that we had tried earlier that didn’t give us better results can now give better results in the altered board.</w:t>
+        <w:t>In the above, we maintain a Set() to track which candidates we’ve already tried from max_candidates. If we’ve tried all candidates from max_candidates, and found no improving moves, then no better solution is possible in this restart. The next iteration will just pick one of the same candidates again and run through with it. If we detect that the set and max_candidates are equal, we can bail out. If, however, an improving move is found, then the set needs to be cleared because the state has changed, and states that we had tried earlier that didn’t give us better results can now give better results in the altered board.</w:t>
       </w:r>
       <w:r>
         <w:t xml:space="preserve"> The SET data structure was used because insertion and removal from a set are constant time operations, and comparison between two sets is O(n).</w:t>
@@ -8163,23 +6659,7 @@
           <w:i/>
           <w:iCs/>
         </w:rPr>
-        <w:t xml:space="preserve">Set a very high number of iterations by default, and we no longer </w:t>
-      </w:r>
-      <w:proofErr w:type="gramStart"/>
-      <w:r>
-        <w:rPr>
-          <w:i/>
-          <w:iCs/>
-        </w:rPr>
-        <w:t>have to</w:t>
-      </w:r>
-      <w:proofErr w:type="gramEnd"/>
-      <w:r>
-        <w:rPr>
-          <w:i/>
-          <w:iCs/>
-        </w:rPr>
-        <w:t xml:space="preserve"> experiment with different values for the number of iterations</w:t>
+        <w:t>Set a very high number of iterations by default, and we no longer have to experiment with different values for the number of iterations</w:t>
       </w:r>
       <w:r>
         <w:rPr>
@@ -8196,15 +6676,7 @@
         <w:t xml:space="preserve"> </w:t>
       </w:r>
       <w:r>
-        <w:t xml:space="preserve">However, we still wanted to compare the effect of setting the maximum number of iterations and vary that, so we didn’t use the </w:t>
-      </w:r>
-      <w:proofErr w:type="gramStart"/>
-      <w:r>
-        <w:t>aforementioned scheme</w:t>
-      </w:r>
-      <w:proofErr w:type="gramEnd"/>
-      <w:r>
-        <w:t>.</w:t>
+        <w:t>However, we still wanted to compare the effect of setting the maximum number of iterations and vary that, so we didn’t use the aforementioned scheme.</w:t>
       </w:r>
     </w:p>
     <w:p>
@@ -8223,25 +6695,17 @@
       <w:pPr>
         <w:pStyle w:val="Heading2"/>
       </w:pPr>
-      <w:bookmarkStart w:id="26" w:name="_Toc59321077"/>
-      <w:bookmarkStart w:id="27" w:name="_Toc59375815"/>
+      <w:bookmarkStart w:id="25" w:name="_Toc59321077"/>
+      <w:bookmarkStart w:id="26" w:name="_Toc59375815"/>
       <w:r>
         <w:t>Removing the sideways steps</w:t>
       </w:r>
+      <w:bookmarkEnd w:id="25"/>
       <w:bookmarkEnd w:id="26"/>
-      <w:bookmarkEnd w:id="27"/>
-    </w:p>
-    <w:p>
-      <w:r>
-        <w:t xml:space="preserve">Side-stepping was removed as per instructions. This had to be done carefully, and needed addition of another </w:t>
-      </w:r>
-      <w:proofErr w:type="gramStart"/>
-      <w:r>
-        <w:t>condition  in</w:t>
-      </w:r>
-      <w:proofErr w:type="gramEnd"/>
-      <w:r>
-        <w:t xml:space="preserve"> line 110 in the snippet below. If this was not added, then if several moves of equal cost were found, all better than the current state, only the first one will be chosen always. This is not desired because this decreases the diversity we have artificially.</w:t>
+    </w:p>
+    <w:p>
+      <w:r>
+        <w:t>Side-stepping was removed as per instructions. This had to be done carefully, and needed addition of another condition  in line 110 in the snippet below. If this was not added, then if several moves of equal cost were found, all better than the current state, only the first one will be chosen always. This is not desired because this decreases the diversity we have artificially.</w:t>
       </w:r>
     </w:p>
     <w:p>
@@ -8295,16 +6759,16 @@
       <w:pPr>
         <w:pStyle w:val="Heading2"/>
       </w:pPr>
-      <w:bookmarkStart w:id="28" w:name="_Toc59321078"/>
-      <w:bookmarkStart w:id="29" w:name="_Toc59375816"/>
+      <w:bookmarkStart w:id="27" w:name="_Toc59321078"/>
+      <w:bookmarkStart w:id="28" w:name="_Toc59375816"/>
       <w:r>
         <w:t>Basic Statistics</w:t>
       </w:r>
       <w:r>
         <w:t xml:space="preserve"> Summary and Discussion</w:t>
       </w:r>
+      <w:bookmarkEnd w:id="27"/>
       <w:bookmarkEnd w:id="28"/>
-      <w:bookmarkEnd w:id="29"/>
     </w:p>
     <w:p>
       <w:r>
@@ -8361,36 +6825,12 @@
     </w:p>
     <w:p>
       <w:r>
-        <w:t xml:space="preserve">For cached and non-cached algorithms, there is no change in the number of operations, and the only change is in the time taken. Hence the number of operations for cached items is not reproduced in this </w:t>
-      </w:r>
-      <w:proofErr w:type="gramStart"/>
-      <w:r>
-        <w:t>document, but</w:t>
-      </w:r>
-      <w:proofErr w:type="gramEnd"/>
-      <w:r>
-        <w:t xml:space="preserve"> is there in the </w:t>
-      </w:r>
-      <w:proofErr w:type="spellStart"/>
-      <w:r>
-        <w:t>jupyter</w:t>
-      </w:r>
-      <w:proofErr w:type="spellEnd"/>
-      <w:r>
-        <w:t xml:space="preserve"> notebook.</w:t>
-      </w:r>
-    </w:p>
-    <w:p>
-      <w:r>
-        <w:t xml:space="preserve">What we observe is that with 50 iterations, the success rate is low, it improves with 100 iterations, and achieves a peak somewhere between 100 and 250 iterations. We also see that with sideways moves, things are both much faster, </w:t>
-      </w:r>
-      <w:proofErr w:type="gramStart"/>
-      <w:r>
-        <w:t>and also</w:t>
-      </w:r>
-      <w:proofErr w:type="gramEnd"/>
-      <w:r>
-        <w:t xml:space="preserve"> produces better results. Beyond 250 iterations, having sideways moves achieved 100% success rate with few restarts, while not having sideways moves only produced successful results 94% of the time even with 100,000 iterations.</w:t>
+        <w:t>For cached and non-cached algorithms, there is no change in the number of operations, and the only change is in the time taken. Hence the number of operations for cached items is not reproduced in this document, but is there in the jupyter notebook.</w:t>
+      </w:r>
+    </w:p>
+    <w:p>
+      <w:r>
+        <w:t>What we observe is that with 50 iterations, the success rate is low, it improves with 100 iterations, and achieves a peak somewhere between 100 and 250 iterations. We also see that with sideways moves, things are both much faster, and also produces better results. Beyond 250 iterations, having sideways moves achieved 100% success rate with few restarts, while not having sideways moves only produced successful results 94% of the time even with 100,000 iterations.</w:t>
       </w:r>
       <w:r>
         <w:t xml:space="preserve"> The number of restarts required when sideways moves were not allowed were also higher (321 restarts on an average).</w:t>
@@ -8401,15 +6841,7 @@
     </w:p>
     <w:p>
       <w:r>
-        <w:t xml:space="preserve">We also notice that caching significantly improved the run time, often by a factor of 2 or more. For example, when sideways moves are not enabled, when iterations </w:t>
-      </w:r>
-      <w:proofErr w:type="gramStart"/>
-      <w:r>
-        <w:t>is</w:t>
-      </w:r>
-      <w:proofErr w:type="gramEnd"/>
-      <w:r>
-        <w:t xml:space="preserve"> set at 100,000, the mean time taken without caching is 46.45 seconds, but with caching enabled, this was reduced to 29.0.</w:t>
+        <w:t>We also notice that caching significantly improved the run time, often by a factor of 2 or more. For example, when sideways moves are not enabled, when iterations is set at 100,000, the mean time taken without caching is 46.45 seconds, but with caching enabled, this was reduced to 29.0.</w:t>
       </w:r>
     </w:p>
     <w:p>
@@ -8421,13 +6853,13 @@
       <w:pPr>
         <w:pStyle w:val="Heading3"/>
       </w:pPr>
-      <w:bookmarkStart w:id="30" w:name="_Toc59321079"/>
-      <w:bookmarkStart w:id="31" w:name="_Toc59375817"/>
+      <w:bookmarkStart w:id="29" w:name="_Toc59321079"/>
+      <w:bookmarkStart w:id="30" w:name="_Toc59375817"/>
       <w:r>
         <w:t>Sideways without caching</w:t>
       </w:r>
+      <w:bookmarkEnd w:id="29"/>
       <w:bookmarkEnd w:id="30"/>
-      <w:bookmarkEnd w:id="31"/>
     </w:p>
     <w:p>
       <w:pPr>
@@ -8605,13 +7037,13 @@
       <w:pPr>
         <w:pStyle w:val="Heading3"/>
       </w:pPr>
-      <w:bookmarkStart w:id="32" w:name="_Toc59321080"/>
-      <w:bookmarkStart w:id="33" w:name="_Toc59375818"/>
+      <w:bookmarkStart w:id="31" w:name="_Toc59321080"/>
+      <w:bookmarkStart w:id="32" w:name="_Toc59375818"/>
       <w:r>
         <w:t>No sideways without caching</w:t>
       </w:r>
+      <w:bookmarkEnd w:id="31"/>
       <w:bookmarkEnd w:id="32"/>
-      <w:bookmarkEnd w:id="33"/>
     </w:p>
     <w:p>
       <w:pPr>
@@ -8768,23 +7200,7 @@
         <w:t xml:space="preserve">Overall, what we see here </w:t>
       </w:r>
       <w:r>
-        <w:t xml:space="preserve">that the ideal number of iterations is 100+. </w:t>
-      </w:r>
-      <w:proofErr w:type="gramStart"/>
-      <w:r>
-        <w:t>Also</w:t>
-      </w:r>
-      <w:proofErr w:type="gramEnd"/>
-      <w:r>
-        <w:t xml:space="preserve"> what we see is that the success rate is lower than what sideways moves gave us. </w:t>
-      </w:r>
-      <w:proofErr w:type="gramStart"/>
-      <w:r>
-        <w:t>Also</w:t>
-      </w:r>
-      <w:proofErr w:type="gramEnd"/>
-      <w:r>
-        <w:t xml:space="preserve"> the run</w:t>
+        <w:t>that the ideal number of iterations is 100+. Also what we see is that the success rate is lower than what sideways moves gave us. Also the run</w:t>
       </w:r>
       <w:r>
         <w:t xml:space="preserve">ning time is much higher than the sideways version – several </w:t>
@@ -8800,13 +7216,13 @@
       <w:pPr>
         <w:pStyle w:val="Heading3"/>
       </w:pPr>
-      <w:bookmarkStart w:id="34" w:name="_Toc59321081"/>
-      <w:bookmarkStart w:id="35" w:name="_Toc59375819"/>
+      <w:bookmarkStart w:id="33" w:name="_Toc59321081"/>
+      <w:bookmarkStart w:id="34" w:name="_Toc59375819"/>
       <w:r>
         <w:t>Sideways with caching</w:t>
       </w:r>
+      <w:bookmarkEnd w:id="33"/>
       <w:bookmarkEnd w:id="34"/>
-      <w:bookmarkEnd w:id="35"/>
     </w:p>
     <w:p>
       <w:pPr>
@@ -8862,13 +7278,13 @@
       <w:pPr>
         <w:pStyle w:val="Heading3"/>
       </w:pPr>
-      <w:bookmarkStart w:id="36" w:name="_Toc59321082"/>
-      <w:bookmarkStart w:id="37" w:name="_Toc59375820"/>
+      <w:bookmarkStart w:id="35" w:name="_Toc59321082"/>
+      <w:bookmarkStart w:id="36" w:name="_Toc59375820"/>
       <w:r>
         <w:t>No sideways with caching</w:t>
       </w:r>
+      <w:bookmarkEnd w:id="35"/>
       <w:bookmarkEnd w:id="36"/>
-      <w:bookmarkEnd w:id="37"/>
     </w:p>
     <w:p>
       <w:pPr>
@@ -8924,48 +7340,32 @@
       <w:pPr>
         <w:pStyle w:val="Heading2"/>
       </w:pPr>
-      <w:bookmarkStart w:id="38" w:name="_Toc59321083"/>
-      <w:bookmarkStart w:id="39" w:name="_Toc59375821"/>
+      <w:bookmarkStart w:id="37" w:name="_Toc59321083"/>
+      <w:bookmarkStart w:id="38" w:name="_Toc59375821"/>
       <w:r>
         <w:t xml:space="preserve">Run Time </w:t>
       </w:r>
       <w:r>
         <w:t>Distributions</w:t>
       </w:r>
+      <w:bookmarkEnd w:id="37"/>
       <w:bookmarkEnd w:id="38"/>
+    </w:p>
+    <w:p>
+      <w:pPr>
+        <w:pStyle w:val="Heading3"/>
+      </w:pPr>
+      <w:bookmarkStart w:id="39" w:name="_Toc59321084"/>
+      <w:bookmarkStart w:id="40" w:name="_Toc59375822"/>
+      <w:r>
+        <w:t>Sideways moves allowed without caching</w:t>
+      </w:r>
       <w:bookmarkEnd w:id="39"/>
-    </w:p>
-    <w:p>
-      <w:pPr>
-        <w:pStyle w:val="Heading3"/>
-      </w:pPr>
-      <w:bookmarkStart w:id="40" w:name="_Toc59321084"/>
-      <w:bookmarkStart w:id="41" w:name="_Toc59375822"/>
-      <w:r>
-        <w:t>Sideways moves allowed without caching</w:t>
-      </w:r>
       <w:bookmarkEnd w:id="40"/>
-      <w:bookmarkEnd w:id="41"/>
-    </w:p>
-    <w:p>
-      <w:r>
-        <w:t xml:space="preserve">We observe that when iterations </w:t>
-      </w:r>
-      <w:proofErr w:type="gramStart"/>
-      <w:r>
-        <w:t>is</w:t>
-      </w:r>
-      <w:proofErr w:type="gramEnd"/>
-      <w:r>
-        <w:t xml:space="preserve"> set at 50, the performance is really bad and it takes a long time to reach a high probability of success. From earlier, we also saw that with 50, we never reach P(Solve)=100%. There is a marked increase when iterations </w:t>
-      </w:r>
-      <w:proofErr w:type="gramStart"/>
-      <w:r>
-        <w:t>is</w:t>
-      </w:r>
-      <w:proofErr w:type="gramEnd"/>
-      <w:r>
-        <w:t xml:space="preserve"> increased to 100, and then peaks out when iterations is set to 250.</w:t>
+    </w:p>
+    <w:p>
+      <w:r>
+        <w:t>We observe that when iterations is set at 50, the performance is really bad and it takes a long time to reach a high probability of success. From earlier, we also saw that with 50, we never reach P(Solve)=100%. There is a marked increase when iterations is increased to 100, and then peaks out when iterations is set to 250.</w:t>
       </w:r>
     </w:p>
     <w:p>
@@ -9237,13 +7637,13 @@
       <w:pPr>
         <w:pStyle w:val="Heading3"/>
       </w:pPr>
-      <w:bookmarkStart w:id="42" w:name="_Toc59321085"/>
-      <w:bookmarkStart w:id="43" w:name="_Toc59375823"/>
+      <w:bookmarkStart w:id="41" w:name="_Toc59321085"/>
+      <w:bookmarkStart w:id="42" w:name="_Toc59375823"/>
       <w:r>
         <w:t>Sideways Not Allowed without Cache</w:t>
       </w:r>
+      <w:bookmarkEnd w:id="41"/>
       <w:bookmarkEnd w:id="42"/>
-      <w:bookmarkEnd w:id="43"/>
     </w:p>
     <w:p>
       <w:r>
@@ -9255,15 +7655,7 @@
     </w:p>
     <w:p>
       <w:r>
-        <w:t xml:space="preserve">When we see the run-length diagram, we can see that the number of operations is almost </w:t>
-      </w:r>
-      <w:proofErr w:type="gramStart"/>
-      <w:r>
-        <w:t>exactly the same</w:t>
-      </w:r>
-      <w:proofErr w:type="gramEnd"/>
-      <w:r>
-        <w:t xml:space="preserve"> when the number of iterations is more than 100. The difference in time can boil down to random and other extraneous factors like machine load.</w:t>
+        <w:t>When we see the run-length diagram, we can see that the number of operations is almost exactly the same when the number of iterations is more than 100. The difference in time can boil down to random and other extraneous factors like machine load.</w:t>
       </w:r>
     </w:p>
     <w:p>
@@ -9533,13 +7925,13 @@
       <w:pPr>
         <w:pStyle w:val="Heading3"/>
       </w:pPr>
-      <w:bookmarkStart w:id="44" w:name="_Toc59321086"/>
-      <w:bookmarkStart w:id="45" w:name="_Toc59375824"/>
+      <w:bookmarkStart w:id="43" w:name="_Toc59321086"/>
+      <w:bookmarkStart w:id="44" w:name="_Toc59375824"/>
       <w:r>
         <w:t>Sideways allowed with caching</w:t>
       </w:r>
+      <w:bookmarkEnd w:id="43"/>
       <w:bookmarkEnd w:id="44"/>
-      <w:bookmarkEnd w:id="45"/>
     </w:p>
     <w:p>
       <w:r>
@@ -9682,13 +8074,13 @@
       <w:pPr>
         <w:pStyle w:val="Heading3"/>
       </w:pPr>
-      <w:bookmarkStart w:id="46" w:name="_Toc59321087"/>
-      <w:bookmarkStart w:id="47" w:name="_Toc59375825"/>
+      <w:bookmarkStart w:id="45" w:name="_Toc59321087"/>
+      <w:bookmarkStart w:id="46" w:name="_Toc59375825"/>
       <w:r>
         <w:t>Sideways Not Allowed, cached</w:t>
       </w:r>
+      <w:bookmarkEnd w:id="45"/>
       <w:bookmarkEnd w:id="46"/>
-      <w:bookmarkEnd w:id="47"/>
     </w:p>
     <w:p>
       <w:r>
@@ -9831,13 +8223,13 @@
       <w:pPr>
         <w:pStyle w:val="Heading3"/>
       </w:pPr>
-      <w:bookmarkStart w:id="48" w:name="_Toc59321088"/>
-      <w:bookmarkStart w:id="49" w:name="_Toc59375826"/>
+      <w:bookmarkStart w:id="47" w:name="_Toc59321088"/>
+      <w:bookmarkStart w:id="48" w:name="_Toc59375826"/>
       <w:r>
         <w:t>Cached vs Non-Cached (sideways)</w:t>
       </w:r>
+      <w:bookmarkEnd w:id="47"/>
       <w:bookmarkEnd w:id="48"/>
-      <w:bookmarkEnd w:id="49"/>
     </w:p>
     <w:p/>
     <w:p>
@@ -9964,37 +8356,29 @@
       <w:pPr>
         <w:pStyle w:val="Heading3"/>
       </w:pPr>
-      <w:bookmarkStart w:id="50" w:name="_Toc59321089"/>
-      <w:bookmarkStart w:id="51" w:name="_Toc59375827"/>
-      <w:r>
-        <w:t xml:space="preserve">Cached vs </w:t>
-      </w:r>
-      <w:proofErr w:type="gramStart"/>
-      <w:r>
-        <w:t>Non Cached</w:t>
-      </w:r>
-      <w:proofErr w:type="gramEnd"/>
-      <w:r>
-        <w:t xml:space="preserve"> (Sideways Not Allowed)</w:t>
-      </w:r>
+      <w:bookmarkStart w:id="49" w:name="_Toc59321089"/>
+      <w:bookmarkStart w:id="50" w:name="_Toc59375827"/>
+      <w:r>
+        <w:t>Cached vs Non Cached (Sideways Not Allowed)</w:t>
+      </w:r>
+      <w:bookmarkEnd w:id="49"/>
       <w:bookmarkEnd w:id="50"/>
+    </w:p>
+    <w:p>
+      <w:bookmarkStart w:id="51" w:name="_Toc59321090"/>
+      <w:r>
+        <w:t>Here we see that the cached version is significantly faster than the non-cached version of the same.</w:t>
+      </w:r>
       <w:bookmarkEnd w:id="51"/>
     </w:p>
     <w:p>
-      <w:bookmarkStart w:id="52" w:name="_Toc59321090"/>
-      <w:r>
-        <w:t>Here we see that the cached version is significantly faster than the non-cached version of the same.</w:t>
-      </w:r>
-      <w:bookmarkEnd w:id="52"/>
-    </w:p>
-    <w:p>
       <w:pPr>
         <w:pStyle w:val="Heading3"/>
       </w:pPr>
-      <w:bookmarkStart w:id="53" w:name="_Toc59321091"/>
-      <w:bookmarkStart w:id="54" w:name="_Toc59321528"/>
-      <w:bookmarkStart w:id="55" w:name="_Toc59375689"/>
-      <w:bookmarkStart w:id="56" w:name="_Toc59375828"/>
+      <w:bookmarkStart w:id="52" w:name="_Toc59321091"/>
+      <w:bookmarkStart w:id="53" w:name="_Toc59321528"/>
+      <w:bookmarkStart w:id="54" w:name="_Toc59375689"/>
+      <w:bookmarkStart w:id="55" w:name="_Toc59375828"/>
       <w:r>
         <w:rPr>
           <w:noProof/>
@@ -10048,19 +8432,19 @@
           </wp:inline>
         </w:drawing>
       </w:r>
+      <w:bookmarkEnd w:id="52"/>
       <w:bookmarkEnd w:id="53"/>
       <w:bookmarkEnd w:id="54"/>
       <w:bookmarkEnd w:id="55"/>
-      <w:bookmarkEnd w:id="56"/>
     </w:p>
     <w:p>
       <w:pPr>
         <w:pStyle w:val="Heading3"/>
       </w:pPr>
-      <w:bookmarkStart w:id="57" w:name="_Toc59321092"/>
-      <w:bookmarkStart w:id="58" w:name="_Toc59321529"/>
-      <w:bookmarkStart w:id="59" w:name="_Toc59375690"/>
-      <w:bookmarkStart w:id="60" w:name="_Toc59375829"/>
+      <w:bookmarkStart w:id="56" w:name="_Toc59321092"/>
+      <w:bookmarkStart w:id="57" w:name="_Toc59321529"/>
+      <w:bookmarkStart w:id="58" w:name="_Toc59375690"/>
+      <w:bookmarkStart w:id="59" w:name="_Toc59375829"/>
       <w:r>
         <w:rPr>
           <w:noProof/>
@@ -10114,10 +8498,10 @@
           </wp:inline>
         </w:drawing>
       </w:r>
+      <w:bookmarkEnd w:id="56"/>
       <w:bookmarkEnd w:id="57"/>
       <w:bookmarkEnd w:id="58"/>
       <w:bookmarkEnd w:id="59"/>
-      <w:bookmarkEnd w:id="60"/>
       <w:r>
         <w:br/>
       </w:r>
@@ -10136,21 +8520,19 @@
       <w:pPr>
         <w:pStyle w:val="Heading3"/>
       </w:pPr>
-      <w:bookmarkStart w:id="61" w:name="_Toc59321093"/>
-      <w:bookmarkStart w:id="62" w:name="_Toc59375830"/>
+      <w:bookmarkStart w:id="60" w:name="_Toc59321093"/>
+      <w:bookmarkStart w:id="61" w:name="_Toc59375830"/>
       <w:r>
         <w:t>Sideways vs Non-Sideways</w:t>
       </w:r>
       <w:r>
         <w:t xml:space="preserve"> </w:t>
       </w:r>
-      <w:proofErr w:type="spellStart"/>
       <w:r>
         <w:t>uncached</w:t>
       </w:r>
+      <w:bookmarkEnd w:id="60"/>
       <w:bookmarkEnd w:id="61"/>
-      <w:bookmarkEnd w:id="62"/>
-      <w:proofErr w:type="spellEnd"/>
     </w:p>
     <w:p/>
     <w:p>
@@ -10168,15 +8550,7 @@
     </w:p>
     <w:p>
       <w:r>
-        <w:t xml:space="preserve">The version that allows sideways moves also has a </w:t>
-      </w:r>
-      <w:proofErr w:type="spellStart"/>
-      <w:r>
-        <w:t>bettes</w:t>
-      </w:r>
-      <w:proofErr w:type="spellEnd"/>
-      <w:r>
-        <w:t xml:space="preserve"> probability of success for both high and low number of iterations</w:t>
+        <w:t>The version that allows sideways moves also has a bettes probability of success for both high and low number of iterations</w:t>
       </w:r>
     </w:p>
     <w:p>
@@ -10189,15 +8563,7 @@
         <w:t>The last plot shows sideways vs non-sideways in the same graph, and we can see a marked difference in run time between the two.</w:t>
       </w:r>
       <w:r>
-        <w:t xml:space="preserve"> The graph is a little cluttered because of many iterations, but we see two distinct groups. A group that finishes very </w:t>
-      </w:r>
-      <w:proofErr w:type="gramStart"/>
-      <w:r>
-        <w:t>quickly  -</w:t>
-      </w:r>
-      <w:proofErr w:type="gramEnd"/>
-      <w:r>
-        <w:t xml:space="preserve"> the sideways group, and the group that solves less quickly – the non-sideways group.</w:t>
+        <w:t xml:space="preserve"> The graph is a little cluttered because of many iterations, but we see two distinct groups. A group that finishes very quickly  - the sideways group, and the group that solves less quickly – the non-sideways group.</w:t>
       </w:r>
     </w:p>
     <w:p>
@@ -10369,11 +8735,11 @@
       <w:pPr>
         <w:pStyle w:val="Heading1"/>
       </w:pPr>
-      <w:bookmarkStart w:id="63" w:name="_Toc59375831"/>
+      <w:bookmarkStart w:id="62" w:name="_Toc59375831"/>
       <w:r>
         <w:t>Conclusions and Key Takeaways</w:t>
       </w:r>
-      <w:bookmarkEnd w:id="63"/>
+      <w:bookmarkEnd w:id="62"/>
     </w:p>
     <w:p>
       <w:r>
@@ -10401,15 +8767,7 @@
         </w:numPr>
       </w:pPr>
       <w:r>
-        <w:t xml:space="preserve">It is worthwhile to explore the possibility of using integer arithmetic wherever possible instead of </w:t>
-      </w:r>
-      <w:proofErr w:type="gramStart"/>
-      <w:r>
-        <w:t>floating point</w:t>
-      </w:r>
-      <w:proofErr w:type="gramEnd"/>
-      <w:r>
-        <w:t xml:space="preserve"> operations. In many algorithms, an approximation using integers can be good enough.</w:t>
+        <w:t>It is worthwhile to explore the possibility of using integer arithmetic wherever possible instead of floating point operations. In many algorithms, an approximation using integers can be good enough.</w:t>
       </w:r>
     </w:p>
     <w:p>
@@ -10421,23 +8779,7 @@
         </w:numPr>
       </w:pPr>
       <w:r>
-        <w:t xml:space="preserve">The use of simple arithmetic operations that map to primitive processor instructions (like add, multiply, etc.) perform much faster than some functions like </w:t>
-      </w:r>
-      <w:proofErr w:type="gramStart"/>
-      <w:r>
-        <w:t>pow(</w:t>
-      </w:r>
-      <w:proofErr w:type="gramEnd"/>
-      <w:r>
-        <w:t xml:space="preserve">) which use Taylor series expansion and are much slower. It helps if the latter are replaced with the former. In our case, we were able to replace the ‘**’ operator which indirectly calls into </w:t>
-      </w:r>
-      <w:proofErr w:type="gramStart"/>
-      <w:r>
-        <w:t>pow(</w:t>
-      </w:r>
-      <w:proofErr w:type="gramEnd"/>
-      <w:r>
-        <w:t>) with the * operator which is a simple multiplication in distance calculation, and we got a significant boost in performance</w:t>
+        <w:t>The use of simple arithmetic operations that map to primitive processor instructions (like add, multiply, etc.) perform much faster than some functions like pow() which use Taylor series expansion and are much slower. It helps if the latter are replaced with the former. In our case, we were able to replace the ‘**’ operator which indirectly calls into pow() with the * operator which is a simple multiplication in distance calculation, and we got a significant boost in performance</w:t>
       </w:r>
     </w:p>
     <w:p>
@@ -10449,15 +8791,7 @@
         </w:numPr>
       </w:pPr>
       <w:r>
-        <w:t xml:space="preserve">Evaluate if an early stopping criterion for each restart can be identified. This must only be done when it can be guaranteed that a </w:t>
-      </w:r>
-      <w:proofErr w:type="gramStart"/>
-      <w:r>
-        <w:t>local minima</w:t>
-      </w:r>
-      <w:proofErr w:type="gramEnd"/>
-      <w:r>
-        <w:t xml:space="preserve"> has been reached and no further iteration can (theoretically) improve the current restart. Stopping early can help save CPU cycles on non-improving iterations. This also allows us to set a very high limit on the iteration knowing well that if improvements are not possible, they will not be executed. The overall effect is that the run times goes down because non-improving iterations are avoided, and overall quality of results goes up because we can set a very high limit on the number of iterations without bothering about the consequences of setting them.</w:t>
+        <w:t>Since each primitive can impact the total running time so extremely, it is worthwhile to consider whether implementation can be done in C instead of python</w:t>
       </w:r>
     </w:p>
     <w:p>
@@ -10469,15 +8803,7 @@
         </w:numPr>
       </w:pPr>
       <w:r>
-        <w:t xml:space="preserve">Caching can often yield a significant boost in performance. This is not always the case, but since implementation of caching in python is a single line of code using </w:t>
-      </w:r>
-      <w:proofErr w:type="spellStart"/>
-      <w:r>
-        <w:t>functools.lru_cache</w:t>
-      </w:r>
-      <w:proofErr w:type="spellEnd"/>
-      <w:r>
-        <w:t>, it is worthwhile trying it out.</w:t>
+        <w:t>Evaluate if an early stopping criterion for each restart can be identified. This must only be done when it can be guaranteed that a local minima has been reached and no further iteration can (theoretically) improve the current restart. Stopping early can help save CPU cycles on non-improving iterations. This also allows us to set a very high limit on the iteration knowing well that if improvements are not possible, they will not be executed. The overall effect is that the run times goes down because non-improving iterations are avoided, and overall quality of results goes up because we can set a very high limit on the number of iterations without bothering about the consequences of setting them.</w:t>
       </w:r>
     </w:p>
     <w:p>
@@ -10489,7 +8815,7 @@
         </w:numPr>
       </w:pPr>
       <w:r>
-        <w:t>Introducing more randomness can yield faster results than a more exhaustive search. We see this in variant1 and variant2 of the TSP 2-opt local search algorithm.</w:t>
+        <w:t>Caching can often yield a significant boost in performance. This is not always the case, but since implementation of caching in python is a single line of code using functools.lru_cache, it is worthwhile trying it out.</w:t>
       </w:r>
     </w:p>
     <w:p>
@@ -10501,11 +8827,37 @@
         </w:numPr>
       </w:pPr>
       <w:r>
+        <w:t>Introducing more randomness can yield faster results than a more exhaustive search. We see this in variant1 and variant2 of the TSP 2-opt local search algorithm.</w:t>
+      </w:r>
+    </w:p>
+    <w:p>
+      <w:pPr>
+        <w:pStyle w:val="ListParagraph"/>
+        <w:numPr>
+          <w:ilvl w:val="0"/>
+          <w:numId w:val="6"/>
+        </w:numPr>
+      </w:pPr>
+      <w:r>
         <w:t>Allowing non-improving moves</w:t>
       </w:r>
       <w:r>
         <w:t xml:space="preserve"> can lead to faster results, and results of better quality. We see this in the N-Queens problem.</w:t>
       </w:r>
+    </w:p>
+    <w:p>
+      <w:pPr>
+        <w:pStyle w:val="ListParagraph"/>
+        <w:numPr>
+          <w:ilvl w:val="0"/>
+          <w:numId w:val="6"/>
+        </w:numPr>
+      </w:pPr>
+      <w:r>
+        <w:t>Doing n-runs in parallel, or n-restarts in parallel is also another way to make things faster.</w:t>
+      </w:r>
+      <w:bookmarkStart w:id="63" w:name="_GoBack"/>
+      <w:bookmarkEnd w:id="63"/>
     </w:p>
     <w:p/>
     <w:sectPr>
@@ -12432,7 +10784,7 @@
 </file>
 
 <file path=customXml/itemProps4.xml><?xml version="1.0" encoding="utf-8"?>
-<ds:datastoreItem xmlns:ds="http://schemas.openxmlformats.org/officeDocument/2006/customXml" ds:itemID="{074156D4-07FB-43CA-88C0-E982AF186C6F}">
+<ds:datastoreItem xmlns:ds="http://schemas.openxmlformats.org/officeDocument/2006/customXml" ds:itemID="{585F63DA-4BB2-47DD-9114-D9C603D13B5E}">
   <ds:schemaRefs>
     <ds:schemaRef ds:uri="http://schemas.openxmlformats.org/officeDocument/2006/bibliography"/>
   </ds:schemaRefs>
